--- a/templates/docx/list_clients_diagnosis.docx
+++ b/templates/docx/list_clients_diagnosis.docx
@@ -38,7 +38,25 @@
           <w:szCs w:val="28"/>
           <w:lang w:val="uk-UA"/>
         </w:rPr>
-        <w:t xml:space="preserve">Список кліентів станом на </w:t>
+        <w:t xml:space="preserve">Список </w:t>
+      </w:r>
+      <w:proofErr w:type="spellStart"/>
+      <w:r>
+        <w:rPr>
+          <w:sz w:val="32"/>
+          <w:szCs w:val="28"/>
+          <w:lang w:val="uk-UA"/>
+        </w:rPr>
+        <w:t>кліентів</w:t>
+      </w:r>
+      <w:proofErr w:type="spellEnd"/>
+      <w:r>
+        <w:rPr>
+          <w:sz w:val="32"/>
+          <w:szCs w:val="28"/>
+          <w:lang w:val="uk-UA"/>
+        </w:rPr>
+        <w:t xml:space="preserve"> станом на </w:t>
       </w:r>
       <w:r>
         <w:rPr>
@@ -60,7 +78,15 @@
           <w:sz w:val="32"/>
           <w:szCs w:val="28"/>
         </w:rPr>
-        <w:t>за нозолог</w:t>
+        <w:t xml:space="preserve">за </w:t>
+      </w:r>
+      <w:proofErr w:type="spellStart"/>
+      <w:r>
+        <w:rPr>
+          <w:sz w:val="32"/>
+          <w:szCs w:val="28"/>
+        </w:rPr>
+        <w:t>нозолог</w:t>
       </w:r>
       <w:r>
         <w:rPr>
@@ -70,6 +96,7 @@
         </w:rPr>
         <w:t>іями</w:t>
       </w:r>
+      <w:proofErr w:type="spellEnd"/>
       <w:r>
         <w:rPr>
           <w:sz w:val="32"/>
@@ -116,13 +143,23 @@
         </w:rPr>
         <w:t>(</w:t>
       </w:r>
+      <w:proofErr w:type="spellStart"/>
       <w:r>
         <w:rPr>
           <w:i/>
           <w:sz w:val="20"/>
           <w:szCs w:val="20"/>
         </w:rPr>
-        <w:t xml:space="preserve">усього </w:t>
+        <w:t>усього</w:t>
+      </w:r>
+      <w:proofErr w:type="spellEnd"/>
+      <w:r>
+        <w:rPr>
+          <w:i/>
+          <w:sz w:val="20"/>
+          <w:szCs w:val="20"/>
+        </w:rPr>
+        <w:t xml:space="preserve"> </w:t>
       </w:r>
       <w:r>
         <w:rPr>
@@ -131,7 +168,17 @@
           <w:szCs w:val="20"/>
           <w:lang w:val="en-US"/>
         </w:rPr>
-        <w:t>[[count</w:t>
+        <w:t>[[</w:t>
+      </w:r>
+      <w:proofErr w:type="spellStart"/>
+      <w:r>
+        <w:rPr>
+          <w:i/>
+          <w:sz w:val="20"/>
+          <w:szCs w:val="20"/>
+          <w:lang w:val="en-US"/>
+        </w:rPr>
+        <w:t>count</w:t>
       </w:r>
       <w:r>
         <w:rPr>
@@ -151,6 +198,7 @@
         </w:rPr>
         <w:t>all</w:t>
       </w:r>
+      <w:proofErr w:type="spellEnd"/>
       <w:r>
         <w:rPr>
           <w:i/>
@@ -160,6 +208,7 @@
         </w:rPr>
         <w:t xml:space="preserve">]] </w:t>
       </w:r>
+      <w:proofErr w:type="spellStart"/>
       <w:r>
         <w:rPr>
           <w:i/>
@@ -177,6 +226,7 @@
         </w:rPr>
         <w:t>ів</w:t>
       </w:r>
+      <w:proofErr w:type="spellEnd"/>
       <w:r>
         <w:rPr>
           <w:i/>
@@ -214,8 +264,29 @@
           <w:szCs w:val="20"/>
           <w:lang w:val="uk-UA"/>
         </w:rPr>
-        <w:t>ено користувачем [[user]] [[</w:t>
+        <w:t>ено користувачем [[</w:t>
       </w:r>
+      <w:proofErr w:type="spellStart"/>
+      <w:r>
+        <w:rPr>
+          <w:color w:val="BFBFBF" w:themeColor="background1" w:themeShade="BF"/>
+          <w:sz w:val="16"/>
+          <w:szCs w:val="20"/>
+          <w:lang w:val="uk-UA"/>
+        </w:rPr>
+        <w:t>user</w:t>
+      </w:r>
+      <w:proofErr w:type="spellEnd"/>
+      <w:r>
+        <w:rPr>
+          <w:color w:val="BFBFBF" w:themeColor="background1" w:themeShade="BF"/>
+          <w:sz w:val="16"/>
+          <w:szCs w:val="20"/>
+          <w:lang w:val="uk-UA"/>
+        </w:rPr>
+        <w:t>]] [[</w:t>
+      </w:r>
+      <w:proofErr w:type="spellStart"/>
       <w:r>
         <w:rPr>
           <w:color w:val="BFBFBF" w:themeColor="background1" w:themeShade="BF"/>
@@ -225,8 +296,6 @@
         </w:rPr>
         <w:t>full</w:t>
       </w:r>
-      <w:bookmarkStart w:id="0" w:name="_GoBack"/>
-      <w:bookmarkEnd w:id="0"/>
       <w:r>
         <w:rPr>
           <w:color w:val="BFBFBF" w:themeColor="background1" w:themeShade="BF"/>
@@ -236,6 +305,7 @@
         </w:rPr>
         <w:t>date</w:t>
       </w:r>
+      <w:proofErr w:type="spellEnd"/>
       <w:r>
         <w:rPr>
           <w:color w:val="BFBFBF" w:themeColor="background1" w:themeShade="BF"/>
@@ -317,7 +387,23 @@
                 <w:szCs w:val="20"/>
                 <w:lang w:val="en-US"/>
               </w:rPr>
-              <w:t>[[count.cns]]</w:t>
+              <w:t>[[</w:t>
+            </w:r>
+            <w:proofErr w:type="spellStart"/>
+            <w:r>
+              <w:rPr>
+                <w:szCs w:val="20"/>
+                <w:lang w:val="en-US"/>
+              </w:rPr>
+              <w:t>count.cns</w:t>
+            </w:r>
+            <w:proofErr w:type="spellEnd"/>
+            <w:r>
+              <w:rPr>
+                <w:szCs w:val="20"/>
+                <w:lang w:val="en-US"/>
+              </w:rPr>
+              <w:t>]]</w:t>
             </w:r>
             <w:r>
               <w:rPr>
@@ -499,7 +585,25 @@
                 <w:szCs w:val="20"/>
                 <w:lang w:val="en-US"/>
               </w:rPr>
-              <w:t>[[file:cell(clients</w:t>
+              <w:t>[[</w:t>
+            </w:r>
+            <w:proofErr w:type="gramStart"/>
+            <w:r>
+              <w:rPr>
+                <w:sz w:val="24"/>
+                <w:szCs w:val="20"/>
+                <w:lang w:val="en-US"/>
+              </w:rPr>
+              <w:t>file:cell</w:t>
+            </w:r>
+            <w:proofErr w:type="gramEnd"/>
+            <w:r>
+              <w:rPr>
+                <w:sz w:val="24"/>
+                <w:szCs w:val="20"/>
+                <w:lang w:val="en-US"/>
+              </w:rPr>
+              <w:t>(clients</w:t>
             </w:r>
             <w:r>
               <w:rPr>
@@ -562,7 +666,29 @@
                       <w:szCs w:val="20"/>
                       <w:lang w:val="en-US"/>
                     </w:rPr>
-                    <w:t>[[name:cell(clients</w:t>
+                    <w:t>[[</w:t>
+                  </w:r>
+                  <w:proofErr w:type="spellStart"/>
+                  <w:proofErr w:type="gramStart"/>
+                  <w:r>
+                    <w:rPr>
+                      <w:b/>
+                      <w:sz w:val="24"/>
+                      <w:szCs w:val="20"/>
+                      <w:lang w:val="en-US"/>
+                    </w:rPr>
+                    <w:t>name:cell</w:t>
+                  </w:r>
+                  <w:proofErr w:type="spellEnd"/>
+                  <w:proofErr w:type="gramEnd"/>
+                  <w:r>
+                    <w:rPr>
+                      <w:b/>
+                      <w:sz w:val="24"/>
+                      <w:szCs w:val="20"/>
+                      <w:lang w:val="en-US"/>
+                    </w:rPr>
+                    <w:t>(clients</w:t>
                   </w:r>
                   <w:r>
                     <w:rPr>
@@ -604,7 +730,27 @@
                       <w:szCs w:val="20"/>
                       <w:lang w:val="en-US"/>
                     </w:rPr>
-                    <w:t>[[birthdate:cell(clients</w:t>
+                    <w:t>[[</w:t>
+                  </w:r>
+                  <w:proofErr w:type="spellStart"/>
+                  <w:proofErr w:type="gramStart"/>
+                  <w:r>
+                    <w:rPr>
+                      <w:sz w:val="20"/>
+                      <w:szCs w:val="20"/>
+                      <w:lang w:val="en-US"/>
+                    </w:rPr>
+                    <w:t>birthdate:cell</w:t>
+                  </w:r>
+                  <w:proofErr w:type="spellEnd"/>
+                  <w:proofErr w:type="gramEnd"/>
+                  <w:r>
+                    <w:rPr>
+                      <w:sz w:val="20"/>
+                      <w:szCs w:val="20"/>
+                      <w:lang w:val="en-US"/>
+                    </w:rPr>
+                    <w:t>(clients</w:t>
                   </w:r>
                   <w:r>
                     <w:rPr>
@@ -636,7 +782,25 @@
                       <w:szCs w:val="20"/>
                       <w:lang w:val="en-US"/>
                     </w:rPr>
-                    <w:t>[[age:cell(clients</w:t>
+                    <w:t>[[</w:t>
+                  </w:r>
+                  <w:proofErr w:type="spellStart"/>
+                  <w:r>
+                    <w:rPr>
+                      <w:sz w:val="20"/>
+                      <w:szCs w:val="20"/>
+                      <w:lang w:val="en-US"/>
+                    </w:rPr>
+                    <w:t>age:cell</w:t>
+                  </w:r>
+                  <w:proofErr w:type="spellEnd"/>
+                  <w:r>
+                    <w:rPr>
+                      <w:sz w:val="20"/>
+                      <w:szCs w:val="20"/>
+                      <w:lang w:val="en-US"/>
+                    </w:rPr>
+                    <w:t>(clients</w:t>
                   </w:r>
                   <w:r>
                     <w:rPr>
@@ -678,6 +842,7 @@
                       <w:lang w:val="uk-UA"/>
                     </w:rPr>
                   </w:pPr>
+                  <w:proofErr w:type="spellStart"/>
                   <w:r>
                     <w:rPr>
                       <w:color w:val="7F7F7F" w:themeColor="text1" w:themeTint="80"/>
@@ -685,16 +850,46 @@
                       <w:szCs w:val="20"/>
                       <w:lang w:val="uk-UA"/>
                     </w:rPr>
-                    <w:t xml:space="preserve">Ідент.код </w:t>
-                  </w:r>
+                    <w:t>Ідент.код</w:t>
+                  </w:r>
+                  <w:proofErr w:type="spellEnd"/>
                   <w:r>
                     <w:rPr>
                       <w:color w:val="7F7F7F" w:themeColor="text1" w:themeTint="80"/>
                       <w:sz w:val="20"/>
                       <w:szCs w:val="20"/>
-                      <w:lang w:val="en-US"/>
-                    </w:rPr>
-                    <w:t>[[rnokpp:cell(clients</w:t>
+                      <w:lang w:val="uk-UA"/>
+                    </w:rPr>
+                    <w:t xml:space="preserve"> </w:t>
+                  </w:r>
+                  <w:r>
+                    <w:rPr>
+                      <w:color w:val="7F7F7F" w:themeColor="text1" w:themeTint="80"/>
+                      <w:sz w:val="20"/>
+                      <w:szCs w:val="20"/>
+                      <w:lang w:val="en-US"/>
+                    </w:rPr>
+                    <w:t>[[</w:t>
+                  </w:r>
+                  <w:proofErr w:type="spellStart"/>
+                  <w:r>
+                    <w:rPr>
+                      <w:color w:val="7F7F7F" w:themeColor="text1" w:themeTint="80"/>
+                      <w:sz w:val="20"/>
+                      <w:szCs w:val="20"/>
+                      <w:lang w:val="en-US"/>
+                    </w:rPr>
+                    <w:t>rnokpp:cell</w:t>
+                  </w:r>
+                  <w:proofErr w:type="spellEnd"/>
+                  <w:r>
+                    <w:rPr>
+                      <w:color w:val="7F7F7F" w:themeColor="text1" w:themeTint="80"/>
+                      <w:sz w:val="20"/>
+                      <w:szCs w:val="20"/>
+                      <w:lang w:val="en-US"/>
+                    </w:rPr>
+                    <w:t>(clients</w:t>
                   </w:r>
                   <w:r>
                     <w:rPr>
@@ -779,7 +974,38 @@
                       <w:szCs w:val="20"/>
                       <w:lang w:val="en-US"/>
                     </w:rPr>
-                    <w:t>[diag_code:cell(clients</w:t>
+                    <w:t>[</w:t>
+                  </w:r>
+                  <w:proofErr w:type="spellStart"/>
+                  <w:r>
+                    <w:rPr>
+                      <w:b/>
+                      <w:sz w:val="20"/>
+                      <w:szCs w:val="20"/>
+                      <w:lang w:val="en-US"/>
+                    </w:rPr>
+                    <w:t>diag_</w:t>
+                  </w:r>
+                  <w:proofErr w:type="gramStart"/>
+                  <w:r>
+                    <w:rPr>
+                      <w:b/>
+                      <w:sz w:val="20"/>
+                      <w:szCs w:val="20"/>
+                      <w:lang w:val="en-US"/>
+                    </w:rPr>
+                    <w:t>code:cell</w:t>
+                  </w:r>
+                  <w:proofErr w:type="spellEnd"/>
+                  <w:proofErr w:type="gramEnd"/>
+                  <w:r>
+                    <w:rPr>
+                      <w:b/>
+                      <w:sz w:val="20"/>
+                      <w:szCs w:val="20"/>
+                      <w:lang w:val="en-US"/>
+                    </w:rPr>
+                    <w:t>(clients</w:t>
                   </w:r>
                   <w:r>
                     <w:rPr>
@@ -820,7 +1046,25 @@
                       <w:szCs w:val="20"/>
                       <w:lang w:val="en-US"/>
                     </w:rPr>
-                    <w:t>[diagnosis:cell(clients</w:t>
+                    <w:t>[</w:t>
+                  </w:r>
+                  <w:proofErr w:type="spellStart"/>
+                  <w:r>
+                    <w:rPr>
+                      <w:sz w:val="20"/>
+                      <w:szCs w:val="20"/>
+                      <w:lang w:val="en-US"/>
+                    </w:rPr>
+                    <w:t>diagnosis:cell</w:t>
+                  </w:r>
+                  <w:proofErr w:type="spellEnd"/>
+                  <w:r>
+                    <w:rPr>
+                      <w:sz w:val="20"/>
+                      <w:szCs w:val="20"/>
+                      <w:lang w:val="en-US"/>
+                    </w:rPr>
+                    <w:t>(clients</w:t>
                   </w:r>
                   <w:r>
                     <w:rPr>
@@ -877,7 +1121,25 @@
                       <w:szCs w:val="20"/>
                       <w:lang w:val="en-US"/>
                     </w:rPr>
-                    <w:t>[[disabled_group:cell(clients</w:t>
+                    <w:t>[[</w:t>
+                  </w:r>
+                  <w:proofErr w:type="spellStart"/>
+                  <w:r>
+                    <w:rPr>
+                      <w:sz w:val="20"/>
+                      <w:szCs w:val="20"/>
+                      <w:lang w:val="en-US"/>
+                    </w:rPr>
+                    <w:t>disabled_group:cell</w:t>
+                  </w:r>
+                  <w:proofErr w:type="spellEnd"/>
+                  <w:r>
+                    <w:rPr>
+                      <w:sz w:val="20"/>
+                      <w:szCs w:val="20"/>
+                      <w:lang w:val="en-US"/>
+                    </w:rPr>
+                    <w:t>(clients</w:t>
                   </w:r>
                   <w:r>
                     <w:rPr>
@@ -911,13 +1173,23 @@
                       <w:lang w:val="en-US"/>
                     </w:rPr>
                   </w:pPr>
-                  <w:r>
-                    <w:rPr>
-                      <w:b/>
-                      <w:sz w:val="20"/>
-                      <w:szCs w:val="20"/>
-                    </w:rPr>
-                    <w:t xml:space="preserve">Послуги </w:t>
+                  <w:proofErr w:type="spellStart"/>
+                  <w:r>
+                    <w:rPr>
+                      <w:b/>
+                      <w:sz w:val="20"/>
+                      <w:szCs w:val="20"/>
+                    </w:rPr>
+                    <w:t>Послуги</w:t>
+                  </w:r>
+                  <w:proofErr w:type="spellEnd"/>
+                  <w:r>
+                    <w:rPr>
+                      <w:b/>
+                      <w:sz w:val="20"/>
+                      <w:szCs w:val="20"/>
+                    </w:rPr>
+                    <w:t xml:space="preserve"> </w:t>
                   </w:r>
                   <w:r>
                     <w:rPr>
@@ -935,7 +1207,38 @@
                       <w:szCs w:val="20"/>
                       <w:lang w:val="en-US"/>
                     </w:rPr>
-                    <w:t>[[ipr_services:cell(clients</w:t>
+                    <w:t>[[</w:t>
+                  </w:r>
+                  <w:proofErr w:type="spellStart"/>
+                  <w:r>
+                    <w:rPr>
+                      <w:i/>
+                      <w:sz w:val="20"/>
+                      <w:szCs w:val="20"/>
+                      <w:lang w:val="en-US"/>
+                    </w:rPr>
+                    <w:t>ipr_</w:t>
+                  </w:r>
+                  <w:proofErr w:type="gramStart"/>
+                  <w:r>
+                    <w:rPr>
+                      <w:i/>
+                      <w:sz w:val="20"/>
+                      <w:szCs w:val="20"/>
+                      <w:lang w:val="en-US"/>
+                    </w:rPr>
+                    <w:t>services:cell</w:t>
+                  </w:r>
+                  <w:proofErr w:type="spellEnd"/>
+                  <w:proofErr w:type="gramEnd"/>
+                  <w:r>
+                    <w:rPr>
+                      <w:i/>
+                      <w:sz w:val="20"/>
+                      <w:szCs w:val="20"/>
+                      <w:lang w:val="en-US"/>
+                    </w:rPr>
+                    <w:t>(clients</w:t>
                   </w:r>
                   <w:r>
                     <w:rPr>
@@ -1019,7 +1322,27 @@
                       <w:szCs w:val="20"/>
                       <w:lang w:val="en-US"/>
                     </w:rPr>
-                    <w:t>: [[address:cell(clients</w:t>
+                    <w:t>: [[</w:t>
+                  </w:r>
+                  <w:proofErr w:type="spellStart"/>
+                  <w:proofErr w:type="gramStart"/>
+                  <w:r>
+                    <w:rPr>
+                      <w:sz w:val="20"/>
+                      <w:szCs w:val="20"/>
+                      <w:lang w:val="en-US"/>
+                    </w:rPr>
+                    <w:t>address:cell</w:t>
+                  </w:r>
+                  <w:proofErr w:type="spellEnd"/>
+                  <w:proofErr w:type="gramEnd"/>
+                  <w:r>
+                    <w:rPr>
+                      <w:sz w:val="20"/>
+                      <w:szCs w:val="20"/>
+                      <w:lang w:val="en-US"/>
+                    </w:rPr>
+                    <w:t>(clients</w:t>
                   </w:r>
                   <w:r>
                     <w:rPr>
@@ -1070,7 +1393,35 @@
                       <w:szCs w:val="20"/>
                       <w:lang w:val="en-US"/>
                     </w:rPr>
-                    <w:t>: [[contact_data:cell(clients</w:t>
+                    <w:t>: [[</w:t>
+                  </w:r>
+                  <w:proofErr w:type="spellStart"/>
+                  <w:r>
+                    <w:rPr>
+                      <w:sz w:val="20"/>
+                      <w:szCs w:val="20"/>
+                      <w:lang w:val="en-US"/>
+                    </w:rPr>
+                    <w:t>contact_</w:t>
+                  </w:r>
+                  <w:proofErr w:type="gramStart"/>
+                  <w:r>
+                    <w:rPr>
+                      <w:sz w:val="20"/>
+                      <w:szCs w:val="20"/>
+                      <w:lang w:val="en-US"/>
+                    </w:rPr>
+                    <w:t>data:cell</w:t>
+                  </w:r>
+                  <w:proofErr w:type="spellEnd"/>
+                  <w:proofErr w:type="gramEnd"/>
+                  <w:r>
+                    <w:rPr>
+                      <w:sz w:val="20"/>
+                      <w:szCs w:val="20"/>
+                      <w:lang w:val="en-US"/>
+                    </w:rPr>
+                    <w:t>(clients</w:t>
                   </w:r>
                   <w:r>
                     <w:rPr>
@@ -1141,6 +1492,7 @@
                       <w:szCs w:val="20"/>
                     </w:rPr>
                   </w:pPr>
+                  <w:proofErr w:type="spellStart"/>
                   <w:r>
                     <w:rPr>
                       <w:b/>
@@ -1149,6 +1501,7 @@
                     </w:rPr>
                     <w:t>Зарахований</w:t>
                   </w:r>
+                  <w:proofErr w:type="spellEnd"/>
                   <w:r>
                     <w:rPr>
                       <w:sz w:val="20"/>
@@ -1170,7 +1523,27 @@
                       <w:szCs w:val="20"/>
                       <w:lang w:val="en-US"/>
                     </w:rPr>
-                    <w:t>[[registered:cell(clients</w:t>
+                    <w:t>[[</w:t>
+                  </w:r>
+                  <w:proofErr w:type="spellStart"/>
+                  <w:proofErr w:type="gramStart"/>
+                  <w:r>
+                    <w:rPr>
+                      <w:sz w:val="20"/>
+                      <w:szCs w:val="20"/>
+                      <w:lang w:val="en-US"/>
+                    </w:rPr>
+                    <w:t>registered:cell</w:t>
+                  </w:r>
+                  <w:proofErr w:type="spellEnd"/>
+                  <w:proofErr w:type="gramEnd"/>
+                  <w:r>
+                    <w:rPr>
+                      <w:sz w:val="20"/>
+                      <w:szCs w:val="20"/>
+                      <w:lang w:val="en-US"/>
+                    </w:rPr>
+                    <w:t>(clients</w:t>
                   </w:r>
                   <w:r>
                     <w:rPr>
@@ -1258,7 +1631,49 @@
                       <w:szCs w:val="20"/>
                       <w:lang w:val="en-US"/>
                     </w:rPr>
-                    <w:t>[[course_end:cell(clients</w:t>
+                    <w:t>[[</w:t>
+                  </w:r>
+                  <w:bookmarkStart w:id="0" w:name="_GoBack"/>
+                  <w:proofErr w:type="spellStart"/>
+                  <w:r>
+                    <w:rPr>
+                      <w:iCs/>
+                      <w:sz w:val="20"/>
+                      <w:szCs w:val="20"/>
+                      <w:lang w:val="en-US"/>
+                    </w:rPr>
+                    <w:t>ipr_</w:t>
+                  </w:r>
+                  <w:proofErr w:type="gramStart"/>
+                  <w:r>
+                    <w:rPr>
+                      <w:iCs/>
+                      <w:sz w:val="20"/>
+                      <w:szCs w:val="20"/>
+                      <w:lang w:val="en-US"/>
+                    </w:rPr>
+                    <w:t>end</w:t>
+                  </w:r>
+                  <w:bookmarkEnd w:id="0"/>
+                  <w:r>
+                    <w:rPr>
+                      <w:iCs/>
+                      <w:sz w:val="20"/>
+                      <w:szCs w:val="20"/>
+                      <w:lang w:val="en-US"/>
+                    </w:rPr>
+                    <w:t>:cell</w:t>
+                  </w:r>
+                  <w:proofErr w:type="spellEnd"/>
+                  <w:proofErr w:type="gramEnd"/>
+                  <w:r>
+                    <w:rPr>
+                      <w:iCs/>
+                      <w:sz w:val="20"/>
+                      <w:szCs w:val="20"/>
+                      <w:lang w:val="en-US"/>
+                    </w:rPr>
+                    <w:t>(clients</w:t>
                   </w:r>
                   <w:r>
                     <w:rPr>
@@ -1312,7 +1727,27 @@
                 <w:szCs w:val="20"/>
                 <w:lang w:val="en-US"/>
               </w:rPr>
-              <w:t>[[comment:cell(</w:t>
+              <w:t>[[</w:t>
+            </w:r>
+            <w:proofErr w:type="spellStart"/>
+            <w:proofErr w:type="gramStart"/>
+            <w:r>
+              <w:rPr>
+                <w:sz w:val="20"/>
+                <w:szCs w:val="20"/>
+                <w:lang w:val="en-US"/>
+              </w:rPr>
+              <w:t>comment:cell</w:t>
+            </w:r>
+            <w:proofErr w:type="spellEnd"/>
+            <w:proofErr w:type="gramEnd"/>
+            <w:r>
+              <w:rPr>
+                <w:sz w:val="20"/>
+                <w:szCs w:val="20"/>
+                <w:lang w:val="en-US"/>
+              </w:rPr>
+              <w:t>(</w:t>
             </w:r>
             <w:r>
               <w:rPr>
@@ -1410,7 +1845,15 @@
                 <w:szCs w:val="20"/>
                 <w:lang w:val="en-US"/>
               </w:rPr>
-              <w:t xml:space="preserve"> ([[count.</w:t>
+              <w:t xml:space="preserve"> ([[</w:t>
+            </w:r>
+            <w:proofErr w:type="spellStart"/>
+            <w:r>
+              <w:rPr>
+                <w:szCs w:val="20"/>
+                <w:lang w:val="en-US"/>
+              </w:rPr>
+              <w:t>count.</w:t>
             </w:r>
             <w:r>
               <w:rPr>
@@ -1419,6 +1862,7 @@
               </w:rPr>
               <w:t>psycho</w:t>
             </w:r>
+            <w:proofErr w:type="spellEnd"/>
             <w:r>
               <w:rPr>
                 <w:szCs w:val="20"/>
@@ -1599,7 +2043,25 @@
                 <w:szCs w:val="20"/>
                 <w:lang w:val="en-US"/>
               </w:rPr>
-              <w:t>[[file:cell(clients</w:t>
+              <w:t>[[</w:t>
+            </w:r>
+            <w:proofErr w:type="gramStart"/>
+            <w:r>
+              <w:rPr>
+                <w:sz w:val="24"/>
+                <w:szCs w:val="20"/>
+                <w:lang w:val="en-US"/>
+              </w:rPr>
+              <w:t>file:cell</w:t>
+            </w:r>
+            <w:proofErr w:type="gramEnd"/>
+            <w:r>
+              <w:rPr>
+                <w:sz w:val="24"/>
+                <w:szCs w:val="20"/>
+                <w:lang w:val="en-US"/>
+              </w:rPr>
+              <w:t>(clients</w:t>
             </w:r>
             <w:r>
               <w:rPr>
@@ -1662,7 +2124,29 @@
                       <w:szCs w:val="20"/>
                       <w:lang w:val="en-US"/>
                     </w:rPr>
-                    <w:t>[[name:cell(clients</w:t>
+                    <w:t>[[</w:t>
+                  </w:r>
+                  <w:proofErr w:type="spellStart"/>
+                  <w:proofErr w:type="gramStart"/>
+                  <w:r>
+                    <w:rPr>
+                      <w:b/>
+                      <w:sz w:val="24"/>
+                      <w:szCs w:val="20"/>
+                      <w:lang w:val="en-US"/>
+                    </w:rPr>
+                    <w:t>name:cell</w:t>
+                  </w:r>
+                  <w:proofErr w:type="spellEnd"/>
+                  <w:proofErr w:type="gramEnd"/>
+                  <w:r>
+                    <w:rPr>
+                      <w:b/>
+                      <w:sz w:val="24"/>
+                      <w:szCs w:val="20"/>
+                      <w:lang w:val="en-US"/>
+                    </w:rPr>
+                    <w:t>(clients</w:t>
                   </w:r>
                   <w:r>
                     <w:rPr>
@@ -1704,7 +2188,27 @@
                       <w:szCs w:val="20"/>
                       <w:lang w:val="en-US"/>
                     </w:rPr>
-                    <w:t>[[birthdate:cell(clients</w:t>
+                    <w:t>[[</w:t>
+                  </w:r>
+                  <w:proofErr w:type="spellStart"/>
+                  <w:proofErr w:type="gramStart"/>
+                  <w:r>
+                    <w:rPr>
+                      <w:sz w:val="20"/>
+                      <w:szCs w:val="20"/>
+                      <w:lang w:val="en-US"/>
+                    </w:rPr>
+                    <w:t>birthdate:cell</w:t>
+                  </w:r>
+                  <w:proofErr w:type="spellEnd"/>
+                  <w:proofErr w:type="gramEnd"/>
+                  <w:r>
+                    <w:rPr>
+                      <w:sz w:val="20"/>
+                      <w:szCs w:val="20"/>
+                      <w:lang w:val="en-US"/>
+                    </w:rPr>
+                    <w:t>(clients</w:t>
                   </w:r>
                   <w:r>
                     <w:rPr>
@@ -1736,7 +2240,25 @@
                       <w:szCs w:val="20"/>
                       <w:lang w:val="en-US"/>
                     </w:rPr>
-                    <w:t>[[age:cell(clients</w:t>
+                    <w:t>[[</w:t>
+                  </w:r>
+                  <w:proofErr w:type="spellStart"/>
+                  <w:r>
+                    <w:rPr>
+                      <w:sz w:val="20"/>
+                      <w:szCs w:val="20"/>
+                      <w:lang w:val="en-US"/>
+                    </w:rPr>
+                    <w:t>age:cell</w:t>
+                  </w:r>
+                  <w:proofErr w:type="spellEnd"/>
+                  <w:r>
+                    <w:rPr>
+                      <w:sz w:val="20"/>
+                      <w:szCs w:val="20"/>
+                      <w:lang w:val="en-US"/>
+                    </w:rPr>
+                    <w:t>(clients</w:t>
                   </w:r>
                   <w:r>
                     <w:rPr>
@@ -1778,6 +2300,7 @@
                       <w:lang w:val="uk-UA"/>
                     </w:rPr>
                   </w:pPr>
+                  <w:proofErr w:type="spellStart"/>
                   <w:r>
                     <w:rPr>
                       <w:color w:val="7F7F7F" w:themeColor="text1" w:themeTint="80"/>
@@ -1785,16 +2308,46 @@
                       <w:szCs w:val="20"/>
                       <w:lang w:val="uk-UA"/>
                     </w:rPr>
-                    <w:t xml:space="preserve">Ідент.код </w:t>
-                  </w:r>
+                    <w:t>Ідент.код</w:t>
+                  </w:r>
+                  <w:proofErr w:type="spellEnd"/>
                   <w:r>
                     <w:rPr>
                       <w:color w:val="7F7F7F" w:themeColor="text1" w:themeTint="80"/>
                       <w:sz w:val="20"/>
                       <w:szCs w:val="20"/>
-                      <w:lang w:val="en-US"/>
-                    </w:rPr>
-                    <w:t>[[rnokpp:cell(clients</w:t>
+                      <w:lang w:val="uk-UA"/>
+                    </w:rPr>
+                    <w:t xml:space="preserve"> </w:t>
+                  </w:r>
+                  <w:r>
+                    <w:rPr>
+                      <w:color w:val="7F7F7F" w:themeColor="text1" w:themeTint="80"/>
+                      <w:sz w:val="20"/>
+                      <w:szCs w:val="20"/>
+                      <w:lang w:val="en-US"/>
+                    </w:rPr>
+                    <w:t>[[</w:t>
+                  </w:r>
+                  <w:proofErr w:type="spellStart"/>
+                  <w:r>
+                    <w:rPr>
+                      <w:color w:val="7F7F7F" w:themeColor="text1" w:themeTint="80"/>
+                      <w:sz w:val="20"/>
+                      <w:szCs w:val="20"/>
+                      <w:lang w:val="en-US"/>
+                    </w:rPr>
+                    <w:t>rnokpp:cell</w:t>
+                  </w:r>
+                  <w:proofErr w:type="spellEnd"/>
+                  <w:r>
+                    <w:rPr>
+                      <w:color w:val="7F7F7F" w:themeColor="text1" w:themeTint="80"/>
+                      <w:sz w:val="20"/>
+                      <w:szCs w:val="20"/>
+                      <w:lang w:val="en-US"/>
+                    </w:rPr>
+                    <w:t>(clients</w:t>
                   </w:r>
                   <w:r>
                     <w:rPr>
@@ -1879,7 +2432,38 @@
                       <w:szCs w:val="20"/>
                       <w:lang w:val="en-US"/>
                     </w:rPr>
-                    <w:t>[diag_code:cell(clients</w:t>
+                    <w:t>[</w:t>
+                  </w:r>
+                  <w:proofErr w:type="spellStart"/>
+                  <w:r>
+                    <w:rPr>
+                      <w:b/>
+                      <w:sz w:val="20"/>
+                      <w:szCs w:val="20"/>
+                      <w:lang w:val="en-US"/>
+                    </w:rPr>
+                    <w:t>diag_</w:t>
+                  </w:r>
+                  <w:proofErr w:type="gramStart"/>
+                  <w:r>
+                    <w:rPr>
+                      <w:b/>
+                      <w:sz w:val="20"/>
+                      <w:szCs w:val="20"/>
+                      <w:lang w:val="en-US"/>
+                    </w:rPr>
+                    <w:t>code:cell</w:t>
+                  </w:r>
+                  <w:proofErr w:type="spellEnd"/>
+                  <w:proofErr w:type="gramEnd"/>
+                  <w:r>
+                    <w:rPr>
+                      <w:b/>
+                      <w:sz w:val="20"/>
+                      <w:szCs w:val="20"/>
+                      <w:lang w:val="en-US"/>
+                    </w:rPr>
+                    <w:t>(clients</w:t>
                   </w:r>
                   <w:r>
                     <w:rPr>
@@ -1920,7 +2504,25 @@
                       <w:szCs w:val="20"/>
                       <w:lang w:val="en-US"/>
                     </w:rPr>
-                    <w:t>[diagnosis:cell(clients</w:t>
+                    <w:t>[</w:t>
+                  </w:r>
+                  <w:proofErr w:type="spellStart"/>
+                  <w:r>
+                    <w:rPr>
+                      <w:sz w:val="20"/>
+                      <w:szCs w:val="20"/>
+                      <w:lang w:val="en-US"/>
+                    </w:rPr>
+                    <w:t>diagnosis:cell</w:t>
+                  </w:r>
+                  <w:proofErr w:type="spellEnd"/>
+                  <w:r>
+                    <w:rPr>
+                      <w:sz w:val="20"/>
+                      <w:szCs w:val="20"/>
+                      <w:lang w:val="en-US"/>
+                    </w:rPr>
+                    <w:t>(clients</w:t>
                   </w:r>
                   <w:r>
                     <w:rPr>
@@ -1977,7 +2579,25 @@
                       <w:szCs w:val="20"/>
                       <w:lang w:val="en-US"/>
                     </w:rPr>
-                    <w:t>[[disabled_group:cell(clients</w:t>
+                    <w:t>[[</w:t>
+                  </w:r>
+                  <w:proofErr w:type="spellStart"/>
+                  <w:r>
+                    <w:rPr>
+                      <w:sz w:val="20"/>
+                      <w:szCs w:val="20"/>
+                      <w:lang w:val="en-US"/>
+                    </w:rPr>
+                    <w:t>disabled_group:cell</w:t>
+                  </w:r>
+                  <w:proofErr w:type="spellEnd"/>
+                  <w:r>
+                    <w:rPr>
+                      <w:sz w:val="20"/>
+                      <w:szCs w:val="20"/>
+                      <w:lang w:val="en-US"/>
+                    </w:rPr>
+                    <w:t>(clients</w:t>
                   </w:r>
                   <w:r>
                     <w:rPr>
@@ -2011,13 +2631,23 @@
                       <w:lang w:val="en-US"/>
                     </w:rPr>
                   </w:pPr>
-                  <w:r>
-                    <w:rPr>
-                      <w:b/>
-                      <w:sz w:val="20"/>
-                      <w:szCs w:val="20"/>
-                    </w:rPr>
-                    <w:t xml:space="preserve">Послуги </w:t>
+                  <w:proofErr w:type="spellStart"/>
+                  <w:r>
+                    <w:rPr>
+                      <w:b/>
+                      <w:sz w:val="20"/>
+                      <w:szCs w:val="20"/>
+                    </w:rPr>
+                    <w:t>Послуги</w:t>
+                  </w:r>
+                  <w:proofErr w:type="spellEnd"/>
+                  <w:r>
+                    <w:rPr>
+                      <w:b/>
+                      <w:sz w:val="20"/>
+                      <w:szCs w:val="20"/>
+                    </w:rPr>
+                    <w:t xml:space="preserve"> </w:t>
                   </w:r>
                   <w:r>
                     <w:rPr>
@@ -2035,7 +2665,38 @@
                       <w:szCs w:val="20"/>
                       <w:lang w:val="en-US"/>
                     </w:rPr>
-                    <w:t>[[ipr_services:cell(clients</w:t>
+                    <w:t>[[</w:t>
+                  </w:r>
+                  <w:proofErr w:type="spellStart"/>
+                  <w:r>
+                    <w:rPr>
+                      <w:i/>
+                      <w:sz w:val="20"/>
+                      <w:szCs w:val="20"/>
+                      <w:lang w:val="en-US"/>
+                    </w:rPr>
+                    <w:t>ipr_</w:t>
+                  </w:r>
+                  <w:proofErr w:type="gramStart"/>
+                  <w:r>
+                    <w:rPr>
+                      <w:i/>
+                      <w:sz w:val="20"/>
+                      <w:szCs w:val="20"/>
+                      <w:lang w:val="en-US"/>
+                    </w:rPr>
+                    <w:t>services:cell</w:t>
+                  </w:r>
+                  <w:proofErr w:type="spellEnd"/>
+                  <w:proofErr w:type="gramEnd"/>
+                  <w:r>
+                    <w:rPr>
+                      <w:i/>
+                      <w:sz w:val="20"/>
+                      <w:szCs w:val="20"/>
+                      <w:lang w:val="en-US"/>
+                    </w:rPr>
+                    <w:t>(clients</w:t>
                   </w:r>
                   <w:r>
                     <w:rPr>
@@ -2119,7 +2780,27 @@
                       <w:szCs w:val="20"/>
                       <w:lang w:val="en-US"/>
                     </w:rPr>
-                    <w:t>: [[address:cell(clients</w:t>
+                    <w:t>: [[</w:t>
+                  </w:r>
+                  <w:proofErr w:type="spellStart"/>
+                  <w:proofErr w:type="gramStart"/>
+                  <w:r>
+                    <w:rPr>
+                      <w:sz w:val="20"/>
+                      <w:szCs w:val="20"/>
+                      <w:lang w:val="en-US"/>
+                    </w:rPr>
+                    <w:t>address:cell</w:t>
+                  </w:r>
+                  <w:proofErr w:type="spellEnd"/>
+                  <w:proofErr w:type="gramEnd"/>
+                  <w:r>
+                    <w:rPr>
+                      <w:sz w:val="20"/>
+                      <w:szCs w:val="20"/>
+                      <w:lang w:val="en-US"/>
+                    </w:rPr>
+                    <w:t>(clients</w:t>
                   </w:r>
                   <w:r>
                     <w:rPr>
@@ -2170,7 +2851,35 @@
                       <w:szCs w:val="20"/>
                       <w:lang w:val="en-US"/>
                     </w:rPr>
-                    <w:t>: [[contact_data:cell(clients</w:t>
+                    <w:t>: [[</w:t>
+                  </w:r>
+                  <w:proofErr w:type="spellStart"/>
+                  <w:r>
+                    <w:rPr>
+                      <w:sz w:val="20"/>
+                      <w:szCs w:val="20"/>
+                      <w:lang w:val="en-US"/>
+                    </w:rPr>
+                    <w:t>contact_</w:t>
+                  </w:r>
+                  <w:proofErr w:type="gramStart"/>
+                  <w:r>
+                    <w:rPr>
+                      <w:sz w:val="20"/>
+                      <w:szCs w:val="20"/>
+                      <w:lang w:val="en-US"/>
+                    </w:rPr>
+                    <w:t>data:cell</w:t>
+                  </w:r>
+                  <w:proofErr w:type="spellEnd"/>
+                  <w:proofErr w:type="gramEnd"/>
+                  <w:r>
+                    <w:rPr>
+                      <w:sz w:val="20"/>
+                      <w:szCs w:val="20"/>
+                      <w:lang w:val="en-US"/>
+                    </w:rPr>
+                    <w:t>(clients</w:t>
                   </w:r>
                   <w:r>
                     <w:rPr>
@@ -2241,6 +2950,7 @@
                       <w:szCs w:val="20"/>
                     </w:rPr>
                   </w:pPr>
+                  <w:proofErr w:type="spellStart"/>
                   <w:r>
                     <w:rPr>
                       <w:b/>
@@ -2249,6 +2959,7 @@
                     </w:rPr>
                     <w:t>Зарахований</w:t>
                   </w:r>
+                  <w:proofErr w:type="spellEnd"/>
                   <w:r>
                     <w:rPr>
                       <w:sz w:val="20"/>
@@ -2270,7 +2981,27 @@
                       <w:szCs w:val="20"/>
                       <w:lang w:val="en-US"/>
                     </w:rPr>
-                    <w:t>[[registered:cell(clients</w:t>
+                    <w:t>[[</w:t>
+                  </w:r>
+                  <w:proofErr w:type="spellStart"/>
+                  <w:proofErr w:type="gramStart"/>
+                  <w:r>
+                    <w:rPr>
+                      <w:sz w:val="20"/>
+                      <w:szCs w:val="20"/>
+                      <w:lang w:val="en-US"/>
+                    </w:rPr>
+                    <w:t>registered:cell</w:t>
+                  </w:r>
+                  <w:proofErr w:type="spellEnd"/>
+                  <w:proofErr w:type="gramEnd"/>
+                  <w:r>
+                    <w:rPr>
+                      <w:sz w:val="20"/>
+                      <w:szCs w:val="20"/>
+                      <w:lang w:val="en-US"/>
+                    </w:rPr>
+                    <w:t>(clients</w:t>
                   </w:r>
                   <w:r>
                     <w:rPr>
@@ -2358,7 +3089,47 @@
                       <w:szCs w:val="20"/>
                       <w:lang w:val="en-US"/>
                     </w:rPr>
-                    <w:t>[[course_end:cell(clients</w:t>
+                    <w:t>[[</w:t>
+                  </w:r>
+                  <w:proofErr w:type="spellStart"/>
+                  <w:r>
+                    <w:rPr>
+                      <w:iCs/>
+                      <w:sz w:val="20"/>
+                      <w:szCs w:val="20"/>
+                      <w:lang w:val="en-US"/>
+                    </w:rPr>
+                    <w:t>ipr_</w:t>
+                  </w:r>
+                  <w:proofErr w:type="gramStart"/>
+                  <w:r>
+                    <w:rPr>
+                      <w:iCs/>
+                      <w:sz w:val="20"/>
+                      <w:szCs w:val="20"/>
+                      <w:lang w:val="en-US"/>
+                    </w:rPr>
+                    <w:t>end</w:t>
+                  </w:r>
+                  <w:r>
+                    <w:rPr>
+                      <w:iCs/>
+                      <w:sz w:val="20"/>
+                      <w:szCs w:val="20"/>
+                      <w:lang w:val="en-US"/>
+                    </w:rPr>
+                    <w:t>:cell</w:t>
+                  </w:r>
+                  <w:proofErr w:type="spellEnd"/>
+                  <w:proofErr w:type="gramEnd"/>
+                  <w:r>
+                    <w:rPr>
+                      <w:iCs/>
+                      <w:sz w:val="20"/>
+                      <w:szCs w:val="20"/>
+                      <w:lang w:val="en-US"/>
+                    </w:rPr>
+                    <w:t>(clients</w:t>
                   </w:r>
                   <w:r>
                     <w:rPr>
@@ -2412,7 +3183,27 @@
                 <w:szCs w:val="20"/>
                 <w:lang w:val="en-US"/>
               </w:rPr>
-              <w:t>[[comment:cell(clients</w:t>
+              <w:t>[[</w:t>
+            </w:r>
+            <w:proofErr w:type="spellStart"/>
+            <w:proofErr w:type="gramStart"/>
+            <w:r>
+              <w:rPr>
+                <w:sz w:val="20"/>
+                <w:szCs w:val="20"/>
+                <w:lang w:val="en-US"/>
+              </w:rPr>
+              <w:t>comment:cell</w:t>
+            </w:r>
+            <w:proofErr w:type="spellEnd"/>
+            <w:proofErr w:type="gramEnd"/>
+            <w:r>
+              <w:rPr>
+                <w:sz w:val="20"/>
+                <w:szCs w:val="20"/>
+                <w:lang w:val="en-US"/>
+              </w:rPr>
+              <w:t>(clients</w:t>
             </w:r>
             <w:r>
               <w:rPr>
@@ -2494,7 +3285,23 @@
                 <w:szCs w:val="20"/>
                 <w:lang w:val="en-US"/>
               </w:rPr>
-              <w:t xml:space="preserve"> ([[count.aural]])</w:t>
+              <w:t xml:space="preserve"> ([[</w:t>
+            </w:r>
+            <w:proofErr w:type="spellStart"/>
+            <w:r>
+              <w:rPr>
+                <w:szCs w:val="20"/>
+                <w:lang w:val="en-US"/>
+              </w:rPr>
+              <w:t>count.aural</w:t>
+            </w:r>
+            <w:proofErr w:type="spellEnd"/>
+            <w:r>
+              <w:rPr>
+                <w:szCs w:val="20"/>
+                <w:lang w:val="en-US"/>
+              </w:rPr>
+              <w:t>]])</w:t>
             </w:r>
           </w:p>
         </w:tc>
@@ -2669,7 +3476,25 @@
                 <w:szCs w:val="20"/>
                 <w:lang w:val="en-US"/>
               </w:rPr>
-              <w:t>[[file:cell(clients</w:t>
+              <w:t>[[</w:t>
+            </w:r>
+            <w:proofErr w:type="gramStart"/>
+            <w:r>
+              <w:rPr>
+                <w:sz w:val="24"/>
+                <w:szCs w:val="20"/>
+                <w:lang w:val="en-US"/>
+              </w:rPr>
+              <w:t>file:cell</w:t>
+            </w:r>
+            <w:proofErr w:type="gramEnd"/>
+            <w:r>
+              <w:rPr>
+                <w:sz w:val="24"/>
+                <w:szCs w:val="20"/>
+                <w:lang w:val="en-US"/>
+              </w:rPr>
+              <w:t>(clients</w:t>
             </w:r>
             <w:r>
               <w:rPr>
@@ -2732,7 +3557,29 @@
                       <w:szCs w:val="20"/>
                       <w:lang w:val="en-US"/>
                     </w:rPr>
-                    <w:t>[[name:cell(clients</w:t>
+                    <w:t>[[</w:t>
+                  </w:r>
+                  <w:proofErr w:type="spellStart"/>
+                  <w:proofErr w:type="gramStart"/>
+                  <w:r>
+                    <w:rPr>
+                      <w:b/>
+                      <w:sz w:val="24"/>
+                      <w:szCs w:val="20"/>
+                      <w:lang w:val="en-US"/>
+                    </w:rPr>
+                    <w:t>name:cell</w:t>
+                  </w:r>
+                  <w:proofErr w:type="spellEnd"/>
+                  <w:proofErr w:type="gramEnd"/>
+                  <w:r>
+                    <w:rPr>
+                      <w:b/>
+                      <w:sz w:val="24"/>
+                      <w:szCs w:val="20"/>
+                      <w:lang w:val="en-US"/>
+                    </w:rPr>
+                    <w:t>(clients</w:t>
                   </w:r>
                   <w:r>
                     <w:rPr>
@@ -2774,7 +3621,27 @@
                       <w:szCs w:val="20"/>
                       <w:lang w:val="en-US"/>
                     </w:rPr>
-                    <w:t>[[birthdate:cell(clients3)]]</w:t>
+                    <w:t>[[</w:t>
+                  </w:r>
+                  <w:proofErr w:type="spellStart"/>
+                  <w:proofErr w:type="gramStart"/>
+                  <w:r>
+                    <w:rPr>
+                      <w:sz w:val="20"/>
+                      <w:szCs w:val="20"/>
+                      <w:lang w:val="en-US"/>
+                    </w:rPr>
+                    <w:t>birthdate:cell</w:t>
+                  </w:r>
+                  <w:proofErr w:type="spellEnd"/>
+                  <w:proofErr w:type="gramEnd"/>
+                  <w:r>
+                    <w:rPr>
+                      <w:sz w:val="20"/>
+                      <w:szCs w:val="20"/>
+                      <w:lang w:val="en-US"/>
+                    </w:rPr>
+                    <w:t>(clients3)]]</w:t>
                   </w:r>
                   <w:r>
                     <w:rPr>
@@ -2790,7 +3657,25 @@
                       <w:szCs w:val="20"/>
                       <w:lang w:val="en-US"/>
                     </w:rPr>
-                    <w:t>[[age:cell(clients3)]]</w:t>
+                    <w:t>[[</w:t>
+                  </w:r>
+                  <w:proofErr w:type="spellStart"/>
+                  <w:r>
+                    <w:rPr>
+                      <w:sz w:val="20"/>
+                      <w:szCs w:val="20"/>
+                      <w:lang w:val="en-US"/>
+                    </w:rPr>
+                    <w:t>age:cell</w:t>
+                  </w:r>
+                  <w:proofErr w:type="spellEnd"/>
+                  <w:r>
+                    <w:rPr>
+                      <w:sz w:val="20"/>
+                      <w:szCs w:val="20"/>
+                      <w:lang w:val="en-US"/>
+                    </w:rPr>
+                    <w:t>(clients3)]]</w:t>
                   </w:r>
                   <w:r>
                     <w:rPr>
@@ -2816,6 +3701,7 @@
                       <w:lang w:val="uk-UA"/>
                     </w:rPr>
                   </w:pPr>
+                  <w:proofErr w:type="spellStart"/>
                   <w:r>
                     <w:rPr>
                       <w:color w:val="7F7F7F" w:themeColor="text1" w:themeTint="80"/>
@@ -2823,16 +3709,46 @@
                       <w:szCs w:val="20"/>
                       <w:lang w:val="uk-UA"/>
                     </w:rPr>
-                    <w:t xml:space="preserve">Ідент.код </w:t>
-                  </w:r>
+                    <w:t>Ідент.код</w:t>
+                  </w:r>
+                  <w:proofErr w:type="spellEnd"/>
                   <w:r>
                     <w:rPr>
                       <w:color w:val="7F7F7F" w:themeColor="text1" w:themeTint="80"/>
                       <w:sz w:val="20"/>
                       <w:szCs w:val="20"/>
-                      <w:lang w:val="en-US"/>
-                    </w:rPr>
-                    <w:t>[[rnokpp:cell(clients</w:t>
+                      <w:lang w:val="uk-UA"/>
+                    </w:rPr>
+                    <w:t xml:space="preserve"> </w:t>
+                  </w:r>
+                  <w:r>
+                    <w:rPr>
+                      <w:color w:val="7F7F7F" w:themeColor="text1" w:themeTint="80"/>
+                      <w:sz w:val="20"/>
+                      <w:szCs w:val="20"/>
+                      <w:lang w:val="en-US"/>
+                    </w:rPr>
+                    <w:t>[[</w:t>
+                  </w:r>
+                  <w:proofErr w:type="spellStart"/>
+                  <w:r>
+                    <w:rPr>
+                      <w:color w:val="7F7F7F" w:themeColor="text1" w:themeTint="80"/>
+                      <w:sz w:val="20"/>
+                      <w:szCs w:val="20"/>
+                      <w:lang w:val="en-US"/>
+                    </w:rPr>
+                    <w:t>rnokpp:cell</w:t>
+                  </w:r>
+                  <w:proofErr w:type="spellEnd"/>
+                  <w:r>
+                    <w:rPr>
+                      <w:color w:val="7F7F7F" w:themeColor="text1" w:themeTint="80"/>
+                      <w:sz w:val="20"/>
+                      <w:szCs w:val="20"/>
+                      <w:lang w:val="en-US"/>
+                    </w:rPr>
+                    <w:t>(clients</w:t>
                   </w:r>
                   <w:r>
                     <w:rPr>
@@ -2917,7 +3833,38 @@
                       <w:szCs w:val="20"/>
                       <w:lang w:val="en-US"/>
                     </w:rPr>
-                    <w:t>[diag_code:cell(clients</w:t>
+                    <w:t>[</w:t>
+                  </w:r>
+                  <w:proofErr w:type="spellStart"/>
+                  <w:r>
+                    <w:rPr>
+                      <w:b/>
+                      <w:sz w:val="20"/>
+                      <w:szCs w:val="20"/>
+                      <w:lang w:val="en-US"/>
+                    </w:rPr>
+                    <w:t>diag_</w:t>
+                  </w:r>
+                  <w:proofErr w:type="gramStart"/>
+                  <w:r>
+                    <w:rPr>
+                      <w:b/>
+                      <w:sz w:val="20"/>
+                      <w:szCs w:val="20"/>
+                      <w:lang w:val="en-US"/>
+                    </w:rPr>
+                    <w:t>code:cell</w:t>
+                  </w:r>
+                  <w:proofErr w:type="spellEnd"/>
+                  <w:proofErr w:type="gramEnd"/>
+                  <w:r>
+                    <w:rPr>
+                      <w:b/>
+                      <w:sz w:val="20"/>
+                      <w:szCs w:val="20"/>
+                      <w:lang w:val="en-US"/>
+                    </w:rPr>
+                    <w:t>(clients</w:t>
                   </w:r>
                   <w:r>
                     <w:rPr>
@@ -2958,7 +3905,25 @@
                       <w:szCs w:val="20"/>
                       <w:lang w:val="en-US"/>
                     </w:rPr>
-                    <w:t>[diagnosis:cell(clients3)]]</w:t>
+                    <w:t>[</w:t>
+                  </w:r>
+                  <w:proofErr w:type="spellStart"/>
+                  <w:r>
+                    <w:rPr>
+                      <w:sz w:val="20"/>
+                      <w:szCs w:val="20"/>
+                      <w:lang w:val="en-US"/>
+                    </w:rPr>
+                    <w:t>diagnosis:cell</w:t>
+                  </w:r>
+                  <w:proofErr w:type="spellEnd"/>
+                  <w:r>
+                    <w:rPr>
+                      <w:sz w:val="20"/>
+                      <w:szCs w:val="20"/>
+                      <w:lang w:val="en-US"/>
+                    </w:rPr>
+                    <w:t>(clients3)]]</w:t>
                   </w:r>
                 </w:p>
               </w:tc>
@@ -2999,7 +3964,25 @@
                       <w:szCs w:val="20"/>
                       <w:lang w:val="en-US"/>
                     </w:rPr>
-                    <w:t>[[disabled_group:cell(clients3)]]</w:t>
+                    <w:t>[[</w:t>
+                  </w:r>
+                  <w:proofErr w:type="spellStart"/>
+                  <w:r>
+                    <w:rPr>
+                      <w:sz w:val="20"/>
+                      <w:szCs w:val="20"/>
+                      <w:lang w:val="en-US"/>
+                    </w:rPr>
+                    <w:t>disabled_group:cell</w:t>
+                  </w:r>
+                  <w:proofErr w:type="spellEnd"/>
+                  <w:r>
+                    <w:rPr>
+                      <w:sz w:val="20"/>
+                      <w:szCs w:val="20"/>
+                      <w:lang w:val="en-US"/>
+                    </w:rPr>
+                    <w:t>(clients3)]]</w:t>
                   </w:r>
                 </w:p>
               </w:tc>
@@ -3017,13 +4000,23 @@
                       <w:lang w:val="en-US"/>
                     </w:rPr>
                   </w:pPr>
-                  <w:r>
-                    <w:rPr>
-                      <w:b/>
-                      <w:sz w:val="20"/>
-                      <w:szCs w:val="20"/>
-                    </w:rPr>
-                    <w:t xml:space="preserve">Послуги </w:t>
+                  <w:proofErr w:type="spellStart"/>
+                  <w:r>
+                    <w:rPr>
+                      <w:b/>
+                      <w:sz w:val="20"/>
+                      <w:szCs w:val="20"/>
+                    </w:rPr>
+                    <w:t>Послуги</w:t>
+                  </w:r>
+                  <w:proofErr w:type="spellEnd"/>
+                  <w:r>
+                    <w:rPr>
+                      <w:b/>
+                      <w:sz w:val="20"/>
+                      <w:szCs w:val="20"/>
+                    </w:rPr>
+                    <w:t xml:space="preserve"> </w:t>
                   </w:r>
                   <w:r>
                     <w:rPr>
@@ -3041,7 +4034,38 @@
                       <w:szCs w:val="20"/>
                       <w:lang w:val="en-US"/>
                     </w:rPr>
-                    <w:t>[[ipr_services:cell(clients</w:t>
+                    <w:t>[[</w:t>
+                  </w:r>
+                  <w:proofErr w:type="spellStart"/>
+                  <w:r>
+                    <w:rPr>
+                      <w:i/>
+                      <w:sz w:val="20"/>
+                      <w:szCs w:val="20"/>
+                      <w:lang w:val="en-US"/>
+                    </w:rPr>
+                    <w:t>ipr_</w:t>
+                  </w:r>
+                  <w:proofErr w:type="gramStart"/>
+                  <w:r>
+                    <w:rPr>
+                      <w:i/>
+                      <w:sz w:val="20"/>
+                      <w:szCs w:val="20"/>
+                      <w:lang w:val="en-US"/>
+                    </w:rPr>
+                    <w:t>services:cell</w:t>
+                  </w:r>
+                  <w:proofErr w:type="spellEnd"/>
+                  <w:proofErr w:type="gramEnd"/>
+                  <w:r>
+                    <w:rPr>
+                      <w:i/>
+                      <w:sz w:val="20"/>
+                      <w:szCs w:val="20"/>
+                      <w:lang w:val="en-US"/>
+                    </w:rPr>
+                    <w:t>(clients</w:t>
                   </w:r>
                   <w:r>
                     <w:rPr>
@@ -3125,7 +4149,27 @@
                       <w:szCs w:val="20"/>
                       <w:lang w:val="en-US"/>
                     </w:rPr>
-                    <w:t>: [[address:cell(clients3)]]</w:t>
+                    <w:t>: [[</w:t>
+                  </w:r>
+                  <w:proofErr w:type="spellStart"/>
+                  <w:proofErr w:type="gramStart"/>
+                  <w:r>
+                    <w:rPr>
+                      <w:sz w:val="20"/>
+                      <w:szCs w:val="20"/>
+                      <w:lang w:val="en-US"/>
+                    </w:rPr>
+                    <w:t>address:cell</w:t>
+                  </w:r>
+                  <w:proofErr w:type="spellEnd"/>
+                  <w:proofErr w:type="gramEnd"/>
+                  <w:r>
+                    <w:rPr>
+                      <w:sz w:val="20"/>
+                      <w:szCs w:val="20"/>
+                      <w:lang w:val="en-US"/>
+                    </w:rPr>
+                    <w:t>(clients3)]]</w:t>
                   </w:r>
                 </w:p>
               </w:tc>
@@ -3160,7 +4204,35 @@
                       <w:szCs w:val="20"/>
                       <w:lang w:val="en-US"/>
                     </w:rPr>
-                    <w:t>: [[contact_data:cell(clients3)]]</w:t>
+                    <w:t>: [[</w:t>
+                  </w:r>
+                  <w:proofErr w:type="spellStart"/>
+                  <w:r>
+                    <w:rPr>
+                      <w:sz w:val="20"/>
+                      <w:szCs w:val="20"/>
+                      <w:lang w:val="en-US"/>
+                    </w:rPr>
+                    <w:t>contact_</w:t>
+                  </w:r>
+                  <w:proofErr w:type="gramStart"/>
+                  <w:r>
+                    <w:rPr>
+                      <w:sz w:val="20"/>
+                      <w:szCs w:val="20"/>
+                      <w:lang w:val="en-US"/>
+                    </w:rPr>
+                    <w:t>data:cell</w:t>
+                  </w:r>
+                  <w:proofErr w:type="spellEnd"/>
+                  <w:proofErr w:type="gramEnd"/>
+                  <w:r>
+                    <w:rPr>
+                      <w:sz w:val="20"/>
+                      <w:szCs w:val="20"/>
+                      <w:lang w:val="en-US"/>
+                    </w:rPr>
+                    <w:t>(clients3)]]</w:t>
                   </w:r>
                 </w:p>
               </w:tc>
@@ -3215,6 +4287,7 @@
                       <w:szCs w:val="20"/>
                     </w:rPr>
                   </w:pPr>
+                  <w:proofErr w:type="spellStart"/>
                   <w:r>
                     <w:rPr>
                       <w:b/>
@@ -3223,6 +4296,7 @@
                     </w:rPr>
                     <w:t>Зарахований</w:t>
                   </w:r>
+                  <w:proofErr w:type="spellEnd"/>
                   <w:r>
                     <w:rPr>
                       <w:sz w:val="20"/>
@@ -3244,7 +4318,27 @@
                       <w:szCs w:val="20"/>
                       <w:lang w:val="en-US"/>
                     </w:rPr>
-                    <w:t>[[registered:cell(clients3)]]</w:t>
+                    <w:t>[[</w:t>
+                  </w:r>
+                  <w:proofErr w:type="spellStart"/>
+                  <w:proofErr w:type="gramStart"/>
+                  <w:r>
+                    <w:rPr>
+                      <w:sz w:val="20"/>
+                      <w:szCs w:val="20"/>
+                      <w:lang w:val="en-US"/>
+                    </w:rPr>
+                    <w:t>registered:cell</w:t>
+                  </w:r>
+                  <w:proofErr w:type="spellEnd"/>
+                  <w:proofErr w:type="gramEnd"/>
+                  <w:r>
+                    <w:rPr>
+                      <w:sz w:val="20"/>
+                      <w:szCs w:val="20"/>
+                      <w:lang w:val="en-US"/>
+                    </w:rPr>
+                    <w:t>(clients3)]]</w:t>
                   </w:r>
                 </w:p>
               </w:tc>
@@ -3316,7 +4410,47 @@
                       <w:szCs w:val="20"/>
                       <w:lang w:val="en-US"/>
                     </w:rPr>
-                    <w:t>[[course_end:cell(clients3)]]</w:t>
+                    <w:t>[[</w:t>
+                  </w:r>
+                  <w:proofErr w:type="spellStart"/>
+                  <w:r>
+                    <w:rPr>
+                      <w:iCs/>
+                      <w:sz w:val="20"/>
+                      <w:szCs w:val="20"/>
+                      <w:lang w:val="en-US"/>
+                    </w:rPr>
+                    <w:t>ipr_</w:t>
+                  </w:r>
+                  <w:proofErr w:type="gramStart"/>
+                  <w:r>
+                    <w:rPr>
+                      <w:iCs/>
+                      <w:sz w:val="20"/>
+                      <w:szCs w:val="20"/>
+                      <w:lang w:val="en-US"/>
+                    </w:rPr>
+                    <w:t>end</w:t>
+                  </w:r>
+                  <w:r>
+                    <w:rPr>
+                      <w:iCs/>
+                      <w:sz w:val="20"/>
+                      <w:szCs w:val="20"/>
+                      <w:lang w:val="en-US"/>
+                    </w:rPr>
+                    <w:t>:cell</w:t>
+                  </w:r>
+                  <w:proofErr w:type="spellEnd"/>
+                  <w:proofErr w:type="gramEnd"/>
+                  <w:r>
+                    <w:rPr>
+                      <w:iCs/>
+                      <w:sz w:val="20"/>
+                      <w:szCs w:val="20"/>
+                      <w:lang w:val="en-US"/>
+                    </w:rPr>
+                    <w:t>(clients3)]]</w:t>
                   </w:r>
                 </w:p>
               </w:tc>
@@ -3352,7 +4486,27 @@
                 <w:szCs w:val="20"/>
                 <w:lang w:val="en-US"/>
               </w:rPr>
-              <w:t>[[comment:cell(clients3)]]</w:t>
+              <w:t>[[</w:t>
+            </w:r>
+            <w:proofErr w:type="spellStart"/>
+            <w:proofErr w:type="gramStart"/>
+            <w:r>
+              <w:rPr>
+                <w:sz w:val="20"/>
+                <w:szCs w:val="20"/>
+                <w:lang w:val="en-US"/>
+              </w:rPr>
+              <w:t>comment:cell</w:t>
+            </w:r>
+            <w:proofErr w:type="spellEnd"/>
+            <w:proofErr w:type="gramEnd"/>
+            <w:r>
+              <w:rPr>
+                <w:sz w:val="20"/>
+                <w:szCs w:val="20"/>
+                <w:lang w:val="en-US"/>
+              </w:rPr>
+              <w:t>(clients3)]]</w:t>
             </w:r>
           </w:p>
         </w:tc>
@@ -3419,7 +4573,23 @@
                 <w:szCs w:val="20"/>
                 <w:lang w:val="en-US"/>
               </w:rPr>
-              <w:t xml:space="preserve"> ([[count.vision]])</w:t>
+              <w:t xml:space="preserve"> ([[</w:t>
+            </w:r>
+            <w:proofErr w:type="spellStart"/>
+            <w:r>
+              <w:rPr>
+                <w:szCs w:val="20"/>
+                <w:lang w:val="en-US"/>
+              </w:rPr>
+              <w:t>count.vision</w:t>
+            </w:r>
+            <w:proofErr w:type="spellEnd"/>
+            <w:r>
+              <w:rPr>
+                <w:szCs w:val="20"/>
+                <w:lang w:val="en-US"/>
+              </w:rPr>
+              <w:t>]])</w:t>
             </w:r>
           </w:p>
         </w:tc>
@@ -3594,7 +4764,25 @@
                 <w:szCs w:val="20"/>
                 <w:lang w:val="en-US"/>
               </w:rPr>
-              <w:t>[[file:cell(clients</w:t>
+              <w:t>[[</w:t>
+            </w:r>
+            <w:proofErr w:type="gramStart"/>
+            <w:r>
+              <w:rPr>
+                <w:sz w:val="24"/>
+                <w:szCs w:val="20"/>
+                <w:lang w:val="en-US"/>
+              </w:rPr>
+              <w:t>file:cell</w:t>
+            </w:r>
+            <w:proofErr w:type="gramEnd"/>
+            <w:r>
+              <w:rPr>
+                <w:sz w:val="24"/>
+                <w:szCs w:val="20"/>
+                <w:lang w:val="en-US"/>
+              </w:rPr>
+              <w:t>(clients</w:t>
             </w:r>
             <w:r>
               <w:rPr>
@@ -3657,7 +4845,29 @@
                       <w:szCs w:val="20"/>
                       <w:lang w:val="en-US"/>
                     </w:rPr>
-                    <w:t>[[name:cell(clients</w:t>
+                    <w:t>[[</w:t>
+                  </w:r>
+                  <w:proofErr w:type="spellStart"/>
+                  <w:proofErr w:type="gramStart"/>
+                  <w:r>
+                    <w:rPr>
+                      <w:b/>
+                      <w:sz w:val="24"/>
+                      <w:szCs w:val="20"/>
+                      <w:lang w:val="en-US"/>
+                    </w:rPr>
+                    <w:t>name:cell</w:t>
+                  </w:r>
+                  <w:proofErr w:type="spellEnd"/>
+                  <w:proofErr w:type="gramEnd"/>
+                  <w:r>
+                    <w:rPr>
+                      <w:b/>
+                      <w:sz w:val="24"/>
+                      <w:szCs w:val="20"/>
+                      <w:lang w:val="en-US"/>
+                    </w:rPr>
+                    <w:t>(clients</w:t>
                   </w:r>
                   <w:r>
                     <w:rPr>
@@ -3699,7 +4909,27 @@
                       <w:szCs w:val="20"/>
                       <w:lang w:val="en-US"/>
                     </w:rPr>
-                    <w:t>[[birthdate:cell(clients4)]]</w:t>
+                    <w:t>[[</w:t>
+                  </w:r>
+                  <w:proofErr w:type="spellStart"/>
+                  <w:proofErr w:type="gramStart"/>
+                  <w:r>
+                    <w:rPr>
+                      <w:sz w:val="20"/>
+                      <w:szCs w:val="20"/>
+                      <w:lang w:val="en-US"/>
+                    </w:rPr>
+                    <w:t>birthdate:cell</w:t>
+                  </w:r>
+                  <w:proofErr w:type="spellEnd"/>
+                  <w:proofErr w:type="gramEnd"/>
+                  <w:r>
+                    <w:rPr>
+                      <w:sz w:val="20"/>
+                      <w:szCs w:val="20"/>
+                      <w:lang w:val="en-US"/>
+                    </w:rPr>
+                    <w:t>(clients4)]]</w:t>
                   </w:r>
                   <w:r>
                     <w:rPr>
@@ -3715,7 +4945,25 @@
                       <w:szCs w:val="20"/>
                       <w:lang w:val="en-US"/>
                     </w:rPr>
-                    <w:t>[[age:cell(clients4)]]</w:t>
+                    <w:t>[[</w:t>
+                  </w:r>
+                  <w:proofErr w:type="spellStart"/>
+                  <w:r>
+                    <w:rPr>
+                      <w:sz w:val="20"/>
+                      <w:szCs w:val="20"/>
+                      <w:lang w:val="en-US"/>
+                    </w:rPr>
+                    <w:t>age:cell</w:t>
+                  </w:r>
+                  <w:proofErr w:type="spellEnd"/>
+                  <w:r>
+                    <w:rPr>
+                      <w:sz w:val="20"/>
+                      <w:szCs w:val="20"/>
+                      <w:lang w:val="en-US"/>
+                    </w:rPr>
+                    <w:t>(clients4)]]</w:t>
                   </w:r>
                   <w:r>
                     <w:rPr>
@@ -3741,6 +4989,7 @@
                       <w:lang w:val="uk-UA"/>
                     </w:rPr>
                   </w:pPr>
+                  <w:proofErr w:type="spellStart"/>
                   <w:r>
                     <w:rPr>
                       <w:color w:val="7F7F7F" w:themeColor="text1" w:themeTint="80"/>
@@ -3748,16 +4997,46 @@
                       <w:szCs w:val="20"/>
                       <w:lang w:val="uk-UA"/>
                     </w:rPr>
-                    <w:t xml:space="preserve">Ідент.код </w:t>
-                  </w:r>
+                    <w:t>Ідент.код</w:t>
+                  </w:r>
+                  <w:proofErr w:type="spellEnd"/>
                   <w:r>
                     <w:rPr>
                       <w:color w:val="7F7F7F" w:themeColor="text1" w:themeTint="80"/>
                       <w:sz w:val="20"/>
                       <w:szCs w:val="20"/>
-                      <w:lang w:val="en-US"/>
-                    </w:rPr>
-                    <w:t>[[rnokpp:cell(clients</w:t>
+                      <w:lang w:val="uk-UA"/>
+                    </w:rPr>
+                    <w:t xml:space="preserve"> </w:t>
+                  </w:r>
+                  <w:r>
+                    <w:rPr>
+                      <w:color w:val="7F7F7F" w:themeColor="text1" w:themeTint="80"/>
+                      <w:sz w:val="20"/>
+                      <w:szCs w:val="20"/>
+                      <w:lang w:val="en-US"/>
+                    </w:rPr>
+                    <w:t>[[</w:t>
+                  </w:r>
+                  <w:proofErr w:type="spellStart"/>
+                  <w:r>
+                    <w:rPr>
+                      <w:color w:val="7F7F7F" w:themeColor="text1" w:themeTint="80"/>
+                      <w:sz w:val="20"/>
+                      <w:szCs w:val="20"/>
+                      <w:lang w:val="en-US"/>
+                    </w:rPr>
+                    <w:t>rnokpp:cell</w:t>
+                  </w:r>
+                  <w:proofErr w:type="spellEnd"/>
+                  <w:r>
+                    <w:rPr>
+                      <w:color w:val="7F7F7F" w:themeColor="text1" w:themeTint="80"/>
+                      <w:sz w:val="20"/>
+                      <w:szCs w:val="20"/>
+                      <w:lang w:val="en-US"/>
+                    </w:rPr>
+                    <w:t>(clients</w:t>
                   </w:r>
                   <w:r>
                     <w:rPr>
@@ -3842,7 +5121,38 @@
                       <w:szCs w:val="20"/>
                       <w:lang w:val="en-US"/>
                     </w:rPr>
-                    <w:t>[diag_code:cell(clients</w:t>
+                    <w:t>[</w:t>
+                  </w:r>
+                  <w:proofErr w:type="spellStart"/>
+                  <w:r>
+                    <w:rPr>
+                      <w:b/>
+                      <w:sz w:val="20"/>
+                      <w:szCs w:val="20"/>
+                      <w:lang w:val="en-US"/>
+                    </w:rPr>
+                    <w:t>diag_</w:t>
+                  </w:r>
+                  <w:proofErr w:type="gramStart"/>
+                  <w:r>
+                    <w:rPr>
+                      <w:b/>
+                      <w:sz w:val="20"/>
+                      <w:szCs w:val="20"/>
+                      <w:lang w:val="en-US"/>
+                    </w:rPr>
+                    <w:t>code:cell</w:t>
+                  </w:r>
+                  <w:proofErr w:type="spellEnd"/>
+                  <w:proofErr w:type="gramEnd"/>
+                  <w:r>
+                    <w:rPr>
+                      <w:b/>
+                      <w:sz w:val="20"/>
+                      <w:szCs w:val="20"/>
+                      <w:lang w:val="en-US"/>
+                    </w:rPr>
+                    <w:t>(clients</w:t>
                   </w:r>
                   <w:r>
                     <w:rPr>
@@ -3883,7 +5193,25 @@
                       <w:szCs w:val="20"/>
                       <w:lang w:val="en-US"/>
                     </w:rPr>
-                    <w:t>[diagnosis:cell(clients4)]]</w:t>
+                    <w:t>[</w:t>
+                  </w:r>
+                  <w:proofErr w:type="spellStart"/>
+                  <w:r>
+                    <w:rPr>
+                      <w:sz w:val="20"/>
+                      <w:szCs w:val="20"/>
+                      <w:lang w:val="en-US"/>
+                    </w:rPr>
+                    <w:t>diagnosis:cell</w:t>
+                  </w:r>
+                  <w:proofErr w:type="spellEnd"/>
+                  <w:r>
+                    <w:rPr>
+                      <w:sz w:val="20"/>
+                      <w:szCs w:val="20"/>
+                      <w:lang w:val="en-US"/>
+                    </w:rPr>
+                    <w:t>(clients4)]]</w:t>
                   </w:r>
                 </w:p>
               </w:tc>
@@ -3924,7 +5252,25 @@
                       <w:szCs w:val="20"/>
                       <w:lang w:val="en-US"/>
                     </w:rPr>
-                    <w:t>[[disabled_group:cell(clients4)]]</w:t>
+                    <w:t>[[</w:t>
+                  </w:r>
+                  <w:proofErr w:type="spellStart"/>
+                  <w:r>
+                    <w:rPr>
+                      <w:sz w:val="20"/>
+                      <w:szCs w:val="20"/>
+                      <w:lang w:val="en-US"/>
+                    </w:rPr>
+                    <w:t>disabled_group:cell</w:t>
+                  </w:r>
+                  <w:proofErr w:type="spellEnd"/>
+                  <w:r>
+                    <w:rPr>
+                      <w:sz w:val="20"/>
+                      <w:szCs w:val="20"/>
+                      <w:lang w:val="en-US"/>
+                    </w:rPr>
+                    <w:t>(clients4)]]</w:t>
                   </w:r>
                 </w:p>
               </w:tc>
@@ -3942,13 +5288,23 @@
                       <w:lang w:val="en-US"/>
                     </w:rPr>
                   </w:pPr>
-                  <w:r>
-                    <w:rPr>
-                      <w:b/>
-                      <w:sz w:val="20"/>
-                      <w:szCs w:val="20"/>
-                    </w:rPr>
-                    <w:t xml:space="preserve">Послуги </w:t>
+                  <w:proofErr w:type="spellStart"/>
+                  <w:r>
+                    <w:rPr>
+                      <w:b/>
+                      <w:sz w:val="20"/>
+                      <w:szCs w:val="20"/>
+                    </w:rPr>
+                    <w:t>Послуги</w:t>
+                  </w:r>
+                  <w:proofErr w:type="spellEnd"/>
+                  <w:r>
+                    <w:rPr>
+                      <w:b/>
+                      <w:sz w:val="20"/>
+                      <w:szCs w:val="20"/>
+                    </w:rPr>
+                    <w:t xml:space="preserve"> </w:t>
                   </w:r>
                   <w:r>
                     <w:rPr>
@@ -3966,7 +5322,38 @@
                       <w:szCs w:val="20"/>
                       <w:lang w:val="en-US"/>
                     </w:rPr>
-                    <w:t>[[ipr_services:cell(clients</w:t>
+                    <w:t>[[</w:t>
+                  </w:r>
+                  <w:proofErr w:type="spellStart"/>
+                  <w:r>
+                    <w:rPr>
+                      <w:i/>
+                      <w:sz w:val="20"/>
+                      <w:szCs w:val="20"/>
+                      <w:lang w:val="en-US"/>
+                    </w:rPr>
+                    <w:t>ipr_</w:t>
+                  </w:r>
+                  <w:proofErr w:type="gramStart"/>
+                  <w:r>
+                    <w:rPr>
+                      <w:i/>
+                      <w:sz w:val="20"/>
+                      <w:szCs w:val="20"/>
+                      <w:lang w:val="en-US"/>
+                    </w:rPr>
+                    <w:t>services:cell</w:t>
+                  </w:r>
+                  <w:proofErr w:type="spellEnd"/>
+                  <w:proofErr w:type="gramEnd"/>
+                  <w:r>
+                    <w:rPr>
+                      <w:i/>
+                      <w:sz w:val="20"/>
+                      <w:szCs w:val="20"/>
+                      <w:lang w:val="en-US"/>
+                    </w:rPr>
+                    <w:t>(clients</w:t>
                   </w:r>
                   <w:r>
                     <w:rPr>
@@ -4050,7 +5437,27 @@
                       <w:szCs w:val="20"/>
                       <w:lang w:val="en-US"/>
                     </w:rPr>
-                    <w:t>: [[address:cell(clients4)]]</w:t>
+                    <w:t>: [[</w:t>
+                  </w:r>
+                  <w:proofErr w:type="spellStart"/>
+                  <w:proofErr w:type="gramStart"/>
+                  <w:r>
+                    <w:rPr>
+                      <w:sz w:val="20"/>
+                      <w:szCs w:val="20"/>
+                      <w:lang w:val="en-US"/>
+                    </w:rPr>
+                    <w:t>address:cell</w:t>
+                  </w:r>
+                  <w:proofErr w:type="spellEnd"/>
+                  <w:proofErr w:type="gramEnd"/>
+                  <w:r>
+                    <w:rPr>
+                      <w:sz w:val="20"/>
+                      <w:szCs w:val="20"/>
+                      <w:lang w:val="en-US"/>
+                    </w:rPr>
+                    <w:t>(clients4)]]</w:t>
                   </w:r>
                 </w:p>
               </w:tc>
@@ -4085,7 +5492,35 @@
                       <w:szCs w:val="20"/>
                       <w:lang w:val="en-US"/>
                     </w:rPr>
-                    <w:t>: [[contact_data:cell(clients4)]]</w:t>
+                    <w:t>: [[</w:t>
+                  </w:r>
+                  <w:proofErr w:type="spellStart"/>
+                  <w:r>
+                    <w:rPr>
+                      <w:sz w:val="20"/>
+                      <w:szCs w:val="20"/>
+                      <w:lang w:val="en-US"/>
+                    </w:rPr>
+                    <w:t>contact_</w:t>
+                  </w:r>
+                  <w:proofErr w:type="gramStart"/>
+                  <w:r>
+                    <w:rPr>
+                      <w:sz w:val="20"/>
+                      <w:szCs w:val="20"/>
+                      <w:lang w:val="en-US"/>
+                    </w:rPr>
+                    <w:t>data:cell</w:t>
+                  </w:r>
+                  <w:proofErr w:type="spellEnd"/>
+                  <w:proofErr w:type="gramEnd"/>
+                  <w:r>
+                    <w:rPr>
+                      <w:sz w:val="20"/>
+                      <w:szCs w:val="20"/>
+                      <w:lang w:val="en-US"/>
+                    </w:rPr>
+                    <w:t>(clients4)]]</w:t>
                   </w:r>
                 </w:p>
               </w:tc>
@@ -4140,6 +5575,7 @@
                       <w:szCs w:val="20"/>
                     </w:rPr>
                   </w:pPr>
+                  <w:proofErr w:type="spellStart"/>
                   <w:r>
                     <w:rPr>
                       <w:b/>
@@ -4148,6 +5584,7 @@
                     </w:rPr>
                     <w:t>Зарахований</w:t>
                   </w:r>
+                  <w:proofErr w:type="spellEnd"/>
                   <w:r>
                     <w:rPr>
                       <w:sz w:val="20"/>
@@ -4169,7 +5606,27 @@
                       <w:szCs w:val="20"/>
                       <w:lang w:val="en-US"/>
                     </w:rPr>
-                    <w:t>[[registered:cell(clients4)]]</w:t>
+                    <w:t>[[</w:t>
+                  </w:r>
+                  <w:proofErr w:type="spellStart"/>
+                  <w:proofErr w:type="gramStart"/>
+                  <w:r>
+                    <w:rPr>
+                      <w:sz w:val="20"/>
+                      <w:szCs w:val="20"/>
+                      <w:lang w:val="en-US"/>
+                    </w:rPr>
+                    <w:t>registered:cell</w:t>
+                  </w:r>
+                  <w:proofErr w:type="spellEnd"/>
+                  <w:proofErr w:type="gramEnd"/>
+                  <w:r>
+                    <w:rPr>
+                      <w:sz w:val="20"/>
+                      <w:szCs w:val="20"/>
+                      <w:lang w:val="en-US"/>
+                    </w:rPr>
+                    <w:t>(clients4)]]</w:t>
                   </w:r>
                 </w:p>
               </w:tc>
@@ -4241,7 +5698,47 @@
                       <w:szCs w:val="20"/>
                       <w:lang w:val="en-US"/>
                     </w:rPr>
-                    <w:t>[[course_end:cell(clients4)]]</w:t>
+                    <w:t>[[</w:t>
+                  </w:r>
+                  <w:proofErr w:type="spellStart"/>
+                  <w:r>
+                    <w:rPr>
+                      <w:iCs/>
+                      <w:sz w:val="20"/>
+                      <w:szCs w:val="20"/>
+                      <w:lang w:val="en-US"/>
+                    </w:rPr>
+                    <w:t>ipr_</w:t>
+                  </w:r>
+                  <w:proofErr w:type="gramStart"/>
+                  <w:r>
+                    <w:rPr>
+                      <w:iCs/>
+                      <w:sz w:val="20"/>
+                      <w:szCs w:val="20"/>
+                      <w:lang w:val="en-US"/>
+                    </w:rPr>
+                    <w:t>end</w:t>
+                  </w:r>
+                  <w:r>
+                    <w:rPr>
+                      <w:iCs/>
+                      <w:sz w:val="20"/>
+                      <w:szCs w:val="20"/>
+                      <w:lang w:val="en-US"/>
+                    </w:rPr>
+                    <w:t>:cell</w:t>
+                  </w:r>
+                  <w:proofErr w:type="spellEnd"/>
+                  <w:proofErr w:type="gramEnd"/>
+                  <w:r>
+                    <w:rPr>
+                      <w:iCs/>
+                      <w:sz w:val="20"/>
+                      <w:szCs w:val="20"/>
+                      <w:lang w:val="en-US"/>
+                    </w:rPr>
+                    <w:t>(clients4)]]</w:t>
                   </w:r>
                 </w:p>
               </w:tc>
@@ -4277,7 +5774,27 @@
                 <w:szCs w:val="20"/>
                 <w:lang w:val="en-US"/>
               </w:rPr>
-              <w:t>[[comment:cell(clients4)]]</w:t>
+              <w:t>[[</w:t>
+            </w:r>
+            <w:proofErr w:type="spellStart"/>
+            <w:proofErr w:type="gramStart"/>
+            <w:r>
+              <w:rPr>
+                <w:sz w:val="20"/>
+                <w:szCs w:val="20"/>
+                <w:lang w:val="en-US"/>
+              </w:rPr>
+              <w:t>comment:cell</w:t>
+            </w:r>
+            <w:proofErr w:type="spellEnd"/>
+            <w:proofErr w:type="gramEnd"/>
+            <w:r>
+              <w:rPr>
+                <w:sz w:val="20"/>
+                <w:szCs w:val="20"/>
+                <w:lang w:val="en-US"/>
+              </w:rPr>
+              <w:t>(clients4)]]</w:t>
             </w:r>
           </w:p>
         </w:tc>
@@ -4343,7 +5860,23 @@
                 <w:szCs w:val="20"/>
                 <w:lang w:val="en-US"/>
               </w:rPr>
-              <w:t xml:space="preserve"> ([[count.visceral]])</w:t>
+              <w:t xml:space="preserve"> ([[</w:t>
+            </w:r>
+            <w:proofErr w:type="spellStart"/>
+            <w:r>
+              <w:rPr>
+                <w:szCs w:val="20"/>
+                <w:lang w:val="en-US"/>
+              </w:rPr>
+              <w:t>count.visceral</w:t>
+            </w:r>
+            <w:proofErr w:type="spellEnd"/>
+            <w:r>
+              <w:rPr>
+                <w:szCs w:val="20"/>
+                <w:lang w:val="en-US"/>
+              </w:rPr>
+              <w:t>]])</w:t>
             </w:r>
           </w:p>
         </w:tc>
@@ -4518,7 +6051,25 @@
                 <w:szCs w:val="20"/>
                 <w:lang w:val="en-US"/>
               </w:rPr>
-              <w:t>[[file:cell(clients</w:t>
+              <w:t>[[</w:t>
+            </w:r>
+            <w:proofErr w:type="gramStart"/>
+            <w:r>
+              <w:rPr>
+                <w:sz w:val="24"/>
+                <w:szCs w:val="20"/>
+                <w:lang w:val="en-US"/>
+              </w:rPr>
+              <w:t>file:cell</w:t>
+            </w:r>
+            <w:proofErr w:type="gramEnd"/>
+            <w:r>
+              <w:rPr>
+                <w:sz w:val="24"/>
+                <w:szCs w:val="20"/>
+                <w:lang w:val="en-US"/>
+              </w:rPr>
+              <w:t>(clients</w:t>
             </w:r>
             <w:r>
               <w:rPr>
@@ -4581,7 +6132,29 @@
                       <w:szCs w:val="20"/>
                       <w:lang w:val="en-US"/>
                     </w:rPr>
-                    <w:t>[[name:cell(clients</w:t>
+                    <w:t>[[</w:t>
+                  </w:r>
+                  <w:proofErr w:type="spellStart"/>
+                  <w:proofErr w:type="gramStart"/>
+                  <w:r>
+                    <w:rPr>
+                      <w:b/>
+                      <w:sz w:val="24"/>
+                      <w:szCs w:val="20"/>
+                      <w:lang w:val="en-US"/>
+                    </w:rPr>
+                    <w:t>name:cell</w:t>
+                  </w:r>
+                  <w:proofErr w:type="spellEnd"/>
+                  <w:proofErr w:type="gramEnd"/>
+                  <w:r>
+                    <w:rPr>
+                      <w:b/>
+                      <w:sz w:val="24"/>
+                      <w:szCs w:val="20"/>
+                      <w:lang w:val="en-US"/>
+                    </w:rPr>
+                    <w:t>(clients</w:t>
                   </w:r>
                   <w:r>
                     <w:rPr>
@@ -4623,7 +6196,27 @@
                       <w:szCs w:val="20"/>
                       <w:lang w:val="en-US"/>
                     </w:rPr>
-                    <w:t>[[birthdate:cell(clients5)]]</w:t>
+                    <w:t>[[</w:t>
+                  </w:r>
+                  <w:proofErr w:type="spellStart"/>
+                  <w:proofErr w:type="gramStart"/>
+                  <w:r>
+                    <w:rPr>
+                      <w:sz w:val="20"/>
+                      <w:szCs w:val="20"/>
+                      <w:lang w:val="en-US"/>
+                    </w:rPr>
+                    <w:t>birthdate:cell</w:t>
+                  </w:r>
+                  <w:proofErr w:type="spellEnd"/>
+                  <w:proofErr w:type="gramEnd"/>
+                  <w:r>
+                    <w:rPr>
+                      <w:sz w:val="20"/>
+                      <w:szCs w:val="20"/>
+                      <w:lang w:val="en-US"/>
+                    </w:rPr>
+                    <w:t>(clients5)]]</w:t>
                   </w:r>
                   <w:r>
                     <w:rPr>
@@ -4639,7 +6232,25 @@
                       <w:szCs w:val="20"/>
                       <w:lang w:val="en-US"/>
                     </w:rPr>
-                    <w:t>[[age:cell(clients5)]]</w:t>
+                    <w:t>[[</w:t>
+                  </w:r>
+                  <w:proofErr w:type="spellStart"/>
+                  <w:r>
+                    <w:rPr>
+                      <w:sz w:val="20"/>
+                      <w:szCs w:val="20"/>
+                      <w:lang w:val="en-US"/>
+                    </w:rPr>
+                    <w:t>age:cell</w:t>
+                  </w:r>
+                  <w:proofErr w:type="spellEnd"/>
+                  <w:r>
+                    <w:rPr>
+                      <w:sz w:val="20"/>
+                      <w:szCs w:val="20"/>
+                      <w:lang w:val="en-US"/>
+                    </w:rPr>
+                    <w:t>(clients5)]]</w:t>
                   </w:r>
                   <w:r>
                     <w:rPr>
@@ -4665,6 +6276,7 @@
                       <w:lang w:val="uk-UA"/>
                     </w:rPr>
                   </w:pPr>
+                  <w:proofErr w:type="spellStart"/>
                   <w:r>
                     <w:rPr>
                       <w:color w:val="7F7F7F" w:themeColor="text1" w:themeTint="80"/>
@@ -4672,16 +6284,46 @@
                       <w:szCs w:val="20"/>
                       <w:lang w:val="uk-UA"/>
                     </w:rPr>
-                    <w:t xml:space="preserve">Ідент.код </w:t>
-                  </w:r>
+                    <w:t>Ідент.код</w:t>
+                  </w:r>
+                  <w:proofErr w:type="spellEnd"/>
                   <w:r>
                     <w:rPr>
                       <w:color w:val="7F7F7F" w:themeColor="text1" w:themeTint="80"/>
                       <w:sz w:val="20"/>
                       <w:szCs w:val="20"/>
-                      <w:lang w:val="en-US"/>
-                    </w:rPr>
-                    <w:t>[[rnokpp:cell(clients</w:t>
+                      <w:lang w:val="uk-UA"/>
+                    </w:rPr>
+                    <w:t xml:space="preserve"> </w:t>
+                  </w:r>
+                  <w:r>
+                    <w:rPr>
+                      <w:color w:val="7F7F7F" w:themeColor="text1" w:themeTint="80"/>
+                      <w:sz w:val="20"/>
+                      <w:szCs w:val="20"/>
+                      <w:lang w:val="en-US"/>
+                    </w:rPr>
+                    <w:t>[[</w:t>
+                  </w:r>
+                  <w:proofErr w:type="spellStart"/>
+                  <w:r>
+                    <w:rPr>
+                      <w:color w:val="7F7F7F" w:themeColor="text1" w:themeTint="80"/>
+                      <w:sz w:val="20"/>
+                      <w:szCs w:val="20"/>
+                      <w:lang w:val="en-US"/>
+                    </w:rPr>
+                    <w:t>rnokpp:cell</w:t>
+                  </w:r>
+                  <w:proofErr w:type="spellEnd"/>
+                  <w:r>
+                    <w:rPr>
+                      <w:color w:val="7F7F7F" w:themeColor="text1" w:themeTint="80"/>
+                      <w:sz w:val="20"/>
+                      <w:szCs w:val="20"/>
+                      <w:lang w:val="en-US"/>
+                    </w:rPr>
+                    <w:t>(clients</w:t>
                   </w:r>
                   <w:r>
                     <w:rPr>
@@ -4766,7 +6408,38 @@
                       <w:szCs w:val="20"/>
                       <w:lang w:val="en-US"/>
                     </w:rPr>
-                    <w:t>[diag_code:cell(clients</w:t>
+                    <w:t>[</w:t>
+                  </w:r>
+                  <w:proofErr w:type="spellStart"/>
+                  <w:r>
+                    <w:rPr>
+                      <w:b/>
+                      <w:sz w:val="20"/>
+                      <w:szCs w:val="20"/>
+                      <w:lang w:val="en-US"/>
+                    </w:rPr>
+                    <w:t>diag_</w:t>
+                  </w:r>
+                  <w:proofErr w:type="gramStart"/>
+                  <w:r>
+                    <w:rPr>
+                      <w:b/>
+                      <w:sz w:val="20"/>
+                      <w:szCs w:val="20"/>
+                      <w:lang w:val="en-US"/>
+                    </w:rPr>
+                    <w:t>code:cell</w:t>
+                  </w:r>
+                  <w:proofErr w:type="spellEnd"/>
+                  <w:proofErr w:type="gramEnd"/>
+                  <w:r>
+                    <w:rPr>
+                      <w:b/>
+                      <w:sz w:val="20"/>
+                      <w:szCs w:val="20"/>
+                      <w:lang w:val="en-US"/>
+                    </w:rPr>
+                    <w:t>(clients</w:t>
                   </w:r>
                   <w:r>
                     <w:rPr>
@@ -4807,7 +6480,25 @@
                       <w:szCs w:val="20"/>
                       <w:lang w:val="en-US"/>
                     </w:rPr>
-                    <w:t>[diagnosis:cell(clients5)]]</w:t>
+                    <w:t>[</w:t>
+                  </w:r>
+                  <w:proofErr w:type="spellStart"/>
+                  <w:r>
+                    <w:rPr>
+                      <w:sz w:val="20"/>
+                      <w:szCs w:val="20"/>
+                      <w:lang w:val="en-US"/>
+                    </w:rPr>
+                    <w:t>diagnosis:cell</w:t>
+                  </w:r>
+                  <w:proofErr w:type="spellEnd"/>
+                  <w:r>
+                    <w:rPr>
+                      <w:sz w:val="20"/>
+                      <w:szCs w:val="20"/>
+                      <w:lang w:val="en-US"/>
+                    </w:rPr>
+                    <w:t>(clients5)]]</w:t>
                   </w:r>
                 </w:p>
               </w:tc>
@@ -4848,7 +6539,25 @@
                       <w:szCs w:val="20"/>
                       <w:lang w:val="en-US"/>
                     </w:rPr>
-                    <w:t>[[disabled_group:cell(clients5)]]</w:t>
+                    <w:t>[[</w:t>
+                  </w:r>
+                  <w:proofErr w:type="spellStart"/>
+                  <w:r>
+                    <w:rPr>
+                      <w:sz w:val="20"/>
+                      <w:szCs w:val="20"/>
+                      <w:lang w:val="en-US"/>
+                    </w:rPr>
+                    <w:t>disabled_group:cell</w:t>
+                  </w:r>
+                  <w:proofErr w:type="spellEnd"/>
+                  <w:r>
+                    <w:rPr>
+                      <w:sz w:val="20"/>
+                      <w:szCs w:val="20"/>
+                      <w:lang w:val="en-US"/>
+                    </w:rPr>
+                    <w:t>(clients5)]]</w:t>
                   </w:r>
                 </w:p>
               </w:tc>
@@ -4866,13 +6575,23 @@
                       <w:lang w:val="en-US"/>
                     </w:rPr>
                   </w:pPr>
-                  <w:r>
-                    <w:rPr>
-                      <w:b/>
-                      <w:sz w:val="20"/>
-                      <w:szCs w:val="20"/>
-                    </w:rPr>
-                    <w:t xml:space="preserve">Послуги </w:t>
+                  <w:proofErr w:type="spellStart"/>
+                  <w:r>
+                    <w:rPr>
+                      <w:b/>
+                      <w:sz w:val="20"/>
+                      <w:szCs w:val="20"/>
+                    </w:rPr>
+                    <w:t>Послуги</w:t>
+                  </w:r>
+                  <w:proofErr w:type="spellEnd"/>
+                  <w:r>
+                    <w:rPr>
+                      <w:b/>
+                      <w:sz w:val="20"/>
+                      <w:szCs w:val="20"/>
+                    </w:rPr>
+                    <w:t xml:space="preserve"> </w:t>
                   </w:r>
                   <w:r>
                     <w:rPr>
@@ -4890,7 +6609,38 @@
                       <w:szCs w:val="20"/>
                       <w:lang w:val="en-US"/>
                     </w:rPr>
-                    <w:t>[[ipr_services:cell(clients</w:t>
+                    <w:t>[[</w:t>
+                  </w:r>
+                  <w:proofErr w:type="spellStart"/>
+                  <w:r>
+                    <w:rPr>
+                      <w:i/>
+                      <w:sz w:val="20"/>
+                      <w:szCs w:val="20"/>
+                      <w:lang w:val="en-US"/>
+                    </w:rPr>
+                    <w:t>ipr_</w:t>
+                  </w:r>
+                  <w:proofErr w:type="gramStart"/>
+                  <w:r>
+                    <w:rPr>
+                      <w:i/>
+                      <w:sz w:val="20"/>
+                      <w:szCs w:val="20"/>
+                      <w:lang w:val="en-US"/>
+                    </w:rPr>
+                    <w:t>services:cell</w:t>
+                  </w:r>
+                  <w:proofErr w:type="spellEnd"/>
+                  <w:proofErr w:type="gramEnd"/>
+                  <w:r>
+                    <w:rPr>
+                      <w:i/>
+                      <w:sz w:val="20"/>
+                      <w:szCs w:val="20"/>
+                      <w:lang w:val="en-US"/>
+                    </w:rPr>
+                    <w:t>(clients</w:t>
                   </w:r>
                   <w:r>
                     <w:rPr>
@@ -4974,7 +6724,27 @@
                       <w:szCs w:val="20"/>
                       <w:lang w:val="en-US"/>
                     </w:rPr>
-                    <w:t>: [[address:cell(clients5)]]</w:t>
+                    <w:t>: [[</w:t>
+                  </w:r>
+                  <w:proofErr w:type="spellStart"/>
+                  <w:proofErr w:type="gramStart"/>
+                  <w:r>
+                    <w:rPr>
+                      <w:sz w:val="20"/>
+                      <w:szCs w:val="20"/>
+                      <w:lang w:val="en-US"/>
+                    </w:rPr>
+                    <w:t>address:cell</w:t>
+                  </w:r>
+                  <w:proofErr w:type="spellEnd"/>
+                  <w:proofErr w:type="gramEnd"/>
+                  <w:r>
+                    <w:rPr>
+                      <w:sz w:val="20"/>
+                      <w:szCs w:val="20"/>
+                      <w:lang w:val="en-US"/>
+                    </w:rPr>
+                    <w:t>(clients5)]]</w:t>
                   </w:r>
                 </w:p>
               </w:tc>
@@ -5009,7 +6779,35 @@
                       <w:szCs w:val="20"/>
                       <w:lang w:val="en-US"/>
                     </w:rPr>
-                    <w:t>: [[contact_data:cell(clients5)]]</w:t>
+                    <w:t>: [[</w:t>
+                  </w:r>
+                  <w:proofErr w:type="spellStart"/>
+                  <w:r>
+                    <w:rPr>
+                      <w:sz w:val="20"/>
+                      <w:szCs w:val="20"/>
+                      <w:lang w:val="en-US"/>
+                    </w:rPr>
+                    <w:t>contact_</w:t>
+                  </w:r>
+                  <w:proofErr w:type="gramStart"/>
+                  <w:r>
+                    <w:rPr>
+                      <w:sz w:val="20"/>
+                      <w:szCs w:val="20"/>
+                      <w:lang w:val="en-US"/>
+                    </w:rPr>
+                    <w:t>data:cell</w:t>
+                  </w:r>
+                  <w:proofErr w:type="spellEnd"/>
+                  <w:proofErr w:type="gramEnd"/>
+                  <w:r>
+                    <w:rPr>
+                      <w:sz w:val="20"/>
+                      <w:szCs w:val="20"/>
+                      <w:lang w:val="en-US"/>
+                    </w:rPr>
+                    <w:t>(clients5)]]</w:t>
                   </w:r>
                 </w:p>
               </w:tc>
@@ -5064,6 +6862,7 @@
                       <w:szCs w:val="20"/>
                     </w:rPr>
                   </w:pPr>
+                  <w:proofErr w:type="spellStart"/>
                   <w:r>
                     <w:rPr>
                       <w:b/>
@@ -5072,6 +6871,7 @@
                     </w:rPr>
                     <w:t>Зарахований</w:t>
                   </w:r>
+                  <w:proofErr w:type="spellEnd"/>
                   <w:r>
                     <w:rPr>
                       <w:sz w:val="20"/>
@@ -5093,7 +6893,27 @@
                       <w:szCs w:val="20"/>
                       <w:lang w:val="en-US"/>
                     </w:rPr>
-                    <w:t>[[registered:cell(clients5)]]</w:t>
+                    <w:t>[[</w:t>
+                  </w:r>
+                  <w:proofErr w:type="spellStart"/>
+                  <w:proofErr w:type="gramStart"/>
+                  <w:r>
+                    <w:rPr>
+                      <w:sz w:val="20"/>
+                      <w:szCs w:val="20"/>
+                      <w:lang w:val="en-US"/>
+                    </w:rPr>
+                    <w:t>registered:cell</w:t>
+                  </w:r>
+                  <w:proofErr w:type="spellEnd"/>
+                  <w:proofErr w:type="gramEnd"/>
+                  <w:r>
+                    <w:rPr>
+                      <w:sz w:val="20"/>
+                      <w:szCs w:val="20"/>
+                      <w:lang w:val="en-US"/>
+                    </w:rPr>
+                    <w:t>(clients5)]]</w:t>
                   </w:r>
                 </w:p>
               </w:tc>
@@ -5165,7 +6985,47 @@
                       <w:szCs w:val="20"/>
                       <w:lang w:val="en-US"/>
                     </w:rPr>
-                    <w:t>[[course_end:cell(clients5)]]</w:t>
+                    <w:t>[[</w:t>
+                  </w:r>
+                  <w:proofErr w:type="spellStart"/>
+                  <w:r>
+                    <w:rPr>
+                      <w:iCs/>
+                      <w:sz w:val="20"/>
+                      <w:szCs w:val="20"/>
+                      <w:lang w:val="en-US"/>
+                    </w:rPr>
+                    <w:t>ipr_</w:t>
+                  </w:r>
+                  <w:proofErr w:type="gramStart"/>
+                  <w:r>
+                    <w:rPr>
+                      <w:iCs/>
+                      <w:sz w:val="20"/>
+                      <w:szCs w:val="20"/>
+                      <w:lang w:val="en-US"/>
+                    </w:rPr>
+                    <w:t>end</w:t>
+                  </w:r>
+                  <w:r>
+                    <w:rPr>
+                      <w:iCs/>
+                      <w:sz w:val="20"/>
+                      <w:szCs w:val="20"/>
+                      <w:lang w:val="en-US"/>
+                    </w:rPr>
+                    <w:t>:cell</w:t>
+                  </w:r>
+                  <w:proofErr w:type="spellEnd"/>
+                  <w:proofErr w:type="gramEnd"/>
+                  <w:r>
+                    <w:rPr>
+                      <w:iCs/>
+                      <w:sz w:val="20"/>
+                      <w:szCs w:val="20"/>
+                      <w:lang w:val="en-US"/>
+                    </w:rPr>
+                    <w:t>(clients5)]]</w:t>
                   </w:r>
                 </w:p>
               </w:tc>
@@ -5201,7 +7061,27 @@
                 <w:szCs w:val="20"/>
                 <w:lang w:val="en-US"/>
               </w:rPr>
-              <w:t>[[comment:cell(clients5)]]</w:t>
+              <w:t>[[</w:t>
+            </w:r>
+            <w:proofErr w:type="spellStart"/>
+            <w:proofErr w:type="gramStart"/>
+            <w:r>
+              <w:rPr>
+                <w:sz w:val="20"/>
+                <w:szCs w:val="20"/>
+                <w:lang w:val="en-US"/>
+              </w:rPr>
+              <w:t>comment:cell</w:t>
+            </w:r>
+            <w:proofErr w:type="spellEnd"/>
+            <w:proofErr w:type="gramEnd"/>
+            <w:r>
+              <w:rPr>
+                <w:sz w:val="20"/>
+                <w:szCs w:val="20"/>
+                <w:lang w:val="en-US"/>
+              </w:rPr>
+              <w:t>(clients5)]]</w:t>
             </w:r>
           </w:p>
         </w:tc>
@@ -5273,7 +7153,25 @@
                 <w:szCs w:val="20"/>
                 <w:lang w:val="en-US"/>
               </w:rPr>
-              <w:t xml:space="preserve"> ([[count.endocrine]])</w:t>
+              <w:t xml:space="preserve"> ([[</w:t>
+            </w:r>
+            <w:proofErr w:type="spellStart"/>
+            <w:proofErr w:type="gramStart"/>
+            <w:r>
+              <w:rPr>
+                <w:szCs w:val="20"/>
+                <w:lang w:val="en-US"/>
+              </w:rPr>
+              <w:t>count.endocrine</w:t>
+            </w:r>
+            <w:proofErr w:type="spellEnd"/>
+            <w:proofErr w:type="gramEnd"/>
+            <w:r>
+              <w:rPr>
+                <w:szCs w:val="20"/>
+                <w:lang w:val="en-US"/>
+              </w:rPr>
+              <w:t>]])</w:t>
             </w:r>
           </w:p>
         </w:tc>
@@ -5448,7 +7346,25 @@
                 <w:szCs w:val="20"/>
                 <w:lang w:val="en-US"/>
               </w:rPr>
-              <w:t>[[file:cell(clients</w:t>
+              <w:t>[[</w:t>
+            </w:r>
+            <w:proofErr w:type="gramStart"/>
+            <w:r>
+              <w:rPr>
+                <w:sz w:val="24"/>
+                <w:szCs w:val="20"/>
+                <w:lang w:val="en-US"/>
+              </w:rPr>
+              <w:t>file:cell</w:t>
+            </w:r>
+            <w:proofErr w:type="gramEnd"/>
+            <w:r>
+              <w:rPr>
+                <w:sz w:val="24"/>
+                <w:szCs w:val="20"/>
+                <w:lang w:val="en-US"/>
+              </w:rPr>
+              <w:t>(clients</w:t>
             </w:r>
             <w:r>
               <w:rPr>
@@ -5511,7 +7427,29 @@
                       <w:szCs w:val="20"/>
                       <w:lang w:val="en-US"/>
                     </w:rPr>
-                    <w:t>[[name:cell(clients</w:t>
+                    <w:t>[[</w:t>
+                  </w:r>
+                  <w:proofErr w:type="spellStart"/>
+                  <w:proofErr w:type="gramStart"/>
+                  <w:r>
+                    <w:rPr>
+                      <w:b/>
+                      <w:sz w:val="24"/>
+                      <w:szCs w:val="20"/>
+                      <w:lang w:val="en-US"/>
+                    </w:rPr>
+                    <w:t>name:cell</w:t>
+                  </w:r>
+                  <w:proofErr w:type="spellEnd"/>
+                  <w:proofErr w:type="gramEnd"/>
+                  <w:r>
+                    <w:rPr>
+                      <w:b/>
+                      <w:sz w:val="24"/>
+                      <w:szCs w:val="20"/>
+                      <w:lang w:val="en-US"/>
+                    </w:rPr>
+                    <w:t>(clients</w:t>
                   </w:r>
                   <w:r>
                     <w:rPr>
@@ -5553,7 +7491,27 @@
                       <w:szCs w:val="20"/>
                       <w:lang w:val="en-US"/>
                     </w:rPr>
-                    <w:t>[[birthdate:cell(clients6)]]</w:t>
+                    <w:t>[[</w:t>
+                  </w:r>
+                  <w:proofErr w:type="spellStart"/>
+                  <w:proofErr w:type="gramStart"/>
+                  <w:r>
+                    <w:rPr>
+                      <w:sz w:val="20"/>
+                      <w:szCs w:val="20"/>
+                      <w:lang w:val="en-US"/>
+                    </w:rPr>
+                    <w:t>birthdate:cell</w:t>
+                  </w:r>
+                  <w:proofErr w:type="spellEnd"/>
+                  <w:proofErr w:type="gramEnd"/>
+                  <w:r>
+                    <w:rPr>
+                      <w:sz w:val="20"/>
+                      <w:szCs w:val="20"/>
+                      <w:lang w:val="en-US"/>
+                    </w:rPr>
+                    <w:t>(clients6)]]</w:t>
                   </w:r>
                   <w:r>
                     <w:rPr>
@@ -5569,7 +7527,25 @@
                       <w:szCs w:val="20"/>
                       <w:lang w:val="en-US"/>
                     </w:rPr>
-                    <w:t>[[age:cell(clients6)]]</w:t>
+                    <w:t>[[</w:t>
+                  </w:r>
+                  <w:proofErr w:type="spellStart"/>
+                  <w:r>
+                    <w:rPr>
+                      <w:sz w:val="20"/>
+                      <w:szCs w:val="20"/>
+                      <w:lang w:val="en-US"/>
+                    </w:rPr>
+                    <w:t>age:cell</w:t>
+                  </w:r>
+                  <w:proofErr w:type="spellEnd"/>
+                  <w:r>
+                    <w:rPr>
+                      <w:sz w:val="20"/>
+                      <w:szCs w:val="20"/>
+                      <w:lang w:val="en-US"/>
+                    </w:rPr>
+                    <w:t>(clients6)]]</w:t>
                   </w:r>
                   <w:r>
                     <w:rPr>
@@ -5595,6 +7571,7 @@
                       <w:lang w:val="uk-UA"/>
                     </w:rPr>
                   </w:pPr>
+                  <w:proofErr w:type="spellStart"/>
                   <w:r>
                     <w:rPr>
                       <w:color w:val="7F7F7F" w:themeColor="text1" w:themeTint="80"/>
@@ -5602,16 +7579,46 @@
                       <w:szCs w:val="20"/>
                       <w:lang w:val="uk-UA"/>
                     </w:rPr>
-                    <w:t xml:space="preserve">Ідент.код </w:t>
-                  </w:r>
+                    <w:t>Ідент.код</w:t>
+                  </w:r>
+                  <w:proofErr w:type="spellEnd"/>
                   <w:r>
                     <w:rPr>
                       <w:color w:val="7F7F7F" w:themeColor="text1" w:themeTint="80"/>
                       <w:sz w:val="20"/>
                       <w:szCs w:val="20"/>
-                      <w:lang w:val="en-US"/>
-                    </w:rPr>
-                    <w:t>[[rnokpp:cell(clients</w:t>
+                      <w:lang w:val="uk-UA"/>
+                    </w:rPr>
+                    <w:t xml:space="preserve"> </w:t>
+                  </w:r>
+                  <w:r>
+                    <w:rPr>
+                      <w:color w:val="7F7F7F" w:themeColor="text1" w:themeTint="80"/>
+                      <w:sz w:val="20"/>
+                      <w:szCs w:val="20"/>
+                      <w:lang w:val="en-US"/>
+                    </w:rPr>
+                    <w:t>[[</w:t>
+                  </w:r>
+                  <w:proofErr w:type="spellStart"/>
+                  <w:r>
+                    <w:rPr>
+                      <w:color w:val="7F7F7F" w:themeColor="text1" w:themeTint="80"/>
+                      <w:sz w:val="20"/>
+                      <w:szCs w:val="20"/>
+                      <w:lang w:val="en-US"/>
+                    </w:rPr>
+                    <w:t>rnokpp:cell</w:t>
+                  </w:r>
+                  <w:proofErr w:type="spellEnd"/>
+                  <w:r>
+                    <w:rPr>
+                      <w:color w:val="7F7F7F" w:themeColor="text1" w:themeTint="80"/>
+                      <w:sz w:val="20"/>
+                      <w:szCs w:val="20"/>
+                      <w:lang w:val="en-US"/>
+                    </w:rPr>
+                    <w:t>(clients</w:t>
                   </w:r>
                   <w:r>
                     <w:rPr>
@@ -5696,7 +7703,38 @@
                       <w:szCs w:val="20"/>
                       <w:lang w:val="en-US"/>
                     </w:rPr>
-                    <w:t>[diag_code:cell(clients</w:t>
+                    <w:t>[</w:t>
+                  </w:r>
+                  <w:proofErr w:type="spellStart"/>
+                  <w:r>
+                    <w:rPr>
+                      <w:b/>
+                      <w:sz w:val="20"/>
+                      <w:szCs w:val="20"/>
+                      <w:lang w:val="en-US"/>
+                    </w:rPr>
+                    <w:t>diag_</w:t>
+                  </w:r>
+                  <w:proofErr w:type="gramStart"/>
+                  <w:r>
+                    <w:rPr>
+                      <w:b/>
+                      <w:sz w:val="20"/>
+                      <w:szCs w:val="20"/>
+                      <w:lang w:val="en-US"/>
+                    </w:rPr>
+                    <w:t>code:cell</w:t>
+                  </w:r>
+                  <w:proofErr w:type="spellEnd"/>
+                  <w:proofErr w:type="gramEnd"/>
+                  <w:r>
+                    <w:rPr>
+                      <w:b/>
+                      <w:sz w:val="20"/>
+                      <w:szCs w:val="20"/>
+                      <w:lang w:val="en-US"/>
+                    </w:rPr>
+                    <w:t>(clients</w:t>
                   </w:r>
                   <w:r>
                     <w:rPr>
@@ -5737,7 +7775,25 @@
                       <w:szCs w:val="20"/>
                       <w:lang w:val="en-US"/>
                     </w:rPr>
-                    <w:t>[diagnosis:cell(clients6)]]</w:t>
+                    <w:t>[</w:t>
+                  </w:r>
+                  <w:proofErr w:type="spellStart"/>
+                  <w:r>
+                    <w:rPr>
+                      <w:sz w:val="20"/>
+                      <w:szCs w:val="20"/>
+                      <w:lang w:val="en-US"/>
+                    </w:rPr>
+                    <w:t>diagnosis:cell</w:t>
+                  </w:r>
+                  <w:proofErr w:type="spellEnd"/>
+                  <w:r>
+                    <w:rPr>
+                      <w:sz w:val="20"/>
+                      <w:szCs w:val="20"/>
+                      <w:lang w:val="en-US"/>
+                    </w:rPr>
+                    <w:t>(clients6)]]</w:t>
                   </w:r>
                 </w:p>
               </w:tc>
@@ -5778,7 +7834,25 @@
                       <w:szCs w:val="20"/>
                       <w:lang w:val="en-US"/>
                     </w:rPr>
-                    <w:t>[[disabled_group:cell(clients6)]]</w:t>
+                    <w:t>[[</w:t>
+                  </w:r>
+                  <w:proofErr w:type="spellStart"/>
+                  <w:r>
+                    <w:rPr>
+                      <w:sz w:val="20"/>
+                      <w:szCs w:val="20"/>
+                      <w:lang w:val="en-US"/>
+                    </w:rPr>
+                    <w:t>disabled_group:cell</w:t>
+                  </w:r>
+                  <w:proofErr w:type="spellEnd"/>
+                  <w:r>
+                    <w:rPr>
+                      <w:sz w:val="20"/>
+                      <w:szCs w:val="20"/>
+                      <w:lang w:val="en-US"/>
+                    </w:rPr>
+                    <w:t>(clients6)]]</w:t>
                   </w:r>
                 </w:p>
               </w:tc>
@@ -5796,13 +7870,23 @@
                       <w:lang w:val="en-US"/>
                     </w:rPr>
                   </w:pPr>
-                  <w:r>
-                    <w:rPr>
-                      <w:b/>
-                      <w:sz w:val="20"/>
-                      <w:szCs w:val="20"/>
-                    </w:rPr>
-                    <w:t xml:space="preserve">Послуги </w:t>
+                  <w:proofErr w:type="spellStart"/>
+                  <w:r>
+                    <w:rPr>
+                      <w:b/>
+                      <w:sz w:val="20"/>
+                      <w:szCs w:val="20"/>
+                    </w:rPr>
+                    <w:t>Послуги</w:t>
+                  </w:r>
+                  <w:proofErr w:type="spellEnd"/>
+                  <w:r>
+                    <w:rPr>
+                      <w:b/>
+                      <w:sz w:val="20"/>
+                      <w:szCs w:val="20"/>
+                    </w:rPr>
+                    <w:t xml:space="preserve"> </w:t>
                   </w:r>
                   <w:r>
                     <w:rPr>
@@ -5820,7 +7904,38 @@
                       <w:szCs w:val="20"/>
                       <w:lang w:val="en-US"/>
                     </w:rPr>
-                    <w:t>[[ipr_services:cell(clients</w:t>
+                    <w:t>[[</w:t>
+                  </w:r>
+                  <w:proofErr w:type="spellStart"/>
+                  <w:r>
+                    <w:rPr>
+                      <w:i/>
+                      <w:sz w:val="20"/>
+                      <w:szCs w:val="20"/>
+                      <w:lang w:val="en-US"/>
+                    </w:rPr>
+                    <w:t>ipr_</w:t>
+                  </w:r>
+                  <w:proofErr w:type="gramStart"/>
+                  <w:r>
+                    <w:rPr>
+                      <w:i/>
+                      <w:sz w:val="20"/>
+                      <w:szCs w:val="20"/>
+                      <w:lang w:val="en-US"/>
+                    </w:rPr>
+                    <w:t>services:cell</w:t>
+                  </w:r>
+                  <w:proofErr w:type="spellEnd"/>
+                  <w:proofErr w:type="gramEnd"/>
+                  <w:r>
+                    <w:rPr>
+                      <w:i/>
+                      <w:sz w:val="20"/>
+                      <w:szCs w:val="20"/>
+                      <w:lang w:val="en-US"/>
+                    </w:rPr>
+                    <w:t>(clients</w:t>
                   </w:r>
                   <w:r>
                     <w:rPr>
@@ -5904,7 +8019,27 @@
                       <w:szCs w:val="20"/>
                       <w:lang w:val="en-US"/>
                     </w:rPr>
-                    <w:t>: [[address:cell(clients6)]]</w:t>
+                    <w:t>: [[</w:t>
+                  </w:r>
+                  <w:proofErr w:type="spellStart"/>
+                  <w:proofErr w:type="gramStart"/>
+                  <w:r>
+                    <w:rPr>
+                      <w:sz w:val="20"/>
+                      <w:szCs w:val="20"/>
+                      <w:lang w:val="en-US"/>
+                    </w:rPr>
+                    <w:t>address:cell</w:t>
+                  </w:r>
+                  <w:proofErr w:type="spellEnd"/>
+                  <w:proofErr w:type="gramEnd"/>
+                  <w:r>
+                    <w:rPr>
+                      <w:sz w:val="20"/>
+                      <w:szCs w:val="20"/>
+                      <w:lang w:val="en-US"/>
+                    </w:rPr>
+                    <w:t>(clients6)]]</w:t>
                   </w:r>
                 </w:p>
               </w:tc>
@@ -5939,7 +8074,35 @@
                       <w:szCs w:val="20"/>
                       <w:lang w:val="en-US"/>
                     </w:rPr>
-                    <w:t>: [[contact_data:cell(clients6)]]</w:t>
+                    <w:t>: [[</w:t>
+                  </w:r>
+                  <w:proofErr w:type="spellStart"/>
+                  <w:r>
+                    <w:rPr>
+                      <w:sz w:val="20"/>
+                      <w:szCs w:val="20"/>
+                      <w:lang w:val="en-US"/>
+                    </w:rPr>
+                    <w:t>contact_</w:t>
+                  </w:r>
+                  <w:proofErr w:type="gramStart"/>
+                  <w:r>
+                    <w:rPr>
+                      <w:sz w:val="20"/>
+                      <w:szCs w:val="20"/>
+                      <w:lang w:val="en-US"/>
+                    </w:rPr>
+                    <w:t>data:cell</w:t>
+                  </w:r>
+                  <w:proofErr w:type="spellEnd"/>
+                  <w:proofErr w:type="gramEnd"/>
+                  <w:r>
+                    <w:rPr>
+                      <w:sz w:val="20"/>
+                      <w:szCs w:val="20"/>
+                      <w:lang w:val="en-US"/>
+                    </w:rPr>
+                    <w:t>(clients6)]]</w:t>
                   </w:r>
                 </w:p>
               </w:tc>
@@ -5994,6 +8157,7 @@
                       <w:szCs w:val="20"/>
                     </w:rPr>
                   </w:pPr>
+                  <w:proofErr w:type="spellStart"/>
                   <w:r>
                     <w:rPr>
                       <w:b/>
@@ -6002,6 +8166,7 @@
                     </w:rPr>
                     <w:t>Зарахований</w:t>
                   </w:r>
+                  <w:proofErr w:type="spellEnd"/>
                   <w:r>
                     <w:rPr>
                       <w:sz w:val="20"/>
@@ -6023,7 +8188,27 @@
                       <w:szCs w:val="20"/>
                       <w:lang w:val="en-US"/>
                     </w:rPr>
-                    <w:t>[[registered:cell(clients6)]]</w:t>
+                    <w:t>[[</w:t>
+                  </w:r>
+                  <w:proofErr w:type="spellStart"/>
+                  <w:proofErr w:type="gramStart"/>
+                  <w:r>
+                    <w:rPr>
+                      <w:sz w:val="20"/>
+                      <w:szCs w:val="20"/>
+                      <w:lang w:val="en-US"/>
+                    </w:rPr>
+                    <w:t>registered:cell</w:t>
+                  </w:r>
+                  <w:proofErr w:type="spellEnd"/>
+                  <w:proofErr w:type="gramEnd"/>
+                  <w:r>
+                    <w:rPr>
+                      <w:sz w:val="20"/>
+                      <w:szCs w:val="20"/>
+                      <w:lang w:val="en-US"/>
+                    </w:rPr>
+                    <w:t>(clients6)]]</w:t>
                   </w:r>
                 </w:p>
               </w:tc>
@@ -6095,7 +8280,47 @@
                       <w:szCs w:val="20"/>
                       <w:lang w:val="en-US"/>
                     </w:rPr>
-                    <w:t>[[course_end:cell(clients6)]]</w:t>
+                    <w:t>[[</w:t>
+                  </w:r>
+                  <w:proofErr w:type="spellStart"/>
+                  <w:r>
+                    <w:rPr>
+                      <w:iCs/>
+                      <w:sz w:val="20"/>
+                      <w:szCs w:val="20"/>
+                      <w:lang w:val="en-US"/>
+                    </w:rPr>
+                    <w:t>ipr_</w:t>
+                  </w:r>
+                  <w:proofErr w:type="gramStart"/>
+                  <w:r>
+                    <w:rPr>
+                      <w:iCs/>
+                      <w:sz w:val="20"/>
+                      <w:szCs w:val="20"/>
+                      <w:lang w:val="en-US"/>
+                    </w:rPr>
+                    <w:t>end</w:t>
+                  </w:r>
+                  <w:r>
+                    <w:rPr>
+                      <w:iCs/>
+                      <w:sz w:val="20"/>
+                      <w:szCs w:val="20"/>
+                      <w:lang w:val="en-US"/>
+                    </w:rPr>
+                    <w:t>:cell</w:t>
+                  </w:r>
+                  <w:proofErr w:type="spellEnd"/>
+                  <w:proofErr w:type="gramEnd"/>
+                  <w:r>
+                    <w:rPr>
+                      <w:iCs/>
+                      <w:sz w:val="20"/>
+                      <w:szCs w:val="20"/>
+                      <w:lang w:val="en-US"/>
+                    </w:rPr>
+                    <w:t>(clients6)]]</w:t>
                   </w:r>
                 </w:p>
               </w:tc>
@@ -6131,7 +8356,27 @@
                 <w:szCs w:val="20"/>
                 <w:lang w:val="en-US"/>
               </w:rPr>
-              <w:t>[[comment:cell(clients6)]]</w:t>
+              <w:t>[[</w:t>
+            </w:r>
+            <w:proofErr w:type="spellStart"/>
+            <w:proofErr w:type="gramStart"/>
+            <w:r>
+              <w:rPr>
+                <w:sz w:val="20"/>
+                <w:szCs w:val="20"/>
+                <w:lang w:val="en-US"/>
+              </w:rPr>
+              <w:t>comment:cell</w:t>
+            </w:r>
+            <w:proofErr w:type="spellEnd"/>
+            <w:proofErr w:type="gramEnd"/>
+            <w:r>
+              <w:rPr>
+                <w:sz w:val="20"/>
+                <w:szCs w:val="20"/>
+                <w:lang w:val="en-US"/>
+              </w:rPr>
+              <w:t>(clients6)]]</w:t>
             </w:r>
           </w:p>
         </w:tc>
@@ -6197,7 +8442,23 @@
                 <w:szCs w:val="20"/>
                 <w:lang w:val="en-US"/>
               </w:rPr>
-              <w:t xml:space="preserve"> ([[count.oncology]])</w:t>
+              <w:t xml:space="preserve"> ([[</w:t>
+            </w:r>
+            <w:proofErr w:type="spellStart"/>
+            <w:r>
+              <w:rPr>
+                <w:szCs w:val="20"/>
+                <w:lang w:val="en-US"/>
+              </w:rPr>
+              <w:t>count.oncology</w:t>
+            </w:r>
+            <w:proofErr w:type="spellEnd"/>
+            <w:r>
+              <w:rPr>
+                <w:szCs w:val="20"/>
+                <w:lang w:val="en-US"/>
+              </w:rPr>
+              <w:t>]])</w:t>
             </w:r>
           </w:p>
         </w:tc>
@@ -6372,7 +8633,25 @@
                 <w:szCs w:val="20"/>
                 <w:lang w:val="en-US"/>
               </w:rPr>
-              <w:t>[[file:cell(clients</w:t>
+              <w:t>[[</w:t>
+            </w:r>
+            <w:proofErr w:type="gramStart"/>
+            <w:r>
+              <w:rPr>
+                <w:sz w:val="24"/>
+                <w:szCs w:val="20"/>
+                <w:lang w:val="en-US"/>
+              </w:rPr>
+              <w:t>file:cell</w:t>
+            </w:r>
+            <w:proofErr w:type="gramEnd"/>
+            <w:r>
+              <w:rPr>
+                <w:sz w:val="24"/>
+                <w:szCs w:val="20"/>
+                <w:lang w:val="en-US"/>
+              </w:rPr>
+              <w:t>(clients</w:t>
             </w:r>
             <w:r>
               <w:rPr>
@@ -6435,7 +8714,29 @@
                       <w:szCs w:val="20"/>
                       <w:lang w:val="en-US"/>
                     </w:rPr>
-                    <w:t>[[name:cell(clients</w:t>
+                    <w:t>[[</w:t>
+                  </w:r>
+                  <w:proofErr w:type="spellStart"/>
+                  <w:proofErr w:type="gramStart"/>
+                  <w:r>
+                    <w:rPr>
+                      <w:b/>
+                      <w:sz w:val="24"/>
+                      <w:szCs w:val="20"/>
+                      <w:lang w:val="en-US"/>
+                    </w:rPr>
+                    <w:t>name:cell</w:t>
+                  </w:r>
+                  <w:proofErr w:type="spellEnd"/>
+                  <w:proofErr w:type="gramEnd"/>
+                  <w:r>
+                    <w:rPr>
+                      <w:b/>
+                      <w:sz w:val="24"/>
+                      <w:szCs w:val="20"/>
+                      <w:lang w:val="en-US"/>
+                    </w:rPr>
+                    <w:t>(clients</w:t>
                   </w:r>
                   <w:r>
                     <w:rPr>
@@ -6477,7 +8778,27 @@
                       <w:szCs w:val="20"/>
                       <w:lang w:val="en-US"/>
                     </w:rPr>
-                    <w:t>[[birthdate:cell(clients7)]]</w:t>
+                    <w:t>[[</w:t>
+                  </w:r>
+                  <w:proofErr w:type="spellStart"/>
+                  <w:proofErr w:type="gramStart"/>
+                  <w:r>
+                    <w:rPr>
+                      <w:sz w:val="20"/>
+                      <w:szCs w:val="20"/>
+                      <w:lang w:val="en-US"/>
+                    </w:rPr>
+                    <w:t>birthdate:cell</w:t>
+                  </w:r>
+                  <w:proofErr w:type="spellEnd"/>
+                  <w:proofErr w:type="gramEnd"/>
+                  <w:r>
+                    <w:rPr>
+                      <w:sz w:val="20"/>
+                      <w:szCs w:val="20"/>
+                      <w:lang w:val="en-US"/>
+                    </w:rPr>
+                    <w:t>(clients7)]]</w:t>
                   </w:r>
                   <w:r>
                     <w:rPr>
@@ -6493,7 +8814,25 @@
                       <w:szCs w:val="20"/>
                       <w:lang w:val="en-US"/>
                     </w:rPr>
-                    <w:t>[[age:cell(clients7)]]</w:t>
+                    <w:t>[[</w:t>
+                  </w:r>
+                  <w:proofErr w:type="spellStart"/>
+                  <w:r>
+                    <w:rPr>
+                      <w:sz w:val="20"/>
+                      <w:szCs w:val="20"/>
+                      <w:lang w:val="en-US"/>
+                    </w:rPr>
+                    <w:t>age:cell</w:t>
+                  </w:r>
+                  <w:proofErr w:type="spellEnd"/>
+                  <w:r>
+                    <w:rPr>
+                      <w:sz w:val="20"/>
+                      <w:szCs w:val="20"/>
+                      <w:lang w:val="en-US"/>
+                    </w:rPr>
+                    <w:t>(clients7)]]</w:t>
                   </w:r>
                   <w:r>
                     <w:rPr>
@@ -6519,6 +8858,7 @@
                       <w:lang w:val="uk-UA"/>
                     </w:rPr>
                   </w:pPr>
+                  <w:proofErr w:type="spellStart"/>
                   <w:r>
                     <w:rPr>
                       <w:color w:val="7F7F7F" w:themeColor="text1" w:themeTint="80"/>
@@ -6526,16 +8866,46 @@
                       <w:szCs w:val="20"/>
                       <w:lang w:val="uk-UA"/>
                     </w:rPr>
-                    <w:t xml:space="preserve">Ідент.код </w:t>
-                  </w:r>
+                    <w:t>Ідент.код</w:t>
+                  </w:r>
+                  <w:proofErr w:type="spellEnd"/>
                   <w:r>
                     <w:rPr>
                       <w:color w:val="7F7F7F" w:themeColor="text1" w:themeTint="80"/>
                       <w:sz w:val="20"/>
                       <w:szCs w:val="20"/>
-                      <w:lang w:val="en-US"/>
-                    </w:rPr>
-                    <w:t>[[rnokpp:cell(clients</w:t>
+                      <w:lang w:val="uk-UA"/>
+                    </w:rPr>
+                    <w:t xml:space="preserve"> </w:t>
+                  </w:r>
+                  <w:r>
+                    <w:rPr>
+                      <w:color w:val="7F7F7F" w:themeColor="text1" w:themeTint="80"/>
+                      <w:sz w:val="20"/>
+                      <w:szCs w:val="20"/>
+                      <w:lang w:val="en-US"/>
+                    </w:rPr>
+                    <w:t>[[</w:t>
+                  </w:r>
+                  <w:proofErr w:type="spellStart"/>
+                  <w:r>
+                    <w:rPr>
+                      <w:color w:val="7F7F7F" w:themeColor="text1" w:themeTint="80"/>
+                      <w:sz w:val="20"/>
+                      <w:szCs w:val="20"/>
+                      <w:lang w:val="en-US"/>
+                    </w:rPr>
+                    <w:t>rnokpp:cell</w:t>
+                  </w:r>
+                  <w:proofErr w:type="spellEnd"/>
+                  <w:r>
+                    <w:rPr>
+                      <w:color w:val="7F7F7F" w:themeColor="text1" w:themeTint="80"/>
+                      <w:sz w:val="20"/>
+                      <w:szCs w:val="20"/>
+                      <w:lang w:val="en-US"/>
+                    </w:rPr>
+                    <w:t>(clients</w:t>
                   </w:r>
                   <w:r>
                     <w:rPr>
@@ -6620,7 +8990,38 @@
                       <w:szCs w:val="20"/>
                       <w:lang w:val="en-US"/>
                     </w:rPr>
-                    <w:t>[diag_code:cell(clients</w:t>
+                    <w:t>[</w:t>
+                  </w:r>
+                  <w:proofErr w:type="spellStart"/>
+                  <w:r>
+                    <w:rPr>
+                      <w:b/>
+                      <w:sz w:val="20"/>
+                      <w:szCs w:val="20"/>
+                      <w:lang w:val="en-US"/>
+                    </w:rPr>
+                    <w:t>diag_</w:t>
+                  </w:r>
+                  <w:proofErr w:type="gramStart"/>
+                  <w:r>
+                    <w:rPr>
+                      <w:b/>
+                      <w:sz w:val="20"/>
+                      <w:szCs w:val="20"/>
+                      <w:lang w:val="en-US"/>
+                    </w:rPr>
+                    <w:t>code:cell</w:t>
+                  </w:r>
+                  <w:proofErr w:type="spellEnd"/>
+                  <w:proofErr w:type="gramEnd"/>
+                  <w:r>
+                    <w:rPr>
+                      <w:b/>
+                      <w:sz w:val="20"/>
+                      <w:szCs w:val="20"/>
+                      <w:lang w:val="en-US"/>
+                    </w:rPr>
+                    <w:t>(clients</w:t>
                   </w:r>
                   <w:r>
                     <w:rPr>
@@ -6661,7 +9062,25 @@
                       <w:szCs w:val="20"/>
                       <w:lang w:val="en-US"/>
                     </w:rPr>
-                    <w:t>[diagnosis:cell(clients7)]]</w:t>
+                    <w:t>[</w:t>
+                  </w:r>
+                  <w:proofErr w:type="spellStart"/>
+                  <w:r>
+                    <w:rPr>
+                      <w:sz w:val="20"/>
+                      <w:szCs w:val="20"/>
+                      <w:lang w:val="en-US"/>
+                    </w:rPr>
+                    <w:t>diagnosis:cell</w:t>
+                  </w:r>
+                  <w:proofErr w:type="spellEnd"/>
+                  <w:r>
+                    <w:rPr>
+                      <w:sz w:val="20"/>
+                      <w:szCs w:val="20"/>
+                      <w:lang w:val="en-US"/>
+                    </w:rPr>
+                    <w:t>(clients7)]]</w:t>
                   </w:r>
                 </w:p>
               </w:tc>
@@ -6702,7 +9121,25 @@
                       <w:szCs w:val="20"/>
                       <w:lang w:val="en-US"/>
                     </w:rPr>
-                    <w:t>[[disabled_group:cell(clients7)]]</w:t>
+                    <w:t>[[</w:t>
+                  </w:r>
+                  <w:proofErr w:type="spellStart"/>
+                  <w:r>
+                    <w:rPr>
+                      <w:sz w:val="20"/>
+                      <w:szCs w:val="20"/>
+                      <w:lang w:val="en-US"/>
+                    </w:rPr>
+                    <w:t>disabled_group:cell</w:t>
+                  </w:r>
+                  <w:proofErr w:type="spellEnd"/>
+                  <w:r>
+                    <w:rPr>
+                      <w:sz w:val="20"/>
+                      <w:szCs w:val="20"/>
+                      <w:lang w:val="en-US"/>
+                    </w:rPr>
+                    <w:t>(clients7)]]</w:t>
                   </w:r>
                 </w:p>
               </w:tc>
@@ -6720,13 +9157,23 @@
                       <w:lang w:val="en-US"/>
                     </w:rPr>
                   </w:pPr>
-                  <w:r>
-                    <w:rPr>
-                      <w:b/>
-                      <w:sz w:val="20"/>
-                      <w:szCs w:val="20"/>
-                    </w:rPr>
-                    <w:t xml:space="preserve">Послуги </w:t>
+                  <w:proofErr w:type="spellStart"/>
+                  <w:r>
+                    <w:rPr>
+                      <w:b/>
+                      <w:sz w:val="20"/>
+                      <w:szCs w:val="20"/>
+                    </w:rPr>
+                    <w:t>Послуги</w:t>
+                  </w:r>
+                  <w:proofErr w:type="spellEnd"/>
+                  <w:r>
+                    <w:rPr>
+                      <w:b/>
+                      <w:sz w:val="20"/>
+                      <w:szCs w:val="20"/>
+                    </w:rPr>
+                    <w:t xml:space="preserve"> </w:t>
                   </w:r>
                   <w:r>
                     <w:rPr>
@@ -6744,7 +9191,38 @@
                       <w:szCs w:val="20"/>
                       <w:lang w:val="en-US"/>
                     </w:rPr>
-                    <w:t>[[ipr_services:cell(clients</w:t>
+                    <w:t>[[</w:t>
+                  </w:r>
+                  <w:proofErr w:type="spellStart"/>
+                  <w:r>
+                    <w:rPr>
+                      <w:i/>
+                      <w:sz w:val="20"/>
+                      <w:szCs w:val="20"/>
+                      <w:lang w:val="en-US"/>
+                    </w:rPr>
+                    <w:t>ipr_</w:t>
+                  </w:r>
+                  <w:proofErr w:type="gramStart"/>
+                  <w:r>
+                    <w:rPr>
+                      <w:i/>
+                      <w:sz w:val="20"/>
+                      <w:szCs w:val="20"/>
+                      <w:lang w:val="en-US"/>
+                    </w:rPr>
+                    <w:t>services:cell</w:t>
+                  </w:r>
+                  <w:proofErr w:type="spellEnd"/>
+                  <w:proofErr w:type="gramEnd"/>
+                  <w:r>
+                    <w:rPr>
+                      <w:i/>
+                      <w:sz w:val="20"/>
+                      <w:szCs w:val="20"/>
+                      <w:lang w:val="en-US"/>
+                    </w:rPr>
+                    <w:t>(clients</w:t>
                   </w:r>
                   <w:r>
                     <w:rPr>
@@ -6828,7 +9306,27 @@
                       <w:szCs w:val="20"/>
                       <w:lang w:val="en-US"/>
                     </w:rPr>
-                    <w:t>: [[address:cell(clients7)]]</w:t>
+                    <w:t>: [[</w:t>
+                  </w:r>
+                  <w:proofErr w:type="spellStart"/>
+                  <w:proofErr w:type="gramStart"/>
+                  <w:r>
+                    <w:rPr>
+                      <w:sz w:val="20"/>
+                      <w:szCs w:val="20"/>
+                      <w:lang w:val="en-US"/>
+                    </w:rPr>
+                    <w:t>address:cell</w:t>
+                  </w:r>
+                  <w:proofErr w:type="spellEnd"/>
+                  <w:proofErr w:type="gramEnd"/>
+                  <w:r>
+                    <w:rPr>
+                      <w:sz w:val="20"/>
+                      <w:szCs w:val="20"/>
+                      <w:lang w:val="en-US"/>
+                    </w:rPr>
+                    <w:t>(clients7)]]</w:t>
                   </w:r>
                 </w:p>
               </w:tc>
@@ -6863,7 +9361,35 @@
                       <w:szCs w:val="20"/>
                       <w:lang w:val="en-US"/>
                     </w:rPr>
-                    <w:t>: [[contact_data:cell(clients7)]]</w:t>
+                    <w:t>: [[</w:t>
+                  </w:r>
+                  <w:proofErr w:type="spellStart"/>
+                  <w:r>
+                    <w:rPr>
+                      <w:sz w:val="20"/>
+                      <w:szCs w:val="20"/>
+                      <w:lang w:val="en-US"/>
+                    </w:rPr>
+                    <w:t>contact_</w:t>
+                  </w:r>
+                  <w:proofErr w:type="gramStart"/>
+                  <w:r>
+                    <w:rPr>
+                      <w:sz w:val="20"/>
+                      <w:szCs w:val="20"/>
+                      <w:lang w:val="en-US"/>
+                    </w:rPr>
+                    <w:t>data:cell</w:t>
+                  </w:r>
+                  <w:proofErr w:type="spellEnd"/>
+                  <w:proofErr w:type="gramEnd"/>
+                  <w:r>
+                    <w:rPr>
+                      <w:sz w:val="20"/>
+                      <w:szCs w:val="20"/>
+                      <w:lang w:val="en-US"/>
+                    </w:rPr>
+                    <w:t>(clients7)]]</w:t>
                   </w:r>
                 </w:p>
               </w:tc>
@@ -6918,6 +9444,7 @@
                       <w:szCs w:val="20"/>
                     </w:rPr>
                   </w:pPr>
+                  <w:proofErr w:type="spellStart"/>
                   <w:r>
                     <w:rPr>
                       <w:b/>
@@ -6926,6 +9453,7 @@
                     </w:rPr>
                     <w:t>Зарахований</w:t>
                   </w:r>
+                  <w:proofErr w:type="spellEnd"/>
                   <w:r>
                     <w:rPr>
                       <w:sz w:val="20"/>
@@ -6947,7 +9475,27 @@
                       <w:szCs w:val="20"/>
                       <w:lang w:val="en-US"/>
                     </w:rPr>
-                    <w:t>[[registered:cell(clients7)]]</w:t>
+                    <w:t>[[</w:t>
+                  </w:r>
+                  <w:proofErr w:type="spellStart"/>
+                  <w:proofErr w:type="gramStart"/>
+                  <w:r>
+                    <w:rPr>
+                      <w:sz w:val="20"/>
+                      <w:szCs w:val="20"/>
+                      <w:lang w:val="en-US"/>
+                    </w:rPr>
+                    <w:t>registered:cell</w:t>
+                  </w:r>
+                  <w:proofErr w:type="spellEnd"/>
+                  <w:proofErr w:type="gramEnd"/>
+                  <w:r>
+                    <w:rPr>
+                      <w:sz w:val="20"/>
+                      <w:szCs w:val="20"/>
+                      <w:lang w:val="en-US"/>
+                    </w:rPr>
+                    <w:t>(clients7)]]</w:t>
                   </w:r>
                 </w:p>
               </w:tc>
@@ -7019,7 +9567,47 @@
                       <w:szCs w:val="20"/>
                       <w:lang w:val="en-US"/>
                     </w:rPr>
-                    <w:t>[[course_end:cell(clients7)]]</w:t>
+                    <w:t>[[</w:t>
+                  </w:r>
+                  <w:proofErr w:type="spellStart"/>
+                  <w:r>
+                    <w:rPr>
+                      <w:iCs/>
+                      <w:sz w:val="20"/>
+                      <w:szCs w:val="20"/>
+                      <w:lang w:val="en-US"/>
+                    </w:rPr>
+                    <w:t>ipr_</w:t>
+                  </w:r>
+                  <w:proofErr w:type="gramStart"/>
+                  <w:r>
+                    <w:rPr>
+                      <w:iCs/>
+                      <w:sz w:val="20"/>
+                      <w:szCs w:val="20"/>
+                      <w:lang w:val="en-US"/>
+                    </w:rPr>
+                    <w:t>end</w:t>
+                  </w:r>
+                  <w:r>
+                    <w:rPr>
+                      <w:iCs/>
+                      <w:sz w:val="20"/>
+                      <w:szCs w:val="20"/>
+                      <w:lang w:val="en-US"/>
+                    </w:rPr>
+                    <w:t>:cell</w:t>
+                  </w:r>
+                  <w:proofErr w:type="spellEnd"/>
+                  <w:proofErr w:type="gramEnd"/>
+                  <w:r>
+                    <w:rPr>
+                      <w:iCs/>
+                      <w:sz w:val="20"/>
+                      <w:szCs w:val="20"/>
+                      <w:lang w:val="en-US"/>
+                    </w:rPr>
+                    <w:t>(clients7)]]</w:t>
                   </w:r>
                 </w:p>
               </w:tc>
@@ -7055,7 +9643,27 @@
                 <w:szCs w:val="20"/>
                 <w:lang w:val="en-US"/>
               </w:rPr>
-              <w:t>[[comment:cell(clients7)]]</w:t>
+              <w:t>[[</w:t>
+            </w:r>
+            <w:proofErr w:type="spellStart"/>
+            <w:proofErr w:type="gramStart"/>
+            <w:r>
+              <w:rPr>
+                <w:sz w:val="20"/>
+                <w:szCs w:val="20"/>
+                <w:lang w:val="en-US"/>
+              </w:rPr>
+              <w:t>comment:cell</w:t>
+            </w:r>
+            <w:proofErr w:type="spellEnd"/>
+            <w:proofErr w:type="gramEnd"/>
+            <w:r>
+              <w:rPr>
+                <w:sz w:val="20"/>
+                <w:szCs w:val="20"/>
+                <w:lang w:val="en-US"/>
+              </w:rPr>
+              <w:t>(clients7)]]</w:t>
             </w:r>
           </w:p>
         </w:tc>
@@ -7122,7 +9730,23 @@
                 <w:szCs w:val="20"/>
                 <w:lang w:val="en-US"/>
               </w:rPr>
-              <w:t xml:space="preserve"> ([[count.cardio]])</w:t>
+              <w:t xml:space="preserve"> ([[</w:t>
+            </w:r>
+            <w:proofErr w:type="spellStart"/>
+            <w:r>
+              <w:rPr>
+                <w:szCs w:val="20"/>
+                <w:lang w:val="en-US"/>
+              </w:rPr>
+              <w:t>count.cardio</w:t>
+            </w:r>
+            <w:proofErr w:type="spellEnd"/>
+            <w:r>
+              <w:rPr>
+                <w:szCs w:val="20"/>
+                <w:lang w:val="en-US"/>
+              </w:rPr>
+              <w:t>]])</w:t>
             </w:r>
           </w:p>
         </w:tc>
@@ -7297,7 +9921,25 @@
                 <w:szCs w:val="20"/>
                 <w:lang w:val="en-US"/>
               </w:rPr>
-              <w:t>[[file:cell(clients</w:t>
+              <w:t>[[</w:t>
+            </w:r>
+            <w:proofErr w:type="gramStart"/>
+            <w:r>
+              <w:rPr>
+                <w:sz w:val="24"/>
+                <w:szCs w:val="20"/>
+                <w:lang w:val="en-US"/>
+              </w:rPr>
+              <w:t>file:cell</w:t>
+            </w:r>
+            <w:proofErr w:type="gramEnd"/>
+            <w:r>
+              <w:rPr>
+                <w:sz w:val="24"/>
+                <w:szCs w:val="20"/>
+                <w:lang w:val="en-US"/>
+              </w:rPr>
+              <w:t>(clients</w:t>
             </w:r>
             <w:r>
               <w:rPr>
@@ -7360,7 +10002,29 @@
                       <w:szCs w:val="20"/>
                       <w:lang w:val="en-US"/>
                     </w:rPr>
-                    <w:t>[[name:cell(clients</w:t>
+                    <w:t>[[</w:t>
+                  </w:r>
+                  <w:proofErr w:type="spellStart"/>
+                  <w:proofErr w:type="gramStart"/>
+                  <w:r>
+                    <w:rPr>
+                      <w:b/>
+                      <w:sz w:val="24"/>
+                      <w:szCs w:val="20"/>
+                      <w:lang w:val="en-US"/>
+                    </w:rPr>
+                    <w:t>name:cell</w:t>
+                  </w:r>
+                  <w:proofErr w:type="spellEnd"/>
+                  <w:proofErr w:type="gramEnd"/>
+                  <w:r>
+                    <w:rPr>
+                      <w:b/>
+                      <w:sz w:val="24"/>
+                      <w:szCs w:val="20"/>
+                      <w:lang w:val="en-US"/>
+                    </w:rPr>
+                    <w:t>(clients</w:t>
                   </w:r>
                   <w:r>
                     <w:rPr>
@@ -7402,7 +10066,27 @@
                       <w:szCs w:val="20"/>
                       <w:lang w:val="en-US"/>
                     </w:rPr>
-                    <w:t>[[birthdate:cell(clients8)]]</w:t>
+                    <w:t>[[</w:t>
+                  </w:r>
+                  <w:proofErr w:type="spellStart"/>
+                  <w:proofErr w:type="gramStart"/>
+                  <w:r>
+                    <w:rPr>
+                      <w:sz w:val="20"/>
+                      <w:szCs w:val="20"/>
+                      <w:lang w:val="en-US"/>
+                    </w:rPr>
+                    <w:t>birthdate:cell</w:t>
+                  </w:r>
+                  <w:proofErr w:type="spellEnd"/>
+                  <w:proofErr w:type="gramEnd"/>
+                  <w:r>
+                    <w:rPr>
+                      <w:sz w:val="20"/>
+                      <w:szCs w:val="20"/>
+                      <w:lang w:val="en-US"/>
+                    </w:rPr>
+                    <w:t>(clients8)]]</w:t>
                   </w:r>
                   <w:r>
                     <w:rPr>
@@ -7418,7 +10102,25 @@
                       <w:szCs w:val="20"/>
                       <w:lang w:val="en-US"/>
                     </w:rPr>
-                    <w:t>[[age:cell(clients8)]]</w:t>
+                    <w:t>[[</w:t>
+                  </w:r>
+                  <w:proofErr w:type="spellStart"/>
+                  <w:r>
+                    <w:rPr>
+                      <w:sz w:val="20"/>
+                      <w:szCs w:val="20"/>
+                      <w:lang w:val="en-US"/>
+                    </w:rPr>
+                    <w:t>age:cell</w:t>
+                  </w:r>
+                  <w:proofErr w:type="spellEnd"/>
+                  <w:r>
+                    <w:rPr>
+                      <w:sz w:val="20"/>
+                      <w:szCs w:val="20"/>
+                      <w:lang w:val="en-US"/>
+                    </w:rPr>
+                    <w:t>(clients8)]]</w:t>
                   </w:r>
                   <w:r>
                     <w:rPr>
@@ -7444,6 +10146,7 @@
                       <w:lang w:val="uk-UA"/>
                     </w:rPr>
                   </w:pPr>
+                  <w:proofErr w:type="spellStart"/>
                   <w:r>
                     <w:rPr>
                       <w:color w:val="7F7F7F" w:themeColor="text1" w:themeTint="80"/>
@@ -7451,16 +10154,46 @@
                       <w:szCs w:val="20"/>
                       <w:lang w:val="uk-UA"/>
                     </w:rPr>
-                    <w:t xml:space="preserve">Ідент.код </w:t>
-                  </w:r>
+                    <w:t>Ідент.код</w:t>
+                  </w:r>
+                  <w:proofErr w:type="spellEnd"/>
                   <w:r>
                     <w:rPr>
                       <w:color w:val="7F7F7F" w:themeColor="text1" w:themeTint="80"/>
                       <w:sz w:val="20"/>
                       <w:szCs w:val="20"/>
-                      <w:lang w:val="en-US"/>
-                    </w:rPr>
-                    <w:t>[[rnokpp:cell(clients</w:t>
+                      <w:lang w:val="uk-UA"/>
+                    </w:rPr>
+                    <w:t xml:space="preserve"> </w:t>
+                  </w:r>
+                  <w:r>
+                    <w:rPr>
+                      <w:color w:val="7F7F7F" w:themeColor="text1" w:themeTint="80"/>
+                      <w:sz w:val="20"/>
+                      <w:szCs w:val="20"/>
+                      <w:lang w:val="en-US"/>
+                    </w:rPr>
+                    <w:t>[[</w:t>
+                  </w:r>
+                  <w:proofErr w:type="spellStart"/>
+                  <w:r>
+                    <w:rPr>
+                      <w:color w:val="7F7F7F" w:themeColor="text1" w:themeTint="80"/>
+                      <w:sz w:val="20"/>
+                      <w:szCs w:val="20"/>
+                      <w:lang w:val="en-US"/>
+                    </w:rPr>
+                    <w:t>rnokpp:cell</w:t>
+                  </w:r>
+                  <w:proofErr w:type="spellEnd"/>
+                  <w:r>
+                    <w:rPr>
+                      <w:color w:val="7F7F7F" w:themeColor="text1" w:themeTint="80"/>
+                      <w:sz w:val="20"/>
+                      <w:szCs w:val="20"/>
+                      <w:lang w:val="en-US"/>
+                    </w:rPr>
+                    <w:t>(clients</w:t>
                   </w:r>
                   <w:r>
                     <w:rPr>
@@ -7545,7 +10278,38 @@
                       <w:szCs w:val="20"/>
                       <w:lang w:val="en-US"/>
                     </w:rPr>
-                    <w:t>[diag_code:cell(clients</w:t>
+                    <w:t>[</w:t>
+                  </w:r>
+                  <w:proofErr w:type="spellStart"/>
+                  <w:r>
+                    <w:rPr>
+                      <w:b/>
+                      <w:sz w:val="20"/>
+                      <w:szCs w:val="20"/>
+                      <w:lang w:val="en-US"/>
+                    </w:rPr>
+                    <w:t>diag_</w:t>
+                  </w:r>
+                  <w:proofErr w:type="gramStart"/>
+                  <w:r>
+                    <w:rPr>
+                      <w:b/>
+                      <w:sz w:val="20"/>
+                      <w:szCs w:val="20"/>
+                      <w:lang w:val="en-US"/>
+                    </w:rPr>
+                    <w:t>code:cell</w:t>
+                  </w:r>
+                  <w:proofErr w:type="spellEnd"/>
+                  <w:proofErr w:type="gramEnd"/>
+                  <w:r>
+                    <w:rPr>
+                      <w:b/>
+                      <w:sz w:val="20"/>
+                      <w:szCs w:val="20"/>
+                      <w:lang w:val="en-US"/>
+                    </w:rPr>
+                    <w:t>(clients</w:t>
                   </w:r>
                   <w:r>
                     <w:rPr>
@@ -7586,7 +10350,25 @@
                       <w:szCs w:val="20"/>
                       <w:lang w:val="en-US"/>
                     </w:rPr>
-                    <w:t>[diagnosis:cell(clients8)]]</w:t>
+                    <w:t>[</w:t>
+                  </w:r>
+                  <w:proofErr w:type="spellStart"/>
+                  <w:r>
+                    <w:rPr>
+                      <w:sz w:val="20"/>
+                      <w:szCs w:val="20"/>
+                      <w:lang w:val="en-US"/>
+                    </w:rPr>
+                    <w:t>diagnosis:cell</w:t>
+                  </w:r>
+                  <w:proofErr w:type="spellEnd"/>
+                  <w:r>
+                    <w:rPr>
+                      <w:sz w:val="20"/>
+                      <w:szCs w:val="20"/>
+                      <w:lang w:val="en-US"/>
+                    </w:rPr>
+                    <w:t>(clients8)]]</w:t>
                   </w:r>
                 </w:p>
               </w:tc>
@@ -7627,7 +10409,25 @@
                       <w:szCs w:val="20"/>
                       <w:lang w:val="en-US"/>
                     </w:rPr>
-                    <w:t>[[disabled_group:cell(clients8)]]</w:t>
+                    <w:t>[[</w:t>
+                  </w:r>
+                  <w:proofErr w:type="spellStart"/>
+                  <w:r>
+                    <w:rPr>
+                      <w:sz w:val="20"/>
+                      <w:szCs w:val="20"/>
+                      <w:lang w:val="en-US"/>
+                    </w:rPr>
+                    <w:t>disabled_group:cell</w:t>
+                  </w:r>
+                  <w:proofErr w:type="spellEnd"/>
+                  <w:r>
+                    <w:rPr>
+                      <w:sz w:val="20"/>
+                      <w:szCs w:val="20"/>
+                      <w:lang w:val="en-US"/>
+                    </w:rPr>
+                    <w:t>(clients8)]]</w:t>
                   </w:r>
                 </w:p>
               </w:tc>
@@ -7645,13 +10445,23 @@
                       <w:lang w:val="en-US"/>
                     </w:rPr>
                   </w:pPr>
-                  <w:r>
-                    <w:rPr>
-                      <w:b/>
-                      <w:sz w:val="20"/>
-                      <w:szCs w:val="20"/>
-                    </w:rPr>
-                    <w:t xml:space="preserve">Послуги </w:t>
+                  <w:proofErr w:type="spellStart"/>
+                  <w:r>
+                    <w:rPr>
+                      <w:b/>
+                      <w:sz w:val="20"/>
+                      <w:szCs w:val="20"/>
+                    </w:rPr>
+                    <w:t>Послуги</w:t>
+                  </w:r>
+                  <w:proofErr w:type="spellEnd"/>
+                  <w:r>
+                    <w:rPr>
+                      <w:b/>
+                      <w:sz w:val="20"/>
+                      <w:szCs w:val="20"/>
+                    </w:rPr>
+                    <w:t xml:space="preserve"> </w:t>
                   </w:r>
                   <w:r>
                     <w:rPr>
@@ -7669,7 +10479,38 @@
                       <w:szCs w:val="20"/>
                       <w:lang w:val="en-US"/>
                     </w:rPr>
-                    <w:t>[[ipr_services:cell(clients</w:t>
+                    <w:t>[[</w:t>
+                  </w:r>
+                  <w:proofErr w:type="spellStart"/>
+                  <w:r>
+                    <w:rPr>
+                      <w:i/>
+                      <w:sz w:val="20"/>
+                      <w:szCs w:val="20"/>
+                      <w:lang w:val="en-US"/>
+                    </w:rPr>
+                    <w:t>ipr_</w:t>
+                  </w:r>
+                  <w:proofErr w:type="gramStart"/>
+                  <w:r>
+                    <w:rPr>
+                      <w:i/>
+                      <w:sz w:val="20"/>
+                      <w:szCs w:val="20"/>
+                      <w:lang w:val="en-US"/>
+                    </w:rPr>
+                    <w:t>services:cell</w:t>
+                  </w:r>
+                  <w:proofErr w:type="spellEnd"/>
+                  <w:proofErr w:type="gramEnd"/>
+                  <w:r>
+                    <w:rPr>
+                      <w:i/>
+                      <w:sz w:val="20"/>
+                      <w:szCs w:val="20"/>
+                      <w:lang w:val="en-US"/>
+                    </w:rPr>
+                    <w:t>(clients</w:t>
                   </w:r>
                   <w:r>
                     <w:rPr>
@@ -7753,7 +10594,27 @@
                       <w:szCs w:val="20"/>
                       <w:lang w:val="en-US"/>
                     </w:rPr>
-                    <w:t>: [[address:cell(clients8)]]</w:t>
+                    <w:t>: [[</w:t>
+                  </w:r>
+                  <w:proofErr w:type="spellStart"/>
+                  <w:proofErr w:type="gramStart"/>
+                  <w:r>
+                    <w:rPr>
+                      <w:sz w:val="20"/>
+                      <w:szCs w:val="20"/>
+                      <w:lang w:val="en-US"/>
+                    </w:rPr>
+                    <w:t>address:cell</w:t>
+                  </w:r>
+                  <w:proofErr w:type="spellEnd"/>
+                  <w:proofErr w:type="gramEnd"/>
+                  <w:r>
+                    <w:rPr>
+                      <w:sz w:val="20"/>
+                      <w:szCs w:val="20"/>
+                      <w:lang w:val="en-US"/>
+                    </w:rPr>
+                    <w:t>(clients8)]]</w:t>
                   </w:r>
                 </w:p>
               </w:tc>
@@ -7788,7 +10649,35 @@
                       <w:szCs w:val="20"/>
                       <w:lang w:val="en-US"/>
                     </w:rPr>
-                    <w:t>: [[contact_data:cell(clients8)]]</w:t>
+                    <w:t>: [[</w:t>
+                  </w:r>
+                  <w:proofErr w:type="spellStart"/>
+                  <w:r>
+                    <w:rPr>
+                      <w:sz w:val="20"/>
+                      <w:szCs w:val="20"/>
+                      <w:lang w:val="en-US"/>
+                    </w:rPr>
+                    <w:t>contact_</w:t>
+                  </w:r>
+                  <w:proofErr w:type="gramStart"/>
+                  <w:r>
+                    <w:rPr>
+                      <w:sz w:val="20"/>
+                      <w:szCs w:val="20"/>
+                      <w:lang w:val="en-US"/>
+                    </w:rPr>
+                    <w:t>data:cell</w:t>
+                  </w:r>
+                  <w:proofErr w:type="spellEnd"/>
+                  <w:proofErr w:type="gramEnd"/>
+                  <w:r>
+                    <w:rPr>
+                      <w:sz w:val="20"/>
+                      <w:szCs w:val="20"/>
+                      <w:lang w:val="en-US"/>
+                    </w:rPr>
+                    <w:t>(clients8)]]</w:t>
                   </w:r>
                 </w:p>
               </w:tc>
@@ -7843,6 +10732,7 @@
                       <w:szCs w:val="20"/>
                     </w:rPr>
                   </w:pPr>
+                  <w:proofErr w:type="spellStart"/>
                   <w:r>
                     <w:rPr>
                       <w:b/>
@@ -7851,6 +10741,7 @@
                     </w:rPr>
                     <w:t>Зарахований</w:t>
                   </w:r>
+                  <w:proofErr w:type="spellEnd"/>
                   <w:r>
                     <w:rPr>
                       <w:sz w:val="20"/>
@@ -7872,7 +10763,27 @@
                       <w:szCs w:val="20"/>
                       <w:lang w:val="en-US"/>
                     </w:rPr>
-                    <w:t>[[registered:cell(clients8)]]</w:t>
+                    <w:t>[[</w:t>
+                  </w:r>
+                  <w:proofErr w:type="spellStart"/>
+                  <w:proofErr w:type="gramStart"/>
+                  <w:r>
+                    <w:rPr>
+                      <w:sz w:val="20"/>
+                      <w:szCs w:val="20"/>
+                      <w:lang w:val="en-US"/>
+                    </w:rPr>
+                    <w:t>registered:cell</w:t>
+                  </w:r>
+                  <w:proofErr w:type="spellEnd"/>
+                  <w:proofErr w:type="gramEnd"/>
+                  <w:r>
+                    <w:rPr>
+                      <w:sz w:val="20"/>
+                      <w:szCs w:val="20"/>
+                      <w:lang w:val="en-US"/>
+                    </w:rPr>
+                    <w:t>(clients8)]]</w:t>
                   </w:r>
                 </w:p>
               </w:tc>
@@ -7944,7 +10855,47 @@
                       <w:szCs w:val="20"/>
                       <w:lang w:val="en-US"/>
                     </w:rPr>
-                    <w:t>[[course_end:cell(clients8)]]</w:t>
+                    <w:t>[[</w:t>
+                  </w:r>
+                  <w:proofErr w:type="spellStart"/>
+                  <w:r>
+                    <w:rPr>
+                      <w:iCs/>
+                      <w:sz w:val="20"/>
+                      <w:szCs w:val="20"/>
+                      <w:lang w:val="en-US"/>
+                    </w:rPr>
+                    <w:t>ipr_</w:t>
+                  </w:r>
+                  <w:proofErr w:type="gramStart"/>
+                  <w:r>
+                    <w:rPr>
+                      <w:iCs/>
+                      <w:sz w:val="20"/>
+                      <w:szCs w:val="20"/>
+                      <w:lang w:val="en-US"/>
+                    </w:rPr>
+                    <w:t>end</w:t>
+                  </w:r>
+                  <w:r>
+                    <w:rPr>
+                      <w:iCs/>
+                      <w:sz w:val="20"/>
+                      <w:szCs w:val="20"/>
+                      <w:lang w:val="en-US"/>
+                    </w:rPr>
+                    <w:t>:cell</w:t>
+                  </w:r>
+                  <w:proofErr w:type="spellEnd"/>
+                  <w:proofErr w:type="gramEnd"/>
+                  <w:r>
+                    <w:rPr>
+                      <w:iCs/>
+                      <w:sz w:val="20"/>
+                      <w:szCs w:val="20"/>
+                      <w:lang w:val="en-US"/>
+                    </w:rPr>
+                    <w:t>(clients8)]]</w:t>
                   </w:r>
                 </w:p>
               </w:tc>
@@ -7980,7 +10931,27 @@
                 <w:szCs w:val="20"/>
                 <w:lang w:val="en-US"/>
               </w:rPr>
-              <w:t>[[comment:cell(clients8)]]</w:t>
+              <w:t>[[</w:t>
+            </w:r>
+            <w:proofErr w:type="spellStart"/>
+            <w:proofErr w:type="gramStart"/>
+            <w:r>
+              <w:rPr>
+                <w:sz w:val="20"/>
+                <w:szCs w:val="20"/>
+                <w:lang w:val="en-US"/>
+              </w:rPr>
+              <w:t>comment:cell</w:t>
+            </w:r>
+            <w:proofErr w:type="spellEnd"/>
+            <w:proofErr w:type="gramEnd"/>
+            <w:r>
+              <w:rPr>
+                <w:sz w:val="20"/>
+                <w:szCs w:val="20"/>
+                <w:lang w:val="en-US"/>
+              </w:rPr>
+              <w:t>(clients8)]]</w:t>
             </w:r>
           </w:p>
         </w:tc>
@@ -8046,7 +11017,23 @@
                 <w:szCs w:val="20"/>
                 <w:lang w:val="en-US"/>
               </w:rPr>
-              <w:t xml:space="preserve"> ([[count.gastro]])</w:t>
+              <w:t xml:space="preserve"> ([[</w:t>
+            </w:r>
+            <w:proofErr w:type="spellStart"/>
+            <w:r>
+              <w:rPr>
+                <w:szCs w:val="20"/>
+                <w:lang w:val="en-US"/>
+              </w:rPr>
+              <w:t>count.gastro</w:t>
+            </w:r>
+            <w:proofErr w:type="spellEnd"/>
+            <w:r>
+              <w:rPr>
+                <w:szCs w:val="20"/>
+                <w:lang w:val="en-US"/>
+              </w:rPr>
+              <w:t>]])</w:t>
             </w:r>
           </w:p>
         </w:tc>
@@ -8221,7 +11208,25 @@
                 <w:szCs w:val="20"/>
                 <w:lang w:val="en-US"/>
               </w:rPr>
-              <w:t>[[file:cell(clients</w:t>
+              <w:t>[[</w:t>
+            </w:r>
+            <w:proofErr w:type="gramStart"/>
+            <w:r>
+              <w:rPr>
+                <w:sz w:val="24"/>
+                <w:szCs w:val="20"/>
+                <w:lang w:val="en-US"/>
+              </w:rPr>
+              <w:t>file:cell</w:t>
+            </w:r>
+            <w:proofErr w:type="gramEnd"/>
+            <w:r>
+              <w:rPr>
+                <w:sz w:val="24"/>
+                <w:szCs w:val="20"/>
+                <w:lang w:val="en-US"/>
+              </w:rPr>
+              <w:t>(clients</w:t>
             </w:r>
             <w:r>
               <w:rPr>
@@ -8284,7 +11289,29 @@
                       <w:szCs w:val="20"/>
                       <w:lang w:val="en-US"/>
                     </w:rPr>
-                    <w:t>[[name:cell(clients</w:t>
+                    <w:t>[[</w:t>
+                  </w:r>
+                  <w:proofErr w:type="spellStart"/>
+                  <w:proofErr w:type="gramStart"/>
+                  <w:r>
+                    <w:rPr>
+                      <w:b/>
+                      <w:sz w:val="24"/>
+                      <w:szCs w:val="20"/>
+                      <w:lang w:val="en-US"/>
+                    </w:rPr>
+                    <w:t>name:cell</w:t>
+                  </w:r>
+                  <w:proofErr w:type="spellEnd"/>
+                  <w:proofErr w:type="gramEnd"/>
+                  <w:r>
+                    <w:rPr>
+                      <w:b/>
+                      <w:sz w:val="24"/>
+                      <w:szCs w:val="20"/>
+                      <w:lang w:val="en-US"/>
+                    </w:rPr>
+                    <w:t>(clients</w:t>
                   </w:r>
                   <w:r>
                     <w:rPr>
@@ -8326,7 +11353,27 @@
                       <w:szCs w:val="20"/>
                       <w:lang w:val="en-US"/>
                     </w:rPr>
-                    <w:t>[[birthdate:cell(clients9)]]</w:t>
+                    <w:t>[[</w:t>
+                  </w:r>
+                  <w:proofErr w:type="spellStart"/>
+                  <w:proofErr w:type="gramStart"/>
+                  <w:r>
+                    <w:rPr>
+                      <w:sz w:val="20"/>
+                      <w:szCs w:val="20"/>
+                      <w:lang w:val="en-US"/>
+                    </w:rPr>
+                    <w:t>birthdate:cell</w:t>
+                  </w:r>
+                  <w:proofErr w:type="spellEnd"/>
+                  <w:proofErr w:type="gramEnd"/>
+                  <w:r>
+                    <w:rPr>
+                      <w:sz w:val="20"/>
+                      <w:szCs w:val="20"/>
+                      <w:lang w:val="en-US"/>
+                    </w:rPr>
+                    <w:t>(clients9)]]</w:t>
                   </w:r>
                   <w:r>
                     <w:rPr>
@@ -8342,7 +11389,25 @@
                       <w:szCs w:val="20"/>
                       <w:lang w:val="en-US"/>
                     </w:rPr>
-                    <w:t>[[age:cell(clients9)]]</w:t>
+                    <w:t>[[</w:t>
+                  </w:r>
+                  <w:proofErr w:type="spellStart"/>
+                  <w:r>
+                    <w:rPr>
+                      <w:sz w:val="20"/>
+                      <w:szCs w:val="20"/>
+                      <w:lang w:val="en-US"/>
+                    </w:rPr>
+                    <w:t>age:cell</w:t>
+                  </w:r>
+                  <w:proofErr w:type="spellEnd"/>
+                  <w:r>
+                    <w:rPr>
+                      <w:sz w:val="20"/>
+                      <w:szCs w:val="20"/>
+                      <w:lang w:val="en-US"/>
+                    </w:rPr>
+                    <w:t>(clients9)]]</w:t>
                   </w:r>
                   <w:r>
                     <w:rPr>
@@ -8368,6 +11433,7 @@
                       <w:lang w:val="uk-UA"/>
                     </w:rPr>
                   </w:pPr>
+                  <w:proofErr w:type="spellStart"/>
                   <w:r>
                     <w:rPr>
                       <w:color w:val="7F7F7F" w:themeColor="text1" w:themeTint="80"/>
@@ -8375,16 +11441,46 @@
                       <w:szCs w:val="20"/>
                       <w:lang w:val="uk-UA"/>
                     </w:rPr>
-                    <w:t xml:space="preserve">Ідент.код </w:t>
-                  </w:r>
+                    <w:t>Ідент.код</w:t>
+                  </w:r>
+                  <w:proofErr w:type="spellEnd"/>
                   <w:r>
                     <w:rPr>
                       <w:color w:val="7F7F7F" w:themeColor="text1" w:themeTint="80"/>
                       <w:sz w:val="20"/>
                       <w:szCs w:val="20"/>
-                      <w:lang w:val="en-US"/>
-                    </w:rPr>
-                    <w:t>[[rnokpp:cell(clients</w:t>
+                      <w:lang w:val="uk-UA"/>
+                    </w:rPr>
+                    <w:t xml:space="preserve"> </w:t>
+                  </w:r>
+                  <w:r>
+                    <w:rPr>
+                      <w:color w:val="7F7F7F" w:themeColor="text1" w:themeTint="80"/>
+                      <w:sz w:val="20"/>
+                      <w:szCs w:val="20"/>
+                      <w:lang w:val="en-US"/>
+                    </w:rPr>
+                    <w:t>[[</w:t>
+                  </w:r>
+                  <w:proofErr w:type="spellStart"/>
+                  <w:r>
+                    <w:rPr>
+                      <w:color w:val="7F7F7F" w:themeColor="text1" w:themeTint="80"/>
+                      <w:sz w:val="20"/>
+                      <w:szCs w:val="20"/>
+                      <w:lang w:val="en-US"/>
+                    </w:rPr>
+                    <w:t>rnokpp:cell</w:t>
+                  </w:r>
+                  <w:proofErr w:type="spellEnd"/>
+                  <w:r>
+                    <w:rPr>
+                      <w:color w:val="7F7F7F" w:themeColor="text1" w:themeTint="80"/>
+                      <w:sz w:val="20"/>
+                      <w:szCs w:val="20"/>
+                      <w:lang w:val="en-US"/>
+                    </w:rPr>
+                    <w:t>(clients</w:t>
                   </w:r>
                   <w:r>
                     <w:rPr>
@@ -8469,7 +11565,38 @@
                       <w:szCs w:val="20"/>
                       <w:lang w:val="en-US"/>
                     </w:rPr>
-                    <w:t>[diag_code:cell(clients</w:t>
+                    <w:t>[</w:t>
+                  </w:r>
+                  <w:proofErr w:type="spellStart"/>
+                  <w:r>
+                    <w:rPr>
+                      <w:b/>
+                      <w:sz w:val="20"/>
+                      <w:szCs w:val="20"/>
+                      <w:lang w:val="en-US"/>
+                    </w:rPr>
+                    <w:t>diag_</w:t>
+                  </w:r>
+                  <w:proofErr w:type="gramStart"/>
+                  <w:r>
+                    <w:rPr>
+                      <w:b/>
+                      <w:sz w:val="20"/>
+                      <w:szCs w:val="20"/>
+                      <w:lang w:val="en-US"/>
+                    </w:rPr>
+                    <w:t>code:cell</w:t>
+                  </w:r>
+                  <w:proofErr w:type="spellEnd"/>
+                  <w:proofErr w:type="gramEnd"/>
+                  <w:r>
+                    <w:rPr>
+                      <w:b/>
+                      <w:sz w:val="20"/>
+                      <w:szCs w:val="20"/>
+                      <w:lang w:val="en-US"/>
+                    </w:rPr>
+                    <w:t>(clients</w:t>
                   </w:r>
                   <w:r>
                     <w:rPr>
@@ -8510,7 +11637,25 @@
                       <w:szCs w:val="20"/>
                       <w:lang w:val="en-US"/>
                     </w:rPr>
-                    <w:t>[diagnosis:cell(clients9)]]</w:t>
+                    <w:t>[</w:t>
+                  </w:r>
+                  <w:proofErr w:type="spellStart"/>
+                  <w:r>
+                    <w:rPr>
+                      <w:sz w:val="20"/>
+                      <w:szCs w:val="20"/>
+                      <w:lang w:val="en-US"/>
+                    </w:rPr>
+                    <w:t>diagnosis:cell</w:t>
+                  </w:r>
+                  <w:proofErr w:type="spellEnd"/>
+                  <w:r>
+                    <w:rPr>
+                      <w:sz w:val="20"/>
+                      <w:szCs w:val="20"/>
+                      <w:lang w:val="en-US"/>
+                    </w:rPr>
+                    <w:t>(clients9)]]</w:t>
                   </w:r>
                 </w:p>
               </w:tc>
@@ -8551,7 +11696,25 @@
                       <w:szCs w:val="20"/>
                       <w:lang w:val="en-US"/>
                     </w:rPr>
-                    <w:t>[[disabled_group:cell(clients9)]]</w:t>
+                    <w:t>[[</w:t>
+                  </w:r>
+                  <w:proofErr w:type="spellStart"/>
+                  <w:r>
+                    <w:rPr>
+                      <w:sz w:val="20"/>
+                      <w:szCs w:val="20"/>
+                      <w:lang w:val="en-US"/>
+                    </w:rPr>
+                    <w:t>disabled_group:cell</w:t>
+                  </w:r>
+                  <w:proofErr w:type="spellEnd"/>
+                  <w:r>
+                    <w:rPr>
+                      <w:sz w:val="20"/>
+                      <w:szCs w:val="20"/>
+                      <w:lang w:val="en-US"/>
+                    </w:rPr>
+                    <w:t>(clients9)]]</w:t>
                   </w:r>
                 </w:p>
               </w:tc>
@@ -8569,13 +11732,23 @@
                       <w:lang w:val="en-US"/>
                     </w:rPr>
                   </w:pPr>
-                  <w:r>
-                    <w:rPr>
-                      <w:b/>
-                      <w:sz w:val="20"/>
-                      <w:szCs w:val="20"/>
-                    </w:rPr>
-                    <w:t xml:space="preserve">Послуги </w:t>
+                  <w:proofErr w:type="spellStart"/>
+                  <w:r>
+                    <w:rPr>
+                      <w:b/>
+                      <w:sz w:val="20"/>
+                      <w:szCs w:val="20"/>
+                    </w:rPr>
+                    <w:t>Послуги</w:t>
+                  </w:r>
+                  <w:proofErr w:type="spellEnd"/>
+                  <w:r>
+                    <w:rPr>
+                      <w:b/>
+                      <w:sz w:val="20"/>
+                      <w:szCs w:val="20"/>
+                    </w:rPr>
+                    <w:t xml:space="preserve"> </w:t>
                   </w:r>
                   <w:r>
                     <w:rPr>
@@ -8593,7 +11766,38 @@
                       <w:szCs w:val="20"/>
                       <w:lang w:val="en-US"/>
                     </w:rPr>
-                    <w:t>[[ipr_services:cell(clients</w:t>
+                    <w:t>[[</w:t>
+                  </w:r>
+                  <w:proofErr w:type="spellStart"/>
+                  <w:r>
+                    <w:rPr>
+                      <w:i/>
+                      <w:sz w:val="20"/>
+                      <w:szCs w:val="20"/>
+                      <w:lang w:val="en-US"/>
+                    </w:rPr>
+                    <w:t>ipr_</w:t>
+                  </w:r>
+                  <w:proofErr w:type="gramStart"/>
+                  <w:r>
+                    <w:rPr>
+                      <w:i/>
+                      <w:sz w:val="20"/>
+                      <w:szCs w:val="20"/>
+                      <w:lang w:val="en-US"/>
+                    </w:rPr>
+                    <w:t>services:cell</w:t>
+                  </w:r>
+                  <w:proofErr w:type="spellEnd"/>
+                  <w:proofErr w:type="gramEnd"/>
+                  <w:r>
+                    <w:rPr>
+                      <w:i/>
+                      <w:sz w:val="20"/>
+                      <w:szCs w:val="20"/>
+                      <w:lang w:val="en-US"/>
+                    </w:rPr>
+                    <w:t>(clients</w:t>
                   </w:r>
                   <w:r>
                     <w:rPr>
@@ -8677,7 +11881,27 @@
                       <w:szCs w:val="20"/>
                       <w:lang w:val="en-US"/>
                     </w:rPr>
-                    <w:t>: [[address:cell(clients9)]]</w:t>
+                    <w:t>: [[</w:t>
+                  </w:r>
+                  <w:proofErr w:type="spellStart"/>
+                  <w:proofErr w:type="gramStart"/>
+                  <w:r>
+                    <w:rPr>
+                      <w:sz w:val="20"/>
+                      <w:szCs w:val="20"/>
+                      <w:lang w:val="en-US"/>
+                    </w:rPr>
+                    <w:t>address:cell</w:t>
+                  </w:r>
+                  <w:proofErr w:type="spellEnd"/>
+                  <w:proofErr w:type="gramEnd"/>
+                  <w:r>
+                    <w:rPr>
+                      <w:sz w:val="20"/>
+                      <w:szCs w:val="20"/>
+                      <w:lang w:val="en-US"/>
+                    </w:rPr>
+                    <w:t>(clients9)]]</w:t>
                   </w:r>
                 </w:p>
               </w:tc>
@@ -8712,7 +11936,35 @@
                       <w:szCs w:val="20"/>
                       <w:lang w:val="en-US"/>
                     </w:rPr>
-                    <w:t>: [[contact_data:cell(clients9)]]</w:t>
+                    <w:t>: [[</w:t>
+                  </w:r>
+                  <w:proofErr w:type="spellStart"/>
+                  <w:r>
+                    <w:rPr>
+                      <w:sz w:val="20"/>
+                      <w:szCs w:val="20"/>
+                      <w:lang w:val="en-US"/>
+                    </w:rPr>
+                    <w:t>contact_</w:t>
+                  </w:r>
+                  <w:proofErr w:type="gramStart"/>
+                  <w:r>
+                    <w:rPr>
+                      <w:sz w:val="20"/>
+                      <w:szCs w:val="20"/>
+                      <w:lang w:val="en-US"/>
+                    </w:rPr>
+                    <w:t>data:cell</w:t>
+                  </w:r>
+                  <w:proofErr w:type="spellEnd"/>
+                  <w:proofErr w:type="gramEnd"/>
+                  <w:r>
+                    <w:rPr>
+                      <w:sz w:val="20"/>
+                      <w:szCs w:val="20"/>
+                      <w:lang w:val="en-US"/>
+                    </w:rPr>
+                    <w:t>(clients9)]]</w:t>
                   </w:r>
                 </w:p>
               </w:tc>
@@ -8767,6 +12019,7 @@
                       <w:szCs w:val="20"/>
                     </w:rPr>
                   </w:pPr>
+                  <w:proofErr w:type="spellStart"/>
                   <w:r>
                     <w:rPr>
                       <w:b/>
@@ -8775,6 +12028,7 @@
                     </w:rPr>
                     <w:t>Зарахований</w:t>
                   </w:r>
+                  <w:proofErr w:type="spellEnd"/>
                   <w:r>
                     <w:rPr>
                       <w:sz w:val="20"/>
@@ -8796,7 +12050,27 @@
                       <w:szCs w:val="20"/>
                       <w:lang w:val="en-US"/>
                     </w:rPr>
-                    <w:t>[[registered:cell(clients9)]]</w:t>
+                    <w:t>[[</w:t>
+                  </w:r>
+                  <w:proofErr w:type="spellStart"/>
+                  <w:proofErr w:type="gramStart"/>
+                  <w:r>
+                    <w:rPr>
+                      <w:sz w:val="20"/>
+                      <w:szCs w:val="20"/>
+                      <w:lang w:val="en-US"/>
+                    </w:rPr>
+                    <w:t>registered:cell</w:t>
+                  </w:r>
+                  <w:proofErr w:type="spellEnd"/>
+                  <w:proofErr w:type="gramEnd"/>
+                  <w:r>
+                    <w:rPr>
+                      <w:sz w:val="20"/>
+                      <w:szCs w:val="20"/>
+                      <w:lang w:val="en-US"/>
+                    </w:rPr>
+                    <w:t>(clients9)]]</w:t>
                   </w:r>
                 </w:p>
               </w:tc>
@@ -8868,7 +12142,47 @@
                       <w:szCs w:val="20"/>
                       <w:lang w:val="en-US"/>
                     </w:rPr>
-                    <w:t>[[course_end:cell(clients9)]]</w:t>
+                    <w:t>[[</w:t>
+                  </w:r>
+                  <w:proofErr w:type="spellStart"/>
+                  <w:r>
+                    <w:rPr>
+                      <w:iCs/>
+                      <w:sz w:val="20"/>
+                      <w:szCs w:val="20"/>
+                      <w:lang w:val="en-US"/>
+                    </w:rPr>
+                    <w:t>ipr_</w:t>
+                  </w:r>
+                  <w:proofErr w:type="gramStart"/>
+                  <w:r>
+                    <w:rPr>
+                      <w:iCs/>
+                      <w:sz w:val="20"/>
+                      <w:szCs w:val="20"/>
+                      <w:lang w:val="en-US"/>
+                    </w:rPr>
+                    <w:t>end</w:t>
+                  </w:r>
+                  <w:r>
+                    <w:rPr>
+                      <w:iCs/>
+                      <w:sz w:val="20"/>
+                      <w:szCs w:val="20"/>
+                      <w:lang w:val="en-US"/>
+                    </w:rPr>
+                    <w:t>:cell</w:t>
+                  </w:r>
+                  <w:proofErr w:type="spellEnd"/>
+                  <w:proofErr w:type="gramEnd"/>
+                  <w:r>
+                    <w:rPr>
+                      <w:iCs/>
+                      <w:sz w:val="20"/>
+                      <w:szCs w:val="20"/>
+                      <w:lang w:val="en-US"/>
+                    </w:rPr>
+                    <w:t>(clients9)]]</w:t>
                   </w:r>
                 </w:p>
               </w:tc>
@@ -8904,7 +12218,27 @@
                 <w:szCs w:val="20"/>
                 <w:lang w:val="en-US"/>
               </w:rPr>
-              <w:t>[[comment:cell(clients9)]]</w:t>
+              <w:t>[[</w:t>
+            </w:r>
+            <w:proofErr w:type="spellStart"/>
+            <w:proofErr w:type="gramStart"/>
+            <w:r>
+              <w:rPr>
+                <w:sz w:val="20"/>
+                <w:szCs w:val="20"/>
+                <w:lang w:val="en-US"/>
+              </w:rPr>
+              <w:t>comment:cell</w:t>
+            </w:r>
+            <w:proofErr w:type="spellEnd"/>
+            <w:proofErr w:type="gramEnd"/>
+            <w:r>
+              <w:rPr>
+                <w:sz w:val="20"/>
+                <w:szCs w:val="20"/>
+                <w:lang w:val="en-US"/>
+              </w:rPr>
+              <w:t>(clients9)]]</w:t>
             </w:r>
           </w:p>
         </w:tc>
@@ -8970,7 +12304,15 @@
                 <w:szCs w:val="20"/>
                 <w:lang w:val="en-US"/>
               </w:rPr>
-              <w:t xml:space="preserve"> ([[count.</w:t>
+              <w:t xml:space="preserve"> ([[</w:t>
+            </w:r>
+            <w:proofErr w:type="spellStart"/>
+            <w:r>
+              <w:rPr>
+                <w:szCs w:val="20"/>
+                <w:lang w:val="en-US"/>
+              </w:rPr>
+              <w:t>count.</w:t>
             </w:r>
             <w:r>
               <w:rPr>
@@ -8979,6 +12321,7 @@
               </w:rPr>
               <w:t>common</w:t>
             </w:r>
+            <w:proofErr w:type="spellEnd"/>
             <w:r>
               <w:rPr>
                 <w:szCs w:val="20"/>
@@ -9159,7 +12502,25 @@
                 <w:szCs w:val="20"/>
                 <w:lang w:val="en-US"/>
               </w:rPr>
-              <w:t>[[file:cell(clients</w:t>
+              <w:t>[[</w:t>
+            </w:r>
+            <w:proofErr w:type="gramStart"/>
+            <w:r>
+              <w:rPr>
+                <w:sz w:val="24"/>
+                <w:szCs w:val="20"/>
+                <w:lang w:val="en-US"/>
+              </w:rPr>
+              <w:t>file:cell</w:t>
+            </w:r>
+            <w:proofErr w:type="gramEnd"/>
+            <w:r>
+              <w:rPr>
+                <w:sz w:val="24"/>
+                <w:szCs w:val="20"/>
+                <w:lang w:val="en-US"/>
+              </w:rPr>
+              <w:t>(clients</w:t>
             </w:r>
             <w:r>
               <w:rPr>
@@ -9222,8 +12583,10 @@
                       <w:szCs w:val="20"/>
                       <w:lang w:val="en-US"/>
                     </w:rPr>
-                    <w:t>[[name:cell(clients</w:t>
-                  </w:r>
+                    <w:t>[[</w:t>
+                  </w:r>
+                  <w:proofErr w:type="spellStart"/>
+                  <w:proofErr w:type="gramStart"/>
                   <w:r>
                     <w:rPr>
                       <w:b/>
@@ -9231,8 +12594,39 @@
                       <w:szCs w:val="20"/>
                       <w:lang w:val="en-US"/>
                     </w:rPr>
+                    <w:t>name:cell</w:t>
+                  </w:r>
+                  <w:proofErr w:type="spellEnd"/>
+                  <w:proofErr w:type="gramEnd"/>
+                  <w:r>
+                    <w:rPr>
+                      <w:b/>
+                      <w:sz w:val="24"/>
+                      <w:szCs w:val="20"/>
+                      <w:lang w:val="en-US"/>
+                    </w:rPr>
+                    <w:t>(</w:t>
+                  </w:r>
+                  <w:proofErr w:type="spellStart"/>
+                  <w:r>
+                    <w:rPr>
+                      <w:b/>
+                      <w:sz w:val="24"/>
+                      <w:szCs w:val="20"/>
+                      <w:lang w:val="en-US"/>
+                    </w:rPr>
+                    <w:t>clients</w:t>
+                  </w:r>
+                  <w:r>
+                    <w:rPr>
+                      <w:b/>
+                      <w:sz w:val="24"/>
+                      <w:szCs w:val="20"/>
+                      <w:lang w:val="en-US"/>
+                    </w:rPr>
                     <w:t>a</w:t>
                   </w:r>
+                  <w:proofErr w:type="spellEnd"/>
                   <w:r>
                     <w:rPr>
                       <w:b/>
@@ -9264,7 +12658,36 @@
                       <w:szCs w:val="20"/>
                       <w:lang w:val="en-US"/>
                     </w:rPr>
-                    <w:t>[[birthdate:cell(clients</w:t>
+                    <w:t>[[</w:t>
+                  </w:r>
+                  <w:proofErr w:type="spellStart"/>
+                  <w:proofErr w:type="gramStart"/>
+                  <w:r>
+                    <w:rPr>
+                      <w:sz w:val="20"/>
+                      <w:szCs w:val="20"/>
+                      <w:lang w:val="en-US"/>
+                    </w:rPr>
+                    <w:t>birthdate:cell</w:t>
+                  </w:r>
+                  <w:proofErr w:type="spellEnd"/>
+                  <w:proofErr w:type="gramEnd"/>
+                  <w:r>
+                    <w:rPr>
+                      <w:sz w:val="20"/>
+                      <w:szCs w:val="20"/>
+                      <w:lang w:val="en-US"/>
+                    </w:rPr>
+                    <w:t>(</w:t>
+                  </w:r>
+                  <w:proofErr w:type="spellStart"/>
+                  <w:r>
+                    <w:rPr>
+                      <w:sz w:val="20"/>
+                      <w:szCs w:val="20"/>
+                      <w:lang w:val="en-US"/>
+                    </w:rPr>
+                    <w:t>clients</w:t>
                   </w:r>
                   <w:r>
                     <w:rPr>
@@ -9274,6 +12697,7 @@
                     </w:rPr>
                     <w:t>a</w:t>
                   </w:r>
+                  <w:proofErr w:type="spellEnd"/>
                   <w:r>
                     <w:rPr>
                       <w:sz w:val="20"/>
@@ -9296,7 +12720,34 @@
                       <w:szCs w:val="20"/>
                       <w:lang w:val="en-US"/>
                     </w:rPr>
-                    <w:t>[[age:cell(clients</w:t>
+                    <w:t>[[</w:t>
+                  </w:r>
+                  <w:proofErr w:type="spellStart"/>
+                  <w:r>
+                    <w:rPr>
+                      <w:sz w:val="20"/>
+                      <w:szCs w:val="20"/>
+                      <w:lang w:val="en-US"/>
+                    </w:rPr>
+                    <w:t>age:cell</w:t>
+                  </w:r>
+                  <w:proofErr w:type="spellEnd"/>
+                  <w:r>
+                    <w:rPr>
+                      <w:sz w:val="20"/>
+                      <w:szCs w:val="20"/>
+                      <w:lang w:val="en-US"/>
+                    </w:rPr>
+                    <w:t>(</w:t>
+                  </w:r>
+                  <w:proofErr w:type="spellStart"/>
+                  <w:r>
+                    <w:rPr>
+                      <w:sz w:val="20"/>
+                      <w:szCs w:val="20"/>
+                      <w:lang w:val="en-US"/>
+                    </w:rPr>
+                    <w:t>clients</w:t>
                   </w:r>
                   <w:r>
                     <w:rPr>
@@ -9306,6 +12757,7 @@
                     </w:rPr>
                     <w:t>a</w:t>
                   </w:r>
+                  <w:proofErr w:type="spellEnd"/>
                   <w:r>
                     <w:rPr>
                       <w:sz w:val="20"/>
@@ -9338,6 +12790,7 @@
                       <w:lang w:val="uk-UA"/>
                     </w:rPr>
                   </w:pPr>
+                  <w:proofErr w:type="spellStart"/>
                   <w:r>
                     <w:rPr>
                       <w:color w:val="7F7F7F" w:themeColor="text1" w:themeTint="80"/>
@@ -9345,16 +12798,17 @@
                       <w:szCs w:val="20"/>
                       <w:lang w:val="uk-UA"/>
                     </w:rPr>
-                    <w:t xml:space="preserve">Ідент.код </w:t>
-                  </w:r>
+                    <w:t>Ідент.код</w:t>
+                  </w:r>
+                  <w:proofErr w:type="spellEnd"/>
                   <w:r>
                     <w:rPr>
                       <w:color w:val="7F7F7F" w:themeColor="text1" w:themeTint="80"/>
                       <w:sz w:val="20"/>
                       <w:szCs w:val="20"/>
-                      <w:lang w:val="en-US"/>
-                    </w:rPr>
-                    <w:t>[[rnokpp:cell(clients</w:t>
+                      <w:lang w:val="uk-UA"/>
+                    </w:rPr>
+                    <w:t xml:space="preserve"> </w:t>
                   </w:r>
                   <w:r>
                     <w:rPr>
@@ -9363,8 +12817,48 @@
                       <w:szCs w:val="20"/>
                       <w:lang w:val="en-US"/>
                     </w:rPr>
+                    <w:t>[[</w:t>
+                  </w:r>
+                  <w:proofErr w:type="spellStart"/>
+                  <w:r>
+                    <w:rPr>
+                      <w:color w:val="7F7F7F" w:themeColor="text1" w:themeTint="80"/>
+                      <w:sz w:val="20"/>
+                      <w:szCs w:val="20"/>
+                      <w:lang w:val="en-US"/>
+                    </w:rPr>
+                    <w:t>rnokpp:cell</w:t>
+                  </w:r>
+                  <w:proofErr w:type="spellEnd"/>
+                  <w:r>
+                    <w:rPr>
+                      <w:color w:val="7F7F7F" w:themeColor="text1" w:themeTint="80"/>
+                      <w:sz w:val="20"/>
+                      <w:szCs w:val="20"/>
+                      <w:lang w:val="en-US"/>
+                    </w:rPr>
+                    <w:t>(</w:t>
+                  </w:r>
+                  <w:proofErr w:type="spellStart"/>
+                  <w:r>
+                    <w:rPr>
+                      <w:color w:val="7F7F7F" w:themeColor="text1" w:themeTint="80"/>
+                      <w:sz w:val="20"/>
+                      <w:szCs w:val="20"/>
+                      <w:lang w:val="en-US"/>
+                    </w:rPr>
+                    <w:t>clients</w:t>
+                  </w:r>
+                  <w:r>
+                    <w:rPr>
+                      <w:color w:val="7F7F7F" w:themeColor="text1" w:themeTint="80"/>
+                      <w:sz w:val="20"/>
+                      <w:szCs w:val="20"/>
+                      <w:lang w:val="en-US"/>
+                    </w:rPr>
                     <w:t>a</w:t>
                   </w:r>
+                  <w:proofErr w:type="spellEnd"/>
                   <w:r>
                     <w:rPr>
                       <w:color w:val="7F7F7F" w:themeColor="text1" w:themeTint="80"/>
@@ -9439,7 +12933,48 @@
                       <w:szCs w:val="20"/>
                       <w:lang w:val="en-US"/>
                     </w:rPr>
-                    <w:t>[diag_code:cell(clients</w:t>
+                    <w:t>[</w:t>
+                  </w:r>
+                  <w:proofErr w:type="spellStart"/>
+                  <w:r>
+                    <w:rPr>
+                      <w:b/>
+                      <w:sz w:val="20"/>
+                      <w:szCs w:val="20"/>
+                      <w:lang w:val="en-US"/>
+                    </w:rPr>
+                    <w:t>diag_</w:t>
+                  </w:r>
+                  <w:proofErr w:type="gramStart"/>
+                  <w:r>
+                    <w:rPr>
+                      <w:b/>
+                      <w:sz w:val="20"/>
+                      <w:szCs w:val="20"/>
+                      <w:lang w:val="en-US"/>
+                    </w:rPr>
+                    <w:t>code:cell</w:t>
+                  </w:r>
+                  <w:proofErr w:type="spellEnd"/>
+                  <w:proofErr w:type="gramEnd"/>
+                  <w:r>
+                    <w:rPr>
+                      <w:b/>
+                      <w:sz w:val="20"/>
+                      <w:szCs w:val="20"/>
+                      <w:lang w:val="en-US"/>
+                    </w:rPr>
+                    <w:t>(</w:t>
+                  </w:r>
+                  <w:proofErr w:type="spellStart"/>
+                  <w:r>
+                    <w:rPr>
+                      <w:b/>
+                      <w:sz w:val="20"/>
+                      <w:szCs w:val="20"/>
+                      <w:lang w:val="en-US"/>
+                    </w:rPr>
+                    <w:t>clients</w:t>
                   </w:r>
                   <w:r>
                     <w:rPr>
@@ -9450,6 +12985,7 @@
                     </w:rPr>
                     <w:t>a</w:t>
                   </w:r>
+                  <w:proofErr w:type="spellEnd"/>
                   <w:r>
                     <w:rPr>
                       <w:b/>
@@ -9480,7 +13016,34 @@
                       <w:szCs w:val="20"/>
                       <w:lang w:val="en-US"/>
                     </w:rPr>
-                    <w:t>[diagnosis:cell(clients</w:t>
+                    <w:t>[</w:t>
+                  </w:r>
+                  <w:proofErr w:type="spellStart"/>
+                  <w:r>
+                    <w:rPr>
+                      <w:sz w:val="20"/>
+                      <w:szCs w:val="20"/>
+                      <w:lang w:val="en-US"/>
+                    </w:rPr>
+                    <w:t>diagnosis:cell</w:t>
+                  </w:r>
+                  <w:proofErr w:type="spellEnd"/>
+                  <w:r>
+                    <w:rPr>
+                      <w:sz w:val="20"/>
+                      <w:szCs w:val="20"/>
+                      <w:lang w:val="en-US"/>
+                    </w:rPr>
+                    <w:t>(</w:t>
+                  </w:r>
+                  <w:proofErr w:type="spellStart"/>
+                  <w:r>
+                    <w:rPr>
+                      <w:sz w:val="20"/>
+                      <w:szCs w:val="20"/>
+                      <w:lang w:val="en-US"/>
+                    </w:rPr>
+                    <w:t>clients</w:t>
                   </w:r>
                   <w:r>
                     <w:rPr>
@@ -9490,6 +13053,7 @@
                     </w:rPr>
                     <w:t>a</w:t>
                   </w:r>
+                  <w:proofErr w:type="spellEnd"/>
                   <w:r>
                     <w:rPr>
                       <w:sz w:val="20"/>
@@ -9537,7 +13101,34 @@
                       <w:szCs w:val="20"/>
                       <w:lang w:val="en-US"/>
                     </w:rPr>
-                    <w:t>[[disabled_group:cell(clients</w:t>
+                    <w:t>[[</w:t>
+                  </w:r>
+                  <w:proofErr w:type="spellStart"/>
+                  <w:r>
+                    <w:rPr>
+                      <w:sz w:val="20"/>
+                      <w:szCs w:val="20"/>
+                      <w:lang w:val="en-US"/>
+                    </w:rPr>
+                    <w:t>disabled_group:cell</w:t>
+                  </w:r>
+                  <w:proofErr w:type="spellEnd"/>
+                  <w:r>
+                    <w:rPr>
+                      <w:sz w:val="20"/>
+                      <w:szCs w:val="20"/>
+                      <w:lang w:val="en-US"/>
+                    </w:rPr>
+                    <w:t>(</w:t>
+                  </w:r>
+                  <w:proofErr w:type="spellStart"/>
+                  <w:r>
+                    <w:rPr>
+                      <w:sz w:val="20"/>
+                      <w:szCs w:val="20"/>
+                      <w:lang w:val="en-US"/>
+                    </w:rPr>
+                    <w:t>clients</w:t>
                   </w:r>
                   <w:r>
                     <w:rPr>
@@ -9547,6 +13138,7 @@
                     </w:rPr>
                     <w:t>a</w:t>
                   </w:r>
+                  <w:proofErr w:type="spellEnd"/>
                   <w:r>
                     <w:rPr>
                       <w:sz w:val="20"/>
@@ -9571,13 +13163,23 @@
                       <w:lang w:val="en-US"/>
                     </w:rPr>
                   </w:pPr>
-                  <w:r>
-                    <w:rPr>
-                      <w:b/>
-                      <w:sz w:val="20"/>
-                      <w:szCs w:val="20"/>
-                    </w:rPr>
-                    <w:t xml:space="preserve">Послуги </w:t>
+                  <w:proofErr w:type="spellStart"/>
+                  <w:r>
+                    <w:rPr>
+                      <w:b/>
+                      <w:sz w:val="20"/>
+                      <w:szCs w:val="20"/>
+                    </w:rPr>
+                    <w:t>Послуги</w:t>
+                  </w:r>
+                  <w:proofErr w:type="spellEnd"/>
+                  <w:r>
+                    <w:rPr>
+                      <w:b/>
+                      <w:sz w:val="20"/>
+                      <w:szCs w:val="20"/>
+                    </w:rPr>
+                    <w:t xml:space="preserve"> </w:t>
                   </w:r>
                   <w:r>
                     <w:rPr>
@@ -9595,8 +13197,9 @@
                       <w:szCs w:val="20"/>
                       <w:lang w:val="en-US"/>
                     </w:rPr>
-                    <w:t>[[ipr_services:cell(clients</w:t>
-                  </w:r>
+                    <w:t>[[</w:t>
+                  </w:r>
+                  <w:proofErr w:type="spellStart"/>
                   <w:r>
                     <w:rPr>
                       <w:i/>
@@ -9604,8 +13207,49 @@
                       <w:szCs w:val="20"/>
                       <w:lang w:val="en-US"/>
                     </w:rPr>
+                    <w:t>ipr_</w:t>
+                  </w:r>
+                  <w:proofErr w:type="gramStart"/>
+                  <w:r>
+                    <w:rPr>
+                      <w:i/>
+                      <w:sz w:val="20"/>
+                      <w:szCs w:val="20"/>
+                      <w:lang w:val="en-US"/>
+                    </w:rPr>
+                    <w:t>services:cell</w:t>
+                  </w:r>
+                  <w:proofErr w:type="spellEnd"/>
+                  <w:proofErr w:type="gramEnd"/>
+                  <w:r>
+                    <w:rPr>
+                      <w:i/>
+                      <w:sz w:val="20"/>
+                      <w:szCs w:val="20"/>
+                      <w:lang w:val="en-US"/>
+                    </w:rPr>
+                    <w:t>(</w:t>
+                  </w:r>
+                  <w:proofErr w:type="spellStart"/>
+                  <w:r>
+                    <w:rPr>
+                      <w:i/>
+                      <w:sz w:val="20"/>
+                      <w:szCs w:val="20"/>
+                      <w:lang w:val="en-US"/>
+                    </w:rPr>
+                    <w:t>clients</w:t>
+                  </w:r>
+                  <w:r>
+                    <w:rPr>
+                      <w:i/>
+                      <w:sz w:val="20"/>
+                      <w:szCs w:val="20"/>
+                      <w:lang w:val="en-US"/>
+                    </w:rPr>
                     <w:t>a</w:t>
                   </w:r>
+                  <w:proofErr w:type="spellEnd"/>
                   <w:r>
                     <w:rPr>
                       <w:i/>
@@ -9679,7 +13323,36 @@
                       <w:szCs w:val="20"/>
                       <w:lang w:val="en-US"/>
                     </w:rPr>
-                    <w:t>: [[address:cell(clients</w:t>
+                    <w:t>: [[</w:t>
+                  </w:r>
+                  <w:proofErr w:type="spellStart"/>
+                  <w:proofErr w:type="gramStart"/>
+                  <w:r>
+                    <w:rPr>
+                      <w:sz w:val="20"/>
+                      <w:szCs w:val="20"/>
+                      <w:lang w:val="en-US"/>
+                    </w:rPr>
+                    <w:t>address:cell</w:t>
+                  </w:r>
+                  <w:proofErr w:type="spellEnd"/>
+                  <w:proofErr w:type="gramEnd"/>
+                  <w:r>
+                    <w:rPr>
+                      <w:sz w:val="20"/>
+                      <w:szCs w:val="20"/>
+                      <w:lang w:val="en-US"/>
+                    </w:rPr>
+                    <w:t>(</w:t>
+                  </w:r>
+                  <w:proofErr w:type="spellStart"/>
+                  <w:r>
+                    <w:rPr>
+                      <w:sz w:val="20"/>
+                      <w:szCs w:val="20"/>
+                      <w:lang w:val="en-US"/>
+                    </w:rPr>
+                    <w:t>clients</w:t>
                   </w:r>
                   <w:r>
                     <w:rPr>
@@ -9689,6 +13362,7 @@
                     </w:rPr>
                     <w:t>a</w:t>
                   </w:r>
+                  <w:proofErr w:type="spellEnd"/>
                   <w:r>
                     <w:rPr>
                       <w:sz w:val="20"/>
@@ -9730,7 +13404,44 @@
                       <w:szCs w:val="20"/>
                       <w:lang w:val="en-US"/>
                     </w:rPr>
-                    <w:t>: [[contact_data:cell(clients</w:t>
+                    <w:t>: [[</w:t>
+                  </w:r>
+                  <w:proofErr w:type="spellStart"/>
+                  <w:r>
+                    <w:rPr>
+                      <w:sz w:val="20"/>
+                      <w:szCs w:val="20"/>
+                      <w:lang w:val="en-US"/>
+                    </w:rPr>
+                    <w:t>contact_</w:t>
+                  </w:r>
+                  <w:proofErr w:type="gramStart"/>
+                  <w:r>
+                    <w:rPr>
+                      <w:sz w:val="20"/>
+                      <w:szCs w:val="20"/>
+                      <w:lang w:val="en-US"/>
+                    </w:rPr>
+                    <w:t>data:cell</w:t>
+                  </w:r>
+                  <w:proofErr w:type="spellEnd"/>
+                  <w:proofErr w:type="gramEnd"/>
+                  <w:r>
+                    <w:rPr>
+                      <w:sz w:val="20"/>
+                      <w:szCs w:val="20"/>
+                      <w:lang w:val="en-US"/>
+                    </w:rPr>
+                    <w:t>(</w:t>
+                  </w:r>
+                  <w:proofErr w:type="spellStart"/>
+                  <w:r>
+                    <w:rPr>
+                      <w:sz w:val="20"/>
+                      <w:szCs w:val="20"/>
+                      <w:lang w:val="en-US"/>
+                    </w:rPr>
+                    <w:t>clients</w:t>
                   </w:r>
                   <w:r>
                     <w:rPr>
@@ -9740,6 +13451,7 @@
                     </w:rPr>
                     <w:t>a</w:t>
                   </w:r>
+                  <w:proofErr w:type="spellEnd"/>
                   <w:r>
                     <w:rPr>
                       <w:sz w:val="20"/>
@@ -9801,6 +13513,7 @@
                       <w:szCs w:val="20"/>
                     </w:rPr>
                   </w:pPr>
+                  <w:proofErr w:type="spellStart"/>
                   <w:r>
                     <w:rPr>
                       <w:b/>
@@ -9809,6 +13522,7 @@
                     </w:rPr>
                     <w:t>Зарахований</w:t>
                   </w:r>
+                  <w:proofErr w:type="spellEnd"/>
                   <w:r>
                     <w:rPr>
                       <w:sz w:val="20"/>
@@ -9830,7 +13544,36 @@
                       <w:szCs w:val="20"/>
                       <w:lang w:val="en-US"/>
                     </w:rPr>
-                    <w:t>[[registered:cell(clients</w:t>
+                    <w:t>[[</w:t>
+                  </w:r>
+                  <w:proofErr w:type="spellStart"/>
+                  <w:proofErr w:type="gramStart"/>
+                  <w:r>
+                    <w:rPr>
+                      <w:sz w:val="20"/>
+                      <w:szCs w:val="20"/>
+                      <w:lang w:val="en-US"/>
+                    </w:rPr>
+                    <w:t>registered:cell</w:t>
+                  </w:r>
+                  <w:proofErr w:type="spellEnd"/>
+                  <w:proofErr w:type="gramEnd"/>
+                  <w:r>
+                    <w:rPr>
+                      <w:sz w:val="20"/>
+                      <w:szCs w:val="20"/>
+                      <w:lang w:val="en-US"/>
+                    </w:rPr>
+                    <w:t>(</w:t>
+                  </w:r>
+                  <w:proofErr w:type="spellStart"/>
+                  <w:r>
+                    <w:rPr>
+                      <w:sz w:val="20"/>
+                      <w:szCs w:val="20"/>
+                      <w:lang w:val="en-US"/>
+                    </w:rPr>
+                    <w:t>clients</w:t>
                   </w:r>
                   <w:r>
                     <w:rPr>
@@ -9840,6 +13583,7 @@
                     </w:rPr>
                     <w:t>a</w:t>
                   </w:r>
+                  <w:proofErr w:type="spellEnd"/>
                   <w:r>
                     <w:rPr>
                       <w:sz w:val="20"/>
@@ -9918,8 +13662,9 @@
                       <w:szCs w:val="20"/>
                       <w:lang w:val="en-US"/>
                     </w:rPr>
-                    <w:t>[[course_end:cell(clients</w:t>
-                  </w:r>
+                    <w:t>[[</w:t>
+                  </w:r>
+                  <w:proofErr w:type="spellStart"/>
                   <w:r>
                     <w:rPr>
                       <w:iCs/>
@@ -9927,8 +13672,58 @@
                       <w:szCs w:val="20"/>
                       <w:lang w:val="en-US"/>
                     </w:rPr>
+                    <w:t>ipr_</w:t>
+                  </w:r>
+                  <w:proofErr w:type="gramStart"/>
+                  <w:r>
+                    <w:rPr>
+                      <w:iCs/>
+                      <w:sz w:val="20"/>
+                      <w:szCs w:val="20"/>
+                      <w:lang w:val="en-US"/>
+                    </w:rPr>
+                    <w:t>end</w:t>
+                  </w:r>
+                  <w:r>
+                    <w:rPr>
+                      <w:iCs/>
+                      <w:sz w:val="20"/>
+                      <w:szCs w:val="20"/>
+                      <w:lang w:val="en-US"/>
+                    </w:rPr>
+                    <w:t>:cell</w:t>
+                  </w:r>
+                  <w:proofErr w:type="spellEnd"/>
+                  <w:proofErr w:type="gramEnd"/>
+                  <w:r>
+                    <w:rPr>
+                      <w:iCs/>
+                      <w:sz w:val="20"/>
+                      <w:szCs w:val="20"/>
+                      <w:lang w:val="en-US"/>
+                    </w:rPr>
+                    <w:t>(</w:t>
+                  </w:r>
+                  <w:proofErr w:type="spellStart"/>
+                  <w:r>
+                    <w:rPr>
+                      <w:iCs/>
+                      <w:sz w:val="20"/>
+                      <w:szCs w:val="20"/>
+                      <w:lang w:val="en-US"/>
+                    </w:rPr>
+                    <w:t>clients</w:t>
+                  </w:r>
+                  <w:r>
+                    <w:rPr>
+                      <w:iCs/>
+                      <w:sz w:val="20"/>
+                      <w:szCs w:val="20"/>
+                      <w:lang w:val="en-US"/>
+                    </w:rPr>
                     <w:t>a</w:t>
                   </w:r>
+                  <w:proofErr w:type="spellEnd"/>
                   <w:r>
                     <w:rPr>
                       <w:iCs/>
@@ -9972,16 +13767,46 @@
                 <w:szCs w:val="20"/>
                 <w:lang w:val="en-US"/>
               </w:rPr>
-              <w:t>[[comment:cell(clients</w:t>
-            </w:r>
+              <w:t>[[</w:t>
+            </w:r>
+            <w:proofErr w:type="spellStart"/>
+            <w:proofErr w:type="gramStart"/>
             <w:r>
               <w:rPr>
                 <w:sz w:val="20"/>
                 <w:szCs w:val="20"/>
                 <w:lang w:val="en-US"/>
               </w:rPr>
+              <w:t>comment:cell</w:t>
+            </w:r>
+            <w:proofErr w:type="spellEnd"/>
+            <w:proofErr w:type="gramEnd"/>
+            <w:r>
+              <w:rPr>
+                <w:sz w:val="20"/>
+                <w:szCs w:val="20"/>
+                <w:lang w:val="en-US"/>
+              </w:rPr>
+              <w:t>(</w:t>
+            </w:r>
+            <w:proofErr w:type="spellStart"/>
+            <w:r>
+              <w:rPr>
+                <w:sz w:val="20"/>
+                <w:szCs w:val="20"/>
+                <w:lang w:val="en-US"/>
+              </w:rPr>
+              <w:t>clients</w:t>
+            </w:r>
+            <w:r>
+              <w:rPr>
+                <w:sz w:val="20"/>
+                <w:szCs w:val="20"/>
+                <w:lang w:val="en-US"/>
+              </w:rPr>
               <w:t>a</w:t>
             </w:r>
+            <w:proofErr w:type="spellEnd"/>
             <w:r>
               <w:rPr>
                 <w:sz w:val="20"/>
@@ -10066,7 +13891,15 @@
                 <w:szCs w:val="20"/>
                 <w:lang w:val="en-US"/>
               </w:rPr>
-              <w:t xml:space="preserve"> ([[count.</w:t>
+              <w:t xml:space="preserve"> ([[</w:t>
+            </w:r>
+            <w:proofErr w:type="spellStart"/>
+            <w:r>
+              <w:rPr>
+                <w:szCs w:val="20"/>
+                <w:lang w:val="en-US"/>
+              </w:rPr>
+              <w:t>count.</w:t>
             </w:r>
             <w:r>
               <w:rPr>
@@ -10075,6 +13908,7 @@
               </w:rPr>
               <w:t>risk</w:t>
             </w:r>
+            <w:proofErr w:type="spellEnd"/>
             <w:r>
               <w:rPr>
                 <w:szCs w:val="20"/>
@@ -10255,7 +14089,25 @@
                 <w:szCs w:val="20"/>
                 <w:lang w:val="en-US"/>
               </w:rPr>
-              <w:t>[[file:cell(clients</w:t>
+              <w:t>[[</w:t>
+            </w:r>
+            <w:proofErr w:type="gramStart"/>
+            <w:r>
+              <w:rPr>
+                <w:sz w:val="24"/>
+                <w:szCs w:val="20"/>
+                <w:lang w:val="en-US"/>
+              </w:rPr>
+              <w:t>file:cell</w:t>
+            </w:r>
+            <w:proofErr w:type="gramEnd"/>
+            <w:r>
+              <w:rPr>
+                <w:sz w:val="24"/>
+                <w:szCs w:val="20"/>
+                <w:lang w:val="en-US"/>
+              </w:rPr>
+              <w:t>(clients</w:t>
             </w:r>
             <w:r>
               <w:rPr>
@@ -10318,7 +14170,29 @@
                       <w:szCs w:val="20"/>
                       <w:lang w:val="en-US"/>
                     </w:rPr>
-                    <w:t>[[name:cell(clients</w:t>
+                    <w:t>[[</w:t>
+                  </w:r>
+                  <w:proofErr w:type="spellStart"/>
+                  <w:proofErr w:type="gramStart"/>
+                  <w:r>
+                    <w:rPr>
+                      <w:b/>
+                      <w:sz w:val="24"/>
+                      <w:szCs w:val="20"/>
+                      <w:lang w:val="en-US"/>
+                    </w:rPr>
+                    <w:t>name:cell</w:t>
+                  </w:r>
+                  <w:proofErr w:type="spellEnd"/>
+                  <w:proofErr w:type="gramEnd"/>
+                  <w:r>
+                    <w:rPr>
+                      <w:b/>
+                      <w:sz w:val="24"/>
+                      <w:szCs w:val="20"/>
+                      <w:lang w:val="en-US"/>
+                    </w:rPr>
+                    <w:t>(clients</w:t>
                   </w:r>
                   <w:r>
                     <w:rPr>
@@ -10360,7 +14234,27 @@
                       <w:szCs w:val="20"/>
                       <w:lang w:val="en-US"/>
                     </w:rPr>
-                    <w:t>[[birthdate:cell(clients</w:t>
+                    <w:t>[[</w:t>
+                  </w:r>
+                  <w:proofErr w:type="spellStart"/>
+                  <w:proofErr w:type="gramStart"/>
+                  <w:r>
+                    <w:rPr>
+                      <w:sz w:val="20"/>
+                      <w:szCs w:val="20"/>
+                      <w:lang w:val="en-US"/>
+                    </w:rPr>
+                    <w:t>birthdate:cell</w:t>
+                  </w:r>
+                  <w:proofErr w:type="spellEnd"/>
+                  <w:proofErr w:type="gramEnd"/>
+                  <w:r>
+                    <w:rPr>
+                      <w:sz w:val="20"/>
+                      <w:szCs w:val="20"/>
+                      <w:lang w:val="en-US"/>
+                    </w:rPr>
+                    <w:t>(clients</w:t>
                   </w:r>
                   <w:r>
                     <w:rPr>
@@ -10392,7 +14286,25 @@
                       <w:szCs w:val="20"/>
                       <w:lang w:val="en-US"/>
                     </w:rPr>
-                    <w:t>[[age:cell(clients</w:t>
+                    <w:t>[[</w:t>
+                  </w:r>
+                  <w:proofErr w:type="spellStart"/>
+                  <w:r>
+                    <w:rPr>
+                      <w:sz w:val="20"/>
+                      <w:szCs w:val="20"/>
+                      <w:lang w:val="en-US"/>
+                    </w:rPr>
+                    <w:t>age:cell</w:t>
+                  </w:r>
+                  <w:proofErr w:type="spellEnd"/>
+                  <w:r>
+                    <w:rPr>
+                      <w:sz w:val="20"/>
+                      <w:szCs w:val="20"/>
+                      <w:lang w:val="en-US"/>
+                    </w:rPr>
+                    <w:t>(clients</w:t>
                   </w:r>
                   <w:r>
                     <w:rPr>
@@ -10434,6 +14346,7 @@
                       <w:lang w:val="uk-UA"/>
                     </w:rPr>
                   </w:pPr>
+                  <w:proofErr w:type="spellStart"/>
                   <w:r>
                     <w:rPr>
                       <w:color w:val="7F7F7F" w:themeColor="text1" w:themeTint="80"/>
@@ -10441,16 +14354,46 @@
                       <w:szCs w:val="20"/>
                       <w:lang w:val="uk-UA"/>
                     </w:rPr>
-                    <w:t xml:space="preserve">Ідент.код </w:t>
-                  </w:r>
+                    <w:t>Ідент.код</w:t>
+                  </w:r>
+                  <w:proofErr w:type="spellEnd"/>
                   <w:r>
                     <w:rPr>
                       <w:color w:val="7F7F7F" w:themeColor="text1" w:themeTint="80"/>
                       <w:sz w:val="20"/>
                       <w:szCs w:val="20"/>
-                      <w:lang w:val="en-US"/>
-                    </w:rPr>
-                    <w:t>[[rnokpp:cell(clients</w:t>
+                      <w:lang w:val="uk-UA"/>
+                    </w:rPr>
+                    <w:t xml:space="preserve"> </w:t>
+                  </w:r>
+                  <w:r>
+                    <w:rPr>
+                      <w:color w:val="7F7F7F" w:themeColor="text1" w:themeTint="80"/>
+                      <w:sz w:val="20"/>
+                      <w:szCs w:val="20"/>
+                      <w:lang w:val="en-US"/>
+                    </w:rPr>
+                    <w:t>[[</w:t>
+                  </w:r>
+                  <w:proofErr w:type="spellStart"/>
+                  <w:r>
+                    <w:rPr>
+                      <w:color w:val="7F7F7F" w:themeColor="text1" w:themeTint="80"/>
+                      <w:sz w:val="20"/>
+                      <w:szCs w:val="20"/>
+                      <w:lang w:val="en-US"/>
+                    </w:rPr>
+                    <w:t>rnokpp:cell</w:t>
+                  </w:r>
+                  <w:proofErr w:type="spellEnd"/>
+                  <w:r>
+                    <w:rPr>
+                      <w:color w:val="7F7F7F" w:themeColor="text1" w:themeTint="80"/>
+                      <w:sz w:val="20"/>
+                      <w:szCs w:val="20"/>
+                      <w:lang w:val="en-US"/>
+                    </w:rPr>
+                    <w:t>(clients</w:t>
                   </w:r>
                   <w:r>
                     <w:rPr>
@@ -10513,8 +14456,9 @@
                 <w:szCs w:val="20"/>
                 <w:lang w:val="en-US"/>
               </w:rPr>
-              <w:t>[diag_code:cell(clients</w:t>
-            </w:r>
+              <w:t>[</w:t>
+            </w:r>
+            <w:proofErr w:type="spellStart"/>
             <w:r>
               <w:rPr>
                 <w:b/>
@@ -10522,8 +14466,9 @@
                 <w:szCs w:val="20"/>
                 <w:lang w:val="en-US"/>
               </w:rPr>
-              <w:t>0</w:t>
-            </w:r>
+              <w:t>diag_</w:t>
+            </w:r>
+            <w:proofErr w:type="gramStart"/>
             <w:r>
               <w:rPr>
                 <w:b/>
@@ -10531,6 +14476,35 @@
                 <w:szCs w:val="20"/>
                 <w:lang w:val="en-US"/>
               </w:rPr>
+              <w:t>code:cell</w:t>
+            </w:r>
+            <w:proofErr w:type="spellEnd"/>
+            <w:proofErr w:type="gramEnd"/>
+            <w:r>
+              <w:rPr>
+                <w:b/>
+                <w:sz w:val="20"/>
+                <w:szCs w:val="20"/>
+                <w:lang w:val="en-US"/>
+              </w:rPr>
+              <w:t>(clients</w:t>
+            </w:r>
+            <w:r>
+              <w:rPr>
+                <w:b/>
+                <w:sz w:val="20"/>
+                <w:szCs w:val="20"/>
+                <w:lang w:val="en-US"/>
+              </w:rPr>
+              <w:t>0</w:t>
+            </w:r>
+            <w:r>
+              <w:rPr>
+                <w:b/>
+                <w:sz w:val="20"/>
+                <w:szCs w:val="20"/>
+                <w:lang w:val="en-US"/>
+              </w:rPr>
               <w:t>)]]</w:t>
             </w:r>
             <w:r>
@@ -10554,7 +14528,25 @@
                 <w:szCs w:val="20"/>
                 <w:lang w:val="en-US"/>
               </w:rPr>
-              <w:t>[diagnosis:cell(clients0)]]</w:t>
+              <w:t>[</w:t>
+            </w:r>
+            <w:proofErr w:type="spellStart"/>
+            <w:r>
+              <w:rPr>
+                <w:sz w:val="20"/>
+                <w:szCs w:val="20"/>
+                <w:lang w:val="en-US"/>
+              </w:rPr>
+              <w:t>diagnosis:cell</w:t>
+            </w:r>
+            <w:proofErr w:type="spellEnd"/>
+            <w:r>
+              <w:rPr>
+                <w:sz w:val="20"/>
+                <w:szCs w:val="20"/>
+                <w:lang w:val="en-US"/>
+              </w:rPr>
+              <w:t>(clients0)]]</w:t>
             </w:r>
           </w:p>
         </w:tc>
@@ -10607,7 +14599,27 @@
                       <w:szCs w:val="20"/>
                       <w:lang w:val="en-US"/>
                     </w:rPr>
-                    <w:t>: [[address:cell(clients</w:t>
+                    <w:t>: [[</w:t>
+                  </w:r>
+                  <w:proofErr w:type="spellStart"/>
+                  <w:proofErr w:type="gramStart"/>
+                  <w:r>
+                    <w:rPr>
+                      <w:sz w:val="20"/>
+                      <w:szCs w:val="20"/>
+                      <w:lang w:val="en-US"/>
+                    </w:rPr>
+                    <w:t>address:cell</w:t>
+                  </w:r>
+                  <w:proofErr w:type="spellEnd"/>
+                  <w:proofErr w:type="gramEnd"/>
+                  <w:r>
+                    <w:rPr>
+                      <w:sz w:val="20"/>
+                      <w:szCs w:val="20"/>
+                      <w:lang w:val="en-US"/>
+                    </w:rPr>
+                    <w:t>(clients</w:t>
                   </w:r>
                   <w:r>
                     <w:rPr>
@@ -10658,7 +14670,35 @@
                       <w:szCs w:val="20"/>
                       <w:lang w:val="en-US"/>
                     </w:rPr>
-                    <w:t>: [[contact_data:cell(clients</w:t>
+                    <w:t>: [[</w:t>
+                  </w:r>
+                  <w:proofErr w:type="spellStart"/>
+                  <w:r>
+                    <w:rPr>
+                      <w:sz w:val="20"/>
+                      <w:szCs w:val="20"/>
+                      <w:lang w:val="en-US"/>
+                    </w:rPr>
+                    <w:t>contact_</w:t>
+                  </w:r>
+                  <w:proofErr w:type="gramStart"/>
+                  <w:r>
+                    <w:rPr>
+                      <w:sz w:val="20"/>
+                      <w:szCs w:val="20"/>
+                      <w:lang w:val="en-US"/>
+                    </w:rPr>
+                    <w:t>data:cell</w:t>
+                  </w:r>
+                  <w:proofErr w:type="spellEnd"/>
+                  <w:proofErr w:type="gramEnd"/>
+                  <w:r>
+                    <w:rPr>
+                      <w:sz w:val="20"/>
+                      <w:szCs w:val="20"/>
+                      <w:lang w:val="en-US"/>
+                    </w:rPr>
+                    <w:t>(clients</w:t>
                   </w:r>
                   <w:r>
                     <w:rPr>
@@ -10729,6 +14769,7 @@
                       <w:szCs w:val="20"/>
                     </w:rPr>
                   </w:pPr>
+                  <w:proofErr w:type="spellStart"/>
                   <w:r>
                     <w:rPr>
                       <w:b/>
@@ -10737,6 +14778,7 @@
                     </w:rPr>
                     <w:t>Зарахований</w:t>
                   </w:r>
+                  <w:proofErr w:type="spellEnd"/>
                   <w:r>
                     <w:rPr>
                       <w:sz w:val="20"/>
@@ -10758,7 +14800,27 @@
                       <w:szCs w:val="20"/>
                       <w:lang w:val="en-US"/>
                     </w:rPr>
-                    <w:t>[[registered:cell(clients</w:t>
+                    <w:t>[[</w:t>
+                  </w:r>
+                  <w:proofErr w:type="spellStart"/>
+                  <w:proofErr w:type="gramStart"/>
+                  <w:r>
+                    <w:rPr>
+                      <w:sz w:val="20"/>
+                      <w:szCs w:val="20"/>
+                      <w:lang w:val="en-US"/>
+                    </w:rPr>
+                    <w:t>registered:cell</w:t>
+                  </w:r>
+                  <w:proofErr w:type="spellEnd"/>
+                  <w:proofErr w:type="gramEnd"/>
+                  <w:r>
+                    <w:rPr>
+                      <w:sz w:val="20"/>
+                      <w:szCs w:val="20"/>
+                      <w:lang w:val="en-US"/>
+                    </w:rPr>
+                    <w:t>(clients</w:t>
                   </w:r>
                   <w:r>
                     <w:rPr>
@@ -10837,7 +14899,47 @@
                       <w:szCs w:val="20"/>
                       <w:lang w:val="en-US"/>
                     </w:rPr>
-                    <w:t>[[course_end:cell(clients</w:t>
+                    <w:t>[[</w:t>
+                  </w:r>
+                  <w:proofErr w:type="spellStart"/>
+                  <w:r>
+                    <w:rPr>
+                      <w:iCs/>
+                      <w:sz w:val="20"/>
+                      <w:szCs w:val="20"/>
+                      <w:lang w:val="en-US"/>
+                    </w:rPr>
+                    <w:t>ipr_</w:t>
+                  </w:r>
+                  <w:proofErr w:type="gramStart"/>
+                  <w:r>
+                    <w:rPr>
+                      <w:iCs/>
+                      <w:sz w:val="20"/>
+                      <w:szCs w:val="20"/>
+                      <w:lang w:val="en-US"/>
+                    </w:rPr>
+                    <w:t>end</w:t>
+                  </w:r>
+                  <w:r>
+                    <w:rPr>
+                      <w:iCs/>
+                      <w:sz w:val="20"/>
+                      <w:szCs w:val="20"/>
+                      <w:lang w:val="en-US"/>
+                    </w:rPr>
+                    <w:t>:cell</w:t>
+                  </w:r>
+                  <w:proofErr w:type="spellEnd"/>
+                  <w:proofErr w:type="gramEnd"/>
+                  <w:r>
+                    <w:rPr>
+                      <w:iCs/>
+                      <w:sz w:val="20"/>
+                      <w:szCs w:val="20"/>
+                      <w:lang w:val="en-US"/>
+                    </w:rPr>
+                    <w:t>(clients</w:t>
                   </w:r>
                   <w:r>
                     <w:rPr>
@@ -10891,7 +14993,27 @@
                 <w:szCs w:val="20"/>
                 <w:lang w:val="en-US"/>
               </w:rPr>
-              <w:t>[[comment:cell(clients</w:t>
+              <w:t>[[</w:t>
+            </w:r>
+            <w:proofErr w:type="spellStart"/>
+            <w:proofErr w:type="gramStart"/>
+            <w:r>
+              <w:rPr>
+                <w:sz w:val="20"/>
+                <w:szCs w:val="20"/>
+                <w:lang w:val="en-US"/>
+              </w:rPr>
+              <w:t>comment:cell</w:t>
+            </w:r>
+            <w:proofErr w:type="spellEnd"/>
+            <w:proofErr w:type="gramEnd"/>
+            <w:r>
+              <w:rPr>
+                <w:sz w:val="20"/>
+                <w:szCs w:val="20"/>
+                <w:lang w:val="en-US"/>
+              </w:rPr>
+              <w:t>(clients</w:t>
             </w:r>
             <w:r>
               <w:rPr>
@@ -11007,6 +15129,7 @@
             <w:color w:val="7F7F7F" w:themeColor="text1" w:themeTint="80"/>
           </w:rPr>
         </w:pPr>
+        <w:proofErr w:type="spellStart"/>
         <w:r>
           <w:rPr>
             <w:color w:val="7F7F7F" w:themeColor="text1" w:themeTint="80"/>
@@ -11020,6 +15143,7 @@
           </w:rPr>
           <w:t>орінка</w:t>
         </w:r>
+        <w:proofErr w:type="spellEnd"/>
         <w:r>
           <w:rPr>
             <w:color w:val="7F7F7F" w:themeColor="text1" w:themeTint="80"/>
@@ -11061,7 +15185,7 @@
             <w:noProof/>
             <w:color w:val="7F7F7F" w:themeColor="text1" w:themeTint="80"/>
           </w:rPr>
-          <w:t>1</w:t>
+          <w:t>3</w:t>
         </w:r>
         <w:r>
           <w:rPr>
